--- a/DocumentRelated/Document V1.docx
+++ b/DocumentRelated/Document V1.docx
@@ -343,6 +343,60 @@
     </w:p>
     <w:p>
       <w:pPr>
+        <w:rPr>
+          <w:rFonts w:asciiTheme="majorHAnsi" w:hAnsiTheme="majorHAnsi" w:cstheme="majorHAnsi"/>
+          <w:sz w:val="36"/>
+          <w:szCs w:val="36"/>
+        </w:rPr>
+      </w:pPr>
+    </w:p>
+    <w:p>
+      <w:pPr>
+        <w:rPr>
+          <w:rFonts w:asciiTheme="majorHAnsi" w:hAnsiTheme="majorHAnsi" w:cstheme="majorHAnsi"/>
+          <w:sz w:val="36"/>
+          <w:szCs w:val="36"/>
+        </w:rPr>
+      </w:pPr>
+    </w:p>
+    <w:p>
+      <w:pPr>
+        <w:rPr>
+          <w:rFonts w:asciiTheme="majorHAnsi" w:hAnsiTheme="majorHAnsi" w:cstheme="majorHAnsi"/>
+          <w:sz w:val="36"/>
+          <w:szCs w:val="36"/>
+        </w:rPr>
+      </w:pPr>
+    </w:p>
+    <w:p>
+      <w:pPr>
+        <w:rPr>
+          <w:rFonts w:asciiTheme="majorHAnsi" w:hAnsiTheme="majorHAnsi" w:cstheme="majorHAnsi"/>
+          <w:sz w:val="36"/>
+          <w:szCs w:val="36"/>
+        </w:rPr>
+      </w:pPr>
+    </w:p>
+    <w:p>
+      <w:pPr>
+        <w:rPr>
+          <w:rFonts w:asciiTheme="majorHAnsi" w:hAnsiTheme="majorHAnsi" w:cstheme="majorHAnsi"/>
+          <w:sz w:val="36"/>
+          <w:szCs w:val="36"/>
+        </w:rPr>
+      </w:pPr>
+    </w:p>
+    <w:p>
+      <w:pPr>
+        <w:rPr>
+          <w:rFonts w:asciiTheme="majorHAnsi" w:hAnsiTheme="majorHAnsi" w:cstheme="majorHAnsi"/>
+          <w:sz w:val="36"/>
+          <w:szCs w:val="36"/>
+        </w:rPr>
+      </w:pPr>
+    </w:p>
+    <w:p>
+      <w:pPr>
         <w:pStyle w:val="ListParagraph"/>
         <w:numPr>
           <w:ilvl w:val="0"/>
@@ -360,6 +414,7 @@
           <w:sz w:val="36"/>
           <w:szCs w:val="36"/>
         </w:rPr>
+        <w:lastRenderedPageBreak/>
         <w:t>Use case description</w:t>
       </w:r>
     </w:p>
@@ -384,7 +439,7 @@
       </w:tblGrid>
       <w:tr>
         <w:trPr>
-          <w:trHeight w:val="950"/>
+          <w:trHeight w:val="449"/>
         </w:trPr>
         <w:tc>
           <w:tcPr>
@@ -428,7 +483,7 @@
       </w:tr>
       <w:tr>
         <w:trPr>
-          <w:trHeight w:val="950"/>
+          <w:trHeight w:val="440"/>
         </w:trPr>
         <w:tc>
           <w:tcPr>
@@ -475,7 +530,7 @@
       </w:tr>
       <w:tr>
         <w:trPr>
-          <w:trHeight w:val="994"/>
+          <w:trHeight w:val="431"/>
         </w:trPr>
         <w:tc>
           <w:tcPr>
@@ -519,6 +574,316 @@
       </w:tr>
       <w:tr>
         <w:trPr>
+          <w:trHeight w:val="440"/>
+        </w:trPr>
+        <w:tc>
+          <w:tcPr>
+            <w:tcW w:w="4554" w:type="dxa"/>
+            <w:shd w:val="clear" w:color="auto" w:fill="D5DCE4" w:themeFill="text2" w:themeFillTint="33"/>
+          </w:tcPr>
+          <w:p>
+            <w:pPr>
+              <w:jc w:val="both"/>
+              <w:rPr>
+                <w:rFonts w:asciiTheme="majorHAnsi" w:hAnsiTheme="majorHAnsi" w:cstheme="majorHAnsi"/>
+              </w:rPr>
+            </w:pPr>
+            <w:r>
+              <w:rPr>
+                <w:rFonts w:asciiTheme="majorHAnsi" w:hAnsiTheme="majorHAnsi" w:cstheme="majorHAnsi"/>
+              </w:rPr>
+              <w:t>Successful End Condition</w:t>
+            </w:r>
+          </w:p>
+        </w:tc>
+        <w:tc>
+          <w:tcPr>
+            <w:tcW w:w="4554" w:type="dxa"/>
+          </w:tcPr>
+          <w:p>
+            <w:pPr>
+              <w:jc w:val="both"/>
+              <w:rPr>
+                <w:rFonts w:asciiTheme="majorHAnsi" w:hAnsiTheme="majorHAnsi" w:cstheme="majorHAnsi"/>
+              </w:rPr>
+            </w:pPr>
+            <w:r>
+              <w:rPr>
+                <w:rFonts w:asciiTheme="majorHAnsi" w:hAnsiTheme="majorHAnsi" w:cstheme="majorHAnsi"/>
+              </w:rPr>
+              <w:t>Patient added</w:t>
+            </w:r>
+          </w:p>
+        </w:tc>
+      </w:tr>
+      <w:tr>
+        <w:trPr>
+          <w:trHeight w:val="359"/>
+        </w:trPr>
+        <w:tc>
+          <w:tcPr>
+            <w:tcW w:w="4554" w:type="dxa"/>
+            <w:shd w:val="clear" w:color="auto" w:fill="D5DCE4" w:themeFill="text2" w:themeFillTint="33"/>
+          </w:tcPr>
+          <w:p>
+            <w:pPr>
+              <w:jc w:val="both"/>
+              <w:rPr>
+                <w:rFonts w:asciiTheme="majorHAnsi" w:hAnsiTheme="majorHAnsi" w:cstheme="majorHAnsi"/>
+              </w:rPr>
+            </w:pPr>
+            <w:r>
+              <w:rPr>
+                <w:rFonts w:asciiTheme="majorHAnsi" w:hAnsiTheme="majorHAnsi" w:cstheme="majorHAnsi"/>
+              </w:rPr>
+              <w:t>Failure End Condition</w:t>
+            </w:r>
+          </w:p>
+        </w:tc>
+        <w:tc>
+          <w:tcPr>
+            <w:tcW w:w="4554" w:type="dxa"/>
+          </w:tcPr>
+          <w:p>
+            <w:pPr>
+              <w:jc w:val="both"/>
+              <w:rPr>
+                <w:rFonts w:asciiTheme="majorHAnsi" w:hAnsiTheme="majorHAnsi" w:cstheme="majorHAnsi"/>
+              </w:rPr>
+            </w:pPr>
+            <w:r>
+              <w:rPr>
+                <w:rFonts w:asciiTheme="majorHAnsi" w:hAnsiTheme="majorHAnsi" w:cstheme="majorHAnsi"/>
+              </w:rPr>
+              <w:t>Patient wasn’t added</w:t>
+            </w:r>
+          </w:p>
+        </w:tc>
+      </w:tr>
+      <w:tr>
+        <w:trPr>
+          <w:trHeight w:val="431"/>
+        </w:trPr>
+        <w:tc>
+          <w:tcPr>
+            <w:tcW w:w="4554" w:type="dxa"/>
+            <w:shd w:val="clear" w:color="auto" w:fill="D5DCE4" w:themeFill="text2" w:themeFillTint="33"/>
+          </w:tcPr>
+          <w:p>
+            <w:pPr>
+              <w:rPr>
+                <w:rFonts w:asciiTheme="majorHAnsi" w:hAnsiTheme="majorHAnsi" w:cstheme="majorHAnsi"/>
+              </w:rPr>
+            </w:pPr>
+            <w:r>
+              <w:rPr>
+                <w:rFonts w:asciiTheme="majorHAnsi" w:hAnsiTheme="majorHAnsi" w:cstheme="majorHAnsi"/>
+              </w:rPr>
+              <w:t>Primary Actor</w:t>
+            </w:r>
+          </w:p>
+        </w:tc>
+        <w:tc>
+          <w:tcPr>
+            <w:tcW w:w="4554" w:type="dxa"/>
+          </w:tcPr>
+          <w:p>
+            <w:pPr>
+              <w:rPr>
+                <w:rFonts w:asciiTheme="majorHAnsi" w:hAnsiTheme="majorHAnsi" w:cstheme="majorHAnsi"/>
+              </w:rPr>
+            </w:pPr>
+            <w:r>
+              <w:rPr>
+                <w:rFonts w:asciiTheme="majorHAnsi" w:hAnsiTheme="majorHAnsi" w:cstheme="majorHAnsi"/>
+              </w:rPr>
+              <w:t>Administrator</w:t>
+            </w:r>
+          </w:p>
+        </w:tc>
+      </w:tr>
+      <w:tr>
+        <w:trPr>
+          <w:trHeight w:val="350"/>
+        </w:trPr>
+        <w:tc>
+          <w:tcPr>
+            <w:tcW w:w="4554" w:type="dxa"/>
+            <w:shd w:val="clear" w:color="auto" w:fill="D5DCE4" w:themeFill="text2" w:themeFillTint="33"/>
+          </w:tcPr>
+          <w:p>
+            <w:pPr>
+              <w:rPr>
+                <w:rFonts w:asciiTheme="majorHAnsi" w:hAnsiTheme="majorHAnsi" w:cstheme="majorHAnsi"/>
+              </w:rPr>
+            </w:pPr>
+            <w:r>
+              <w:rPr>
+                <w:rFonts w:asciiTheme="majorHAnsi" w:hAnsiTheme="majorHAnsi" w:cstheme="majorHAnsi"/>
+              </w:rPr>
+              <w:t>Secondary Actor</w:t>
+            </w:r>
+          </w:p>
+        </w:tc>
+        <w:tc>
+          <w:tcPr>
+            <w:tcW w:w="4554" w:type="dxa"/>
+          </w:tcPr>
+          <w:p>
+            <w:pPr>
+              <w:rPr>
+                <w:rFonts w:asciiTheme="majorHAnsi" w:hAnsiTheme="majorHAnsi" w:cstheme="majorHAnsi"/>
+              </w:rPr>
+            </w:pPr>
+            <w:r>
+              <w:rPr>
+                <w:rFonts w:asciiTheme="majorHAnsi" w:hAnsiTheme="majorHAnsi" w:cstheme="majorHAnsi"/>
+              </w:rPr>
+              <w:t>None</w:t>
+            </w:r>
+          </w:p>
+        </w:tc>
+      </w:tr>
+      <w:tr>
+        <w:trPr>
+          <w:trHeight w:val="350"/>
+        </w:trPr>
+        <w:tc>
+          <w:tcPr>
+            <w:tcW w:w="4554" w:type="dxa"/>
+            <w:shd w:val="clear" w:color="auto" w:fill="D5DCE4" w:themeFill="text2" w:themeFillTint="33"/>
+          </w:tcPr>
+          <w:p>
+            <w:pPr>
+              <w:rPr>
+                <w:rFonts w:asciiTheme="majorHAnsi" w:hAnsiTheme="majorHAnsi" w:cstheme="majorHAnsi"/>
+              </w:rPr>
+            </w:pPr>
+            <w:r>
+              <w:rPr>
+                <w:rFonts w:asciiTheme="majorHAnsi" w:hAnsiTheme="majorHAnsi" w:cstheme="majorHAnsi"/>
+              </w:rPr>
+              <w:t>Trigger</w:t>
+            </w:r>
+          </w:p>
+        </w:tc>
+        <w:tc>
+          <w:tcPr>
+            <w:tcW w:w="4554" w:type="dxa"/>
+          </w:tcPr>
+          <w:p>
+            <w:pPr>
+              <w:rPr>
+                <w:rFonts w:asciiTheme="majorHAnsi" w:hAnsiTheme="majorHAnsi" w:cstheme="majorHAnsi"/>
+              </w:rPr>
+            </w:pPr>
+            <w:r>
+              <w:rPr>
+                <w:rFonts w:asciiTheme="majorHAnsi" w:hAnsiTheme="majorHAnsi" w:cstheme="majorHAnsi"/>
+              </w:rPr>
+              <w:t>“Add</w:t>
+            </w:r>
+            <w:r>
+              <w:rPr>
+                <w:rFonts w:asciiTheme="majorHAnsi" w:hAnsiTheme="majorHAnsi" w:cstheme="majorHAnsi"/>
+              </w:rPr>
+              <w:t xml:space="preserve"> patient</w:t>
+            </w:r>
+            <w:r>
+              <w:rPr>
+                <w:rFonts w:asciiTheme="majorHAnsi" w:hAnsiTheme="majorHAnsi" w:cstheme="majorHAnsi"/>
+              </w:rPr>
+              <w:t>” button clicked</w:t>
+            </w:r>
+          </w:p>
+        </w:tc>
+      </w:tr>
+      <w:tr>
+        <w:trPr>
+          <w:trHeight w:val="602"/>
+        </w:trPr>
+        <w:tc>
+          <w:tcPr>
+            <w:tcW w:w="4554" w:type="dxa"/>
+            <w:shd w:val="clear" w:color="auto" w:fill="D5DCE4" w:themeFill="text2" w:themeFillTint="33"/>
+          </w:tcPr>
+          <w:p>
+            <w:pPr>
+              <w:rPr>
+                <w:rFonts w:asciiTheme="majorHAnsi" w:hAnsiTheme="majorHAnsi" w:cstheme="majorHAnsi"/>
+              </w:rPr>
+            </w:pPr>
+            <w:r>
+              <w:rPr>
+                <w:rFonts w:asciiTheme="majorHAnsi" w:hAnsiTheme="majorHAnsi" w:cstheme="majorHAnsi"/>
+              </w:rPr>
+              <w:t>Input</w:t>
+            </w:r>
+          </w:p>
+        </w:tc>
+        <w:tc>
+          <w:tcPr>
+            <w:tcW w:w="4554" w:type="dxa"/>
+          </w:tcPr>
+          <w:p>
+            <w:pPr>
+              <w:rPr>
+                <w:rFonts w:asciiTheme="majorHAnsi" w:hAnsiTheme="majorHAnsi" w:cstheme="majorHAnsi"/>
+              </w:rPr>
+            </w:pPr>
+            <w:r>
+              <w:rPr>
+                <w:rFonts w:asciiTheme="majorHAnsi" w:hAnsiTheme="majorHAnsi" w:cstheme="majorHAnsi"/>
+              </w:rPr>
+              <w:t>Patient information</w:t>
+            </w:r>
+          </w:p>
+        </w:tc>
+      </w:tr>
+      <w:tr>
+        <w:trPr>
+          <w:trHeight w:val="629"/>
+        </w:trPr>
+        <w:tc>
+          <w:tcPr>
+            <w:tcW w:w="4554" w:type="dxa"/>
+            <w:shd w:val="clear" w:color="auto" w:fill="D5DCE4" w:themeFill="text2" w:themeFillTint="33"/>
+          </w:tcPr>
+          <w:p>
+            <w:pPr>
+              <w:rPr>
+                <w:rFonts w:asciiTheme="majorHAnsi" w:hAnsiTheme="majorHAnsi" w:cstheme="majorHAnsi"/>
+              </w:rPr>
+            </w:pPr>
+            <w:r>
+              <w:rPr>
+                <w:rFonts w:asciiTheme="majorHAnsi" w:hAnsiTheme="majorHAnsi" w:cstheme="majorHAnsi"/>
+              </w:rPr>
+              <w:t>Output</w:t>
+            </w:r>
+          </w:p>
+        </w:tc>
+        <w:tc>
+          <w:tcPr>
+            <w:tcW w:w="4554" w:type="dxa"/>
+          </w:tcPr>
+          <w:p>
+            <w:pPr>
+              <w:rPr>
+                <w:rFonts w:asciiTheme="majorHAnsi" w:hAnsiTheme="majorHAnsi" w:cstheme="majorHAnsi"/>
+              </w:rPr>
+            </w:pPr>
+            <w:r>
+              <w:rPr>
+                <w:rFonts w:asciiTheme="majorHAnsi" w:hAnsiTheme="majorHAnsi" w:cstheme="majorHAnsi"/>
+              </w:rPr>
+              <w:t>None</w:t>
+            </w:r>
+          </w:p>
+        </w:tc>
+      </w:tr>
+      <w:tr>
+        <w:trPr>
           <w:trHeight w:val="950"/>
         </w:trPr>
         <w:tc>
@@ -528,36 +893,123 @@
           </w:tcPr>
           <w:p>
             <w:pPr>
-              <w:jc w:val="both"/>
-              <w:rPr>
-                <w:rFonts w:asciiTheme="majorHAnsi" w:hAnsiTheme="majorHAnsi" w:cstheme="majorHAnsi"/>
-              </w:rPr>
-            </w:pPr>
-            <w:r>
-              <w:rPr>
-                <w:rFonts w:asciiTheme="majorHAnsi" w:hAnsiTheme="majorHAnsi" w:cstheme="majorHAnsi"/>
-              </w:rPr>
-              <w:lastRenderedPageBreak/>
-              <w:t>Successful End Condition</w:t>
-            </w:r>
-          </w:p>
-        </w:tc>
-        <w:tc>
-          <w:tcPr>
-            <w:tcW w:w="4554" w:type="dxa"/>
-          </w:tcPr>
-          <w:p>
-            <w:pPr>
-              <w:jc w:val="both"/>
-              <w:rPr>
-                <w:rFonts w:asciiTheme="majorHAnsi" w:hAnsiTheme="majorHAnsi" w:cstheme="majorHAnsi"/>
-              </w:rPr>
-            </w:pPr>
-            <w:r>
-              <w:rPr>
-                <w:rFonts w:asciiTheme="majorHAnsi" w:hAnsiTheme="majorHAnsi" w:cstheme="majorHAnsi"/>
-              </w:rPr>
-              <w:t>Patient added</w:t>
+              <w:rPr>
+                <w:rFonts w:asciiTheme="majorHAnsi" w:hAnsiTheme="majorHAnsi" w:cstheme="majorHAnsi"/>
+              </w:rPr>
+            </w:pPr>
+            <w:r>
+              <w:rPr>
+                <w:rFonts w:asciiTheme="majorHAnsi" w:hAnsiTheme="majorHAnsi" w:cstheme="majorHAnsi"/>
+              </w:rPr>
+              <w:t>Main Flow</w:t>
+            </w:r>
+          </w:p>
+        </w:tc>
+        <w:tc>
+          <w:tcPr>
+            <w:tcW w:w="4554" w:type="dxa"/>
+          </w:tcPr>
+          <w:p>
+            <w:pPr>
+              <w:rPr>
+                <w:rFonts w:asciiTheme="majorHAnsi" w:hAnsiTheme="majorHAnsi" w:cstheme="majorHAnsi"/>
+              </w:rPr>
+            </w:pPr>
+            <w:r>
+              <w:rPr>
+                <w:rFonts w:asciiTheme="majorHAnsi" w:hAnsiTheme="majorHAnsi" w:cstheme="majorHAnsi"/>
+              </w:rPr>
+              <w:t>1.</w:t>
+            </w:r>
+            <w:r>
+              <w:rPr>
+                <w:rFonts w:asciiTheme="majorHAnsi" w:hAnsiTheme="majorHAnsi" w:cstheme="majorHAnsi"/>
+              </w:rPr>
+              <w:t xml:space="preserve"> Administrator selects “Add patient” button</w:t>
+            </w:r>
+          </w:p>
+          <w:p>
+            <w:pPr>
+              <w:rPr>
+                <w:rFonts w:asciiTheme="majorHAnsi" w:hAnsiTheme="majorHAnsi" w:cstheme="majorHAnsi"/>
+              </w:rPr>
+            </w:pPr>
+            <w:r>
+              <w:rPr>
+                <w:rFonts w:asciiTheme="majorHAnsi" w:hAnsiTheme="majorHAnsi" w:cstheme="majorHAnsi"/>
+              </w:rPr>
+              <w:t>2. System shows “Add patient” form</w:t>
+            </w:r>
+          </w:p>
+          <w:p>
+            <w:pPr>
+              <w:rPr>
+                <w:rFonts w:asciiTheme="majorHAnsi" w:hAnsiTheme="majorHAnsi" w:cstheme="majorHAnsi"/>
+              </w:rPr>
+            </w:pPr>
+            <w:r>
+              <w:rPr>
+                <w:rFonts w:asciiTheme="majorHAnsi" w:hAnsiTheme="majorHAnsi" w:cstheme="majorHAnsi"/>
+              </w:rPr>
+              <w:t>3.Administrator adds patient information into the form</w:t>
+            </w:r>
+          </w:p>
+          <w:p>
+            <w:pPr>
+              <w:rPr>
+                <w:rFonts w:asciiTheme="majorHAnsi" w:hAnsiTheme="majorHAnsi" w:cstheme="majorHAnsi"/>
+              </w:rPr>
+            </w:pPr>
+            <w:r>
+              <w:rPr>
+                <w:rFonts w:asciiTheme="majorHAnsi" w:hAnsiTheme="majorHAnsi" w:cstheme="majorHAnsi"/>
+              </w:rPr>
+              <w:t xml:space="preserve">4.Administrator </w:t>
+            </w:r>
+            <w:r>
+              <w:rPr>
+                <w:rFonts w:asciiTheme="majorHAnsi" w:hAnsiTheme="majorHAnsi" w:cstheme="majorHAnsi"/>
+              </w:rPr>
+              <w:t>clicks “Add” button</w:t>
+            </w:r>
+          </w:p>
+          <w:p>
+            <w:pPr>
+              <w:rPr>
+                <w:rFonts w:asciiTheme="majorHAnsi" w:hAnsiTheme="majorHAnsi" w:cstheme="majorHAnsi"/>
+              </w:rPr>
+            </w:pPr>
+            <w:r>
+              <w:rPr>
+                <w:rFonts w:asciiTheme="majorHAnsi" w:hAnsiTheme="majorHAnsi" w:cstheme="majorHAnsi"/>
+              </w:rPr>
+              <w:t>5 Systems confirms if patient information is valid</w:t>
+            </w:r>
+          </w:p>
+          <w:p>
+            <w:pPr>
+              <w:rPr>
+                <w:rFonts w:asciiTheme="majorHAnsi" w:hAnsiTheme="majorHAnsi" w:cstheme="majorHAnsi"/>
+              </w:rPr>
+            </w:pPr>
+            <w:r>
+              <w:rPr>
+                <w:rFonts w:asciiTheme="majorHAnsi" w:hAnsiTheme="majorHAnsi" w:cstheme="majorHAnsi"/>
+              </w:rPr>
+              <w:t>6. Patient added to hospital system</w:t>
+            </w:r>
+          </w:p>
+          <w:p>
+            <w:pPr>
+              <w:rPr>
+                <w:rFonts w:asciiTheme="majorHAnsi" w:hAnsiTheme="majorHAnsi" w:cstheme="majorHAnsi"/>
+              </w:rPr>
+            </w:pPr>
+            <w:r>
+              <w:rPr>
+                <w:rFonts w:asciiTheme="majorHAnsi" w:hAnsiTheme="majorHAnsi" w:cstheme="majorHAnsi"/>
+              </w:rPr>
+              <w:t>7.Success message appears</w:t>
             </w:r>
           </w:p>
         </w:tc>
@@ -573,404 +1025,6 @@
           </w:tcPr>
           <w:p>
             <w:pPr>
-              <w:jc w:val="both"/>
-              <w:rPr>
-                <w:rFonts w:asciiTheme="majorHAnsi" w:hAnsiTheme="majorHAnsi" w:cstheme="majorHAnsi"/>
-              </w:rPr>
-            </w:pPr>
-            <w:r>
-              <w:rPr>
-                <w:rFonts w:asciiTheme="majorHAnsi" w:hAnsiTheme="majorHAnsi" w:cstheme="majorHAnsi"/>
-              </w:rPr>
-              <w:t>Failure End Condition</w:t>
-            </w:r>
-          </w:p>
-        </w:tc>
-        <w:tc>
-          <w:tcPr>
-            <w:tcW w:w="4554" w:type="dxa"/>
-          </w:tcPr>
-          <w:p>
-            <w:pPr>
-              <w:jc w:val="both"/>
-              <w:rPr>
-                <w:rFonts w:asciiTheme="majorHAnsi" w:hAnsiTheme="majorHAnsi" w:cstheme="majorHAnsi"/>
-              </w:rPr>
-            </w:pPr>
-            <w:r>
-              <w:rPr>
-                <w:rFonts w:asciiTheme="majorHAnsi" w:hAnsiTheme="majorHAnsi" w:cstheme="majorHAnsi"/>
-              </w:rPr>
-              <w:t>Patient wasn’t added</w:t>
-            </w:r>
-          </w:p>
-        </w:tc>
-      </w:tr>
-      <w:tr>
-        <w:trPr>
-          <w:trHeight w:val="950"/>
-        </w:trPr>
-        <w:tc>
-          <w:tcPr>
-            <w:tcW w:w="4554" w:type="dxa"/>
-            <w:shd w:val="clear" w:color="auto" w:fill="D5DCE4" w:themeFill="text2" w:themeFillTint="33"/>
-          </w:tcPr>
-          <w:p>
-            <w:pPr>
-              <w:rPr>
-                <w:rFonts w:asciiTheme="majorHAnsi" w:hAnsiTheme="majorHAnsi" w:cstheme="majorHAnsi"/>
-              </w:rPr>
-            </w:pPr>
-            <w:r>
-              <w:rPr>
-                <w:rFonts w:asciiTheme="majorHAnsi" w:hAnsiTheme="majorHAnsi" w:cstheme="majorHAnsi"/>
-              </w:rPr>
-              <w:t>Primary Actor</w:t>
-            </w:r>
-          </w:p>
-        </w:tc>
-        <w:tc>
-          <w:tcPr>
-            <w:tcW w:w="4554" w:type="dxa"/>
-          </w:tcPr>
-          <w:p>
-            <w:pPr>
-              <w:rPr>
-                <w:rFonts w:asciiTheme="majorHAnsi" w:hAnsiTheme="majorHAnsi" w:cstheme="majorHAnsi"/>
-              </w:rPr>
-            </w:pPr>
-            <w:r>
-              <w:rPr>
-                <w:rFonts w:asciiTheme="majorHAnsi" w:hAnsiTheme="majorHAnsi" w:cstheme="majorHAnsi"/>
-              </w:rPr>
-              <w:t>Administrator</w:t>
-            </w:r>
-          </w:p>
-        </w:tc>
-      </w:tr>
-      <w:tr>
-        <w:trPr>
-          <w:trHeight w:val="950"/>
-        </w:trPr>
-        <w:tc>
-          <w:tcPr>
-            <w:tcW w:w="4554" w:type="dxa"/>
-            <w:shd w:val="clear" w:color="auto" w:fill="D5DCE4" w:themeFill="text2" w:themeFillTint="33"/>
-          </w:tcPr>
-          <w:p>
-            <w:pPr>
-              <w:rPr>
-                <w:rFonts w:asciiTheme="majorHAnsi" w:hAnsiTheme="majorHAnsi" w:cstheme="majorHAnsi"/>
-              </w:rPr>
-            </w:pPr>
-            <w:r>
-              <w:rPr>
-                <w:rFonts w:asciiTheme="majorHAnsi" w:hAnsiTheme="majorHAnsi" w:cstheme="majorHAnsi"/>
-              </w:rPr>
-              <w:t>Secondary Actor</w:t>
-            </w:r>
-          </w:p>
-        </w:tc>
-        <w:tc>
-          <w:tcPr>
-            <w:tcW w:w="4554" w:type="dxa"/>
-          </w:tcPr>
-          <w:p>
-            <w:pPr>
-              <w:rPr>
-                <w:rFonts w:asciiTheme="majorHAnsi" w:hAnsiTheme="majorHAnsi" w:cstheme="majorHAnsi"/>
-              </w:rPr>
-            </w:pPr>
-            <w:r>
-              <w:rPr>
-                <w:rFonts w:asciiTheme="majorHAnsi" w:hAnsiTheme="majorHAnsi" w:cstheme="majorHAnsi"/>
-              </w:rPr>
-              <w:t>None</w:t>
-            </w:r>
-          </w:p>
-        </w:tc>
-      </w:tr>
-      <w:tr>
-        <w:trPr>
-          <w:trHeight w:val="994"/>
-        </w:trPr>
-        <w:tc>
-          <w:tcPr>
-            <w:tcW w:w="4554" w:type="dxa"/>
-            <w:shd w:val="clear" w:color="auto" w:fill="D5DCE4" w:themeFill="text2" w:themeFillTint="33"/>
-          </w:tcPr>
-          <w:p>
-            <w:pPr>
-              <w:rPr>
-                <w:rFonts w:asciiTheme="majorHAnsi" w:hAnsiTheme="majorHAnsi" w:cstheme="majorHAnsi"/>
-              </w:rPr>
-            </w:pPr>
-            <w:r>
-              <w:rPr>
-                <w:rFonts w:asciiTheme="majorHAnsi" w:hAnsiTheme="majorHAnsi" w:cstheme="majorHAnsi"/>
-              </w:rPr>
-              <w:t>Trigger</w:t>
-            </w:r>
-          </w:p>
-        </w:tc>
-        <w:tc>
-          <w:tcPr>
-            <w:tcW w:w="4554" w:type="dxa"/>
-          </w:tcPr>
-          <w:p>
-            <w:pPr>
-              <w:rPr>
-                <w:rFonts w:asciiTheme="majorHAnsi" w:hAnsiTheme="majorHAnsi" w:cstheme="majorHAnsi"/>
-              </w:rPr>
-            </w:pPr>
-            <w:r>
-              <w:rPr>
-                <w:rFonts w:asciiTheme="majorHAnsi" w:hAnsiTheme="majorHAnsi" w:cstheme="majorHAnsi"/>
-              </w:rPr>
-              <w:t>“Add</w:t>
-            </w:r>
-            <w:r>
-              <w:rPr>
-                <w:rFonts w:asciiTheme="majorHAnsi" w:hAnsiTheme="majorHAnsi" w:cstheme="majorHAnsi"/>
-              </w:rPr>
-              <w:t xml:space="preserve"> patient</w:t>
-            </w:r>
-            <w:r>
-              <w:rPr>
-                <w:rFonts w:asciiTheme="majorHAnsi" w:hAnsiTheme="majorHAnsi" w:cstheme="majorHAnsi"/>
-              </w:rPr>
-              <w:t>” button clicked</w:t>
-            </w:r>
-          </w:p>
-        </w:tc>
-      </w:tr>
-      <w:tr>
-        <w:trPr>
-          <w:trHeight w:val="602"/>
-        </w:trPr>
-        <w:tc>
-          <w:tcPr>
-            <w:tcW w:w="4554" w:type="dxa"/>
-            <w:shd w:val="clear" w:color="auto" w:fill="D5DCE4" w:themeFill="text2" w:themeFillTint="33"/>
-          </w:tcPr>
-          <w:p>
-            <w:pPr>
-              <w:rPr>
-                <w:rFonts w:asciiTheme="majorHAnsi" w:hAnsiTheme="majorHAnsi" w:cstheme="majorHAnsi"/>
-              </w:rPr>
-            </w:pPr>
-            <w:r>
-              <w:rPr>
-                <w:rFonts w:asciiTheme="majorHAnsi" w:hAnsiTheme="majorHAnsi" w:cstheme="majorHAnsi"/>
-              </w:rPr>
-              <w:t>Input</w:t>
-            </w:r>
-          </w:p>
-        </w:tc>
-        <w:tc>
-          <w:tcPr>
-            <w:tcW w:w="4554" w:type="dxa"/>
-          </w:tcPr>
-          <w:p>
-            <w:pPr>
-              <w:rPr>
-                <w:rFonts w:asciiTheme="majorHAnsi" w:hAnsiTheme="majorHAnsi" w:cstheme="majorHAnsi"/>
-              </w:rPr>
-            </w:pPr>
-            <w:r>
-              <w:rPr>
-                <w:rFonts w:asciiTheme="majorHAnsi" w:hAnsiTheme="majorHAnsi" w:cstheme="majorHAnsi"/>
-              </w:rPr>
-              <w:t>Patient information</w:t>
-            </w:r>
-          </w:p>
-        </w:tc>
-      </w:tr>
-      <w:tr>
-        <w:trPr>
-          <w:trHeight w:val="629"/>
-        </w:trPr>
-        <w:tc>
-          <w:tcPr>
-            <w:tcW w:w="4554" w:type="dxa"/>
-            <w:shd w:val="clear" w:color="auto" w:fill="D5DCE4" w:themeFill="text2" w:themeFillTint="33"/>
-          </w:tcPr>
-          <w:p>
-            <w:pPr>
-              <w:rPr>
-                <w:rFonts w:asciiTheme="majorHAnsi" w:hAnsiTheme="majorHAnsi" w:cstheme="majorHAnsi"/>
-              </w:rPr>
-            </w:pPr>
-            <w:r>
-              <w:rPr>
-                <w:rFonts w:asciiTheme="majorHAnsi" w:hAnsiTheme="majorHAnsi" w:cstheme="majorHAnsi"/>
-              </w:rPr>
-              <w:t>Output</w:t>
-            </w:r>
-          </w:p>
-        </w:tc>
-        <w:tc>
-          <w:tcPr>
-            <w:tcW w:w="4554" w:type="dxa"/>
-          </w:tcPr>
-          <w:p>
-            <w:pPr>
-              <w:rPr>
-                <w:rFonts w:asciiTheme="majorHAnsi" w:hAnsiTheme="majorHAnsi" w:cstheme="majorHAnsi"/>
-              </w:rPr>
-            </w:pPr>
-            <w:r>
-              <w:rPr>
-                <w:rFonts w:asciiTheme="majorHAnsi" w:hAnsiTheme="majorHAnsi" w:cstheme="majorHAnsi"/>
-              </w:rPr>
-              <w:t>None</w:t>
-            </w:r>
-          </w:p>
-        </w:tc>
-      </w:tr>
-      <w:tr>
-        <w:trPr>
-          <w:trHeight w:val="950"/>
-        </w:trPr>
-        <w:tc>
-          <w:tcPr>
-            <w:tcW w:w="4554" w:type="dxa"/>
-            <w:shd w:val="clear" w:color="auto" w:fill="D5DCE4" w:themeFill="text2" w:themeFillTint="33"/>
-          </w:tcPr>
-          <w:p>
-            <w:pPr>
-              <w:rPr>
-                <w:rFonts w:asciiTheme="majorHAnsi" w:hAnsiTheme="majorHAnsi" w:cstheme="majorHAnsi"/>
-              </w:rPr>
-            </w:pPr>
-            <w:r>
-              <w:rPr>
-                <w:rFonts w:asciiTheme="majorHAnsi" w:hAnsiTheme="majorHAnsi" w:cstheme="majorHAnsi"/>
-              </w:rPr>
-              <w:t>Main Flow</w:t>
-            </w:r>
-          </w:p>
-        </w:tc>
-        <w:tc>
-          <w:tcPr>
-            <w:tcW w:w="4554" w:type="dxa"/>
-          </w:tcPr>
-          <w:p>
-            <w:pPr>
-              <w:rPr>
-                <w:rFonts w:asciiTheme="majorHAnsi" w:hAnsiTheme="majorHAnsi" w:cstheme="majorHAnsi"/>
-              </w:rPr>
-            </w:pPr>
-            <w:r>
-              <w:rPr>
-                <w:rFonts w:asciiTheme="majorHAnsi" w:hAnsiTheme="majorHAnsi" w:cstheme="majorHAnsi"/>
-              </w:rPr>
-              <w:t>1.</w:t>
-            </w:r>
-            <w:r>
-              <w:rPr>
-                <w:rFonts w:asciiTheme="majorHAnsi" w:hAnsiTheme="majorHAnsi" w:cstheme="majorHAnsi"/>
-              </w:rPr>
-              <w:t xml:space="preserve"> Administrator selects “Add patient” button</w:t>
-            </w:r>
-          </w:p>
-          <w:p>
-            <w:pPr>
-              <w:rPr>
-                <w:rFonts w:asciiTheme="majorHAnsi" w:hAnsiTheme="majorHAnsi" w:cstheme="majorHAnsi"/>
-              </w:rPr>
-            </w:pPr>
-            <w:r>
-              <w:rPr>
-                <w:rFonts w:asciiTheme="majorHAnsi" w:hAnsiTheme="majorHAnsi" w:cstheme="majorHAnsi"/>
-              </w:rPr>
-              <w:t>2. System shows “Add patient” form</w:t>
-            </w:r>
-          </w:p>
-          <w:p>
-            <w:pPr>
-              <w:rPr>
-                <w:rFonts w:asciiTheme="majorHAnsi" w:hAnsiTheme="majorHAnsi" w:cstheme="majorHAnsi"/>
-              </w:rPr>
-            </w:pPr>
-            <w:r>
-              <w:rPr>
-                <w:rFonts w:asciiTheme="majorHAnsi" w:hAnsiTheme="majorHAnsi" w:cstheme="majorHAnsi"/>
-              </w:rPr>
-              <w:t>3.Administrator adds patient information into the form</w:t>
-            </w:r>
-          </w:p>
-          <w:p>
-            <w:pPr>
-              <w:rPr>
-                <w:rFonts w:asciiTheme="majorHAnsi" w:hAnsiTheme="majorHAnsi" w:cstheme="majorHAnsi"/>
-              </w:rPr>
-            </w:pPr>
-            <w:r>
-              <w:rPr>
-                <w:rFonts w:asciiTheme="majorHAnsi" w:hAnsiTheme="majorHAnsi" w:cstheme="majorHAnsi"/>
-              </w:rPr>
-              <w:t xml:space="preserve">4.Administrator </w:t>
-            </w:r>
-            <w:r>
-              <w:rPr>
-                <w:rFonts w:asciiTheme="majorHAnsi" w:hAnsiTheme="majorHAnsi" w:cstheme="majorHAnsi"/>
-              </w:rPr>
-              <w:t>clicks “Add” button</w:t>
-            </w:r>
-          </w:p>
-          <w:p>
-            <w:pPr>
-              <w:rPr>
-                <w:rFonts w:asciiTheme="majorHAnsi" w:hAnsiTheme="majorHAnsi" w:cstheme="majorHAnsi"/>
-              </w:rPr>
-            </w:pPr>
-            <w:r>
-              <w:rPr>
-                <w:rFonts w:asciiTheme="majorHAnsi" w:hAnsiTheme="majorHAnsi" w:cstheme="majorHAnsi"/>
-              </w:rPr>
-              <w:t>5 Systems confirms if patient information is valid</w:t>
-            </w:r>
-          </w:p>
-          <w:p>
-            <w:pPr>
-              <w:rPr>
-                <w:rFonts w:asciiTheme="majorHAnsi" w:hAnsiTheme="majorHAnsi" w:cstheme="majorHAnsi"/>
-              </w:rPr>
-            </w:pPr>
-            <w:r>
-              <w:rPr>
-                <w:rFonts w:asciiTheme="majorHAnsi" w:hAnsiTheme="majorHAnsi" w:cstheme="majorHAnsi"/>
-              </w:rPr>
-              <w:t>6. Patient added to hospital system</w:t>
-            </w:r>
-          </w:p>
-          <w:p>
-            <w:pPr>
-              <w:rPr>
-                <w:rFonts w:asciiTheme="majorHAnsi" w:hAnsiTheme="majorHAnsi" w:cstheme="majorHAnsi"/>
-              </w:rPr>
-            </w:pPr>
-            <w:r>
-              <w:rPr>
-                <w:rFonts w:asciiTheme="majorHAnsi" w:hAnsiTheme="majorHAnsi" w:cstheme="majorHAnsi"/>
-              </w:rPr>
-              <w:t>7.Success message appears</w:t>
-            </w:r>
-          </w:p>
-        </w:tc>
-      </w:tr>
-      <w:tr>
-        <w:trPr>
-          <w:trHeight w:val="950"/>
-        </w:trPr>
-        <w:tc>
-          <w:tcPr>
-            <w:tcW w:w="4554" w:type="dxa"/>
-            <w:shd w:val="clear" w:color="auto" w:fill="D5DCE4" w:themeFill="text2" w:themeFillTint="33"/>
-          </w:tcPr>
-          <w:p>
-            <w:pPr>
               <w:rPr>
                 <w:rFonts w:asciiTheme="majorHAnsi" w:hAnsiTheme="majorHAnsi" w:cstheme="majorHAnsi"/>
               </w:rPr>
@@ -1016,6 +1070,14 @@
         </w:tc>
       </w:tr>
     </w:tbl>
+    <w:p/>
+    <w:p/>
+    <w:p/>
+    <w:p/>
+    <w:p/>
+    <w:p/>
+    <w:p/>
+    <w:p/>
     <w:p/>
     <w:tbl>
       <w:tblPr>
@@ -1029,24 +1091,25 @@
       </w:tblGrid>
       <w:tr>
         <w:trPr>
-          <w:trHeight w:val="950"/>
-        </w:trPr>
-        <w:tc>
-          <w:tcPr>
-            <w:tcW w:w="4554" w:type="dxa"/>
-            <w:shd w:val="clear" w:color="auto" w:fill="D5DCE4" w:themeFill="text2" w:themeFillTint="33"/>
-          </w:tcPr>
-          <w:p>
-            <w:pPr>
-              <w:jc w:val="both"/>
-              <w:rPr>
-                <w:rFonts w:asciiTheme="majorHAnsi" w:hAnsiTheme="majorHAnsi" w:cstheme="majorHAnsi"/>
-              </w:rPr>
-            </w:pPr>
-            <w:r>
-              <w:rPr>
-                <w:rFonts w:asciiTheme="majorHAnsi" w:hAnsiTheme="majorHAnsi" w:cstheme="majorHAnsi"/>
-              </w:rPr>
+          <w:trHeight w:val="530"/>
+        </w:trPr>
+        <w:tc>
+          <w:tcPr>
+            <w:tcW w:w="4554" w:type="dxa"/>
+            <w:shd w:val="clear" w:color="auto" w:fill="D5DCE4" w:themeFill="text2" w:themeFillTint="33"/>
+          </w:tcPr>
+          <w:p>
+            <w:pPr>
+              <w:jc w:val="both"/>
+              <w:rPr>
+                <w:rFonts w:asciiTheme="majorHAnsi" w:hAnsiTheme="majorHAnsi" w:cstheme="majorHAnsi"/>
+              </w:rPr>
+            </w:pPr>
+            <w:r>
+              <w:rPr>
+                <w:rFonts w:asciiTheme="majorHAnsi" w:hAnsiTheme="majorHAnsi" w:cstheme="majorHAnsi"/>
+              </w:rPr>
+              <w:lastRenderedPageBreak/>
               <w:t>Use Case Name</w:t>
             </w:r>
           </w:p>
@@ -1073,7 +1136,7 @@
       </w:tr>
       <w:tr>
         <w:trPr>
-          <w:trHeight w:val="950"/>
+          <w:trHeight w:val="440"/>
         </w:trPr>
         <w:tc>
           <w:tcPr>
@@ -1120,7 +1183,7 @@
       </w:tr>
       <w:tr>
         <w:trPr>
-          <w:trHeight w:val="994"/>
+          <w:trHeight w:val="701"/>
         </w:trPr>
         <w:tc>
           <w:tcPr>
@@ -1188,7 +1251,6 @@
               <w:rPr>
                 <w:rFonts w:asciiTheme="majorHAnsi" w:hAnsiTheme="majorHAnsi" w:cstheme="majorHAnsi"/>
               </w:rPr>
-              <w:lastRenderedPageBreak/>
               <w:t>Successful End Condition</w:t>
             </w:r>
           </w:p>
@@ -1208,13 +1270,7 @@
               <w:rPr>
                 <w:rFonts w:asciiTheme="majorHAnsi" w:hAnsiTheme="majorHAnsi" w:cstheme="majorHAnsi"/>
               </w:rPr>
-              <w:t xml:space="preserve">Patient </w:t>
-            </w:r>
-            <w:r>
-              <w:rPr>
-                <w:rFonts w:asciiTheme="majorHAnsi" w:hAnsiTheme="majorHAnsi" w:cstheme="majorHAnsi"/>
-              </w:rPr>
-              <w:t>checked out</w:t>
+              <w:t>Patient checked out</w:t>
             </w:r>
           </w:p>
         </w:tc>
@@ -1258,13 +1314,7 @@
               <w:rPr>
                 <w:rFonts w:asciiTheme="majorHAnsi" w:hAnsiTheme="majorHAnsi" w:cstheme="majorHAnsi"/>
               </w:rPr>
-              <w:t xml:space="preserve">Patient </w:t>
-            </w:r>
-            <w:r>
-              <w:rPr>
-                <w:rFonts w:asciiTheme="majorHAnsi" w:hAnsiTheme="majorHAnsi" w:cstheme="majorHAnsi"/>
-              </w:rPr>
-              <w:t>wasn’t able to checkout</w:t>
+              <w:t>Patient wasn’t able to checkout</w:t>
             </w:r>
           </w:p>
         </w:tc>
@@ -1390,19 +1440,7 @@
               <w:rPr>
                 <w:rFonts w:asciiTheme="majorHAnsi" w:hAnsiTheme="majorHAnsi" w:cstheme="majorHAnsi"/>
               </w:rPr>
-              <w:t>“</w:t>
-            </w:r>
-            <w:r>
-              <w:rPr>
-                <w:rFonts w:asciiTheme="majorHAnsi" w:hAnsiTheme="majorHAnsi" w:cstheme="majorHAnsi"/>
-              </w:rPr>
-              <w:t>Checkout patient</w:t>
-            </w:r>
-            <w:r>
-              <w:rPr>
-                <w:rFonts w:asciiTheme="majorHAnsi" w:hAnsiTheme="majorHAnsi" w:cstheme="majorHAnsi"/>
-              </w:rPr>
-              <w:t>” button clicked</w:t>
+              <w:t>“Checkout patient” button clicked</w:t>
             </w:r>
           </w:p>
         </w:tc>
@@ -1469,7 +1507,7 @@
       </w:tr>
       <w:tr>
         <w:trPr>
-          <w:trHeight w:val="629"/>
+          <w:trHeight w:val="449"/>
         </w:trPr>
         <w:tc>
           <w:tcPr>
@@ -1554,7 +1592,6 @@
               </w:rPr>
               <w:t xml:space="preserve"> Administrator selects “</w:t>
             </w:r>
-            <w:bookmarkStart w:id="0" w:name="_GoBack"/>
             <w:r>
               <w:rPr>
                 <w:rFonts w:asciiTheme="majorHAnsi" w:hAnsiTheme="majorHAnsi" w:cstheme="majorHAnsi"/>
@@ -1565,9 +1602,89 @@
               <w:rPr>
                 <w:rFonts w:asciiTheme="majorHAnsi" w:hAnsiTheme="majorHAnsi" w:cstheme="majorHAnsi"/>
               </w:rPr>
-              <w:t xml:space="preserve"> patient</w:t>
-            </w:r>
-            <w:bookmarkEnd w:id="0"/>
+              <w:t xml:space="preserve"> patient” button</w:t>
+            </w:r>
+          </w:p>
+          <w:p>
+            <w:pPr>
+              <w:rPr>
+                <w:rFonts w:asciiTheme="majorHAnsi" w:hAnsiTheme="majorHAnsi" w:cstheme="majorHAnsi"/>
+              </w:rPr>
+            </w:pPr>
+            <w:r>
+              <w:rPr>
+                <w:rFonts w:asciiTheme="majorHAnsi" w:hAnsiTheme="majorHAnsi" w:cstheme="majorHAnsi"/>
+              </w:rPr>
+              <w:t>2. System shows “</w:t>
+            </w:r>
+            <w:r>
+              <w:rPr>
+                <w:rFonts w:asciiTheme="majorHAnsi" w:hAnsiTheme="majorHAnsi" w:cstheme="majorHAnsi"/>
+              </w:rPr>
+              <w:t>Checkout</w:t>
+            </w:r>
+            <w:r>
+              <w:rPr>
+                <w:rFonts w:asciiTheme="majorHAnsi" w:hAnsiTheme="majorHAnsi" w:cstheme="majorHAnsi"/>
+              </w:rPr>
+              <w:t xml:space="preserve"> patient” form</w:t>
+            </w:r>
+          </w:p>
+          <w:p>
+            <w:pPr>
+              <w:rPr>
+                <w:rFonts w:asciiTheme="majorHAnsi" w:hAnsiTheme="majorHAnsi" w:cstheme="majorHAnsi"/>
+              </w:rPr>
+            </w:pPr>
+            <w:r>
+              <w:rPr>
+                <w:rFonts w:asciiTheme="majorHAnsi" w:hAnsiTheme="majorHAnsi" w:cstheme="majorHAnsi"/>
+              </w:rPr>
+              <w:t>3.</w:t>
+            </w:r>
+            <w:r>
+              <w:rPr>
+                <w:rFonts w:asciiTheme="majorHAnsi" w:hAnsiTheme="majorHAnsi" w:cstheme="majorHAnsi"/>
+              </w:rPr>
+              <w:t xml:space="preserve"> </w:t>
+            </w:r>
+            <w:r>
+              <w:rPr>
+                <w:rFonts w:asciiTheme="majorHAnsi" w:hAnsiTheme="majorHAnsi" w:cstheme="majorHAnsi"/>
+              </w:rPr>
+              <w:t>Administrator adds patient information</w:t>
+            </w:r>
+            <w:r>
+              <w:rPr>
+                <w:rFonts w:asciiTheme="majorHAnsi" w:hAnsiTheme="majorHAnsi" w:cstheme="majorHAnsi"/>
+              </w:rPr>
+              <w:t xml:space="preserve"> and medical costs</w:t>
+            </w:r>
+            <w:r>
+              <w:rPr>
+                <w:rFonts w:asciiTheme="majorHAnsi" w:hAnsiTheme="majorHAnsi" w:cstheme="majorHAnsi"/>
+              </w:rPr>
+              <w:t xml:space="preserve"> into the form</w:t>
+            </w:r>
+          </w:p>
+          <w:p>
+            <w:pPr>
+              <w:rPr>
+                <w:rFonts w:asciiTheme="majorHAnsi" w:hAnsiTheme="majorHAnsi" w:cstheme="majorHAnsi"/>
+              </w:rPr>
+            </w:pPr>
+            <w:r>
+              <w:rPr>
+                <w:rFonts w:asciiTheme="majorHAnsi" w:hAnsiTheme="majorHAnsi" w:cstheme="majorHAnsi"/>
+              </w:rPr>
+              <w:t>4.Administrator clicks “</w:t>
+            </w:r>
+            <w:r>
+              <w:rPr>
+                <w:rFonts w:asciiTheme="majorHAnsi" w:hAnsiTheme="majorHAnsi" w:cstheme="majorHAnsi"/>
+              </w:rPr>
+              <w:t>Checkout</w:t>
+            </w:r>
             <w:r>
               <w:rPr>
                 <w:rFonts w:asciiTheme="majorHAnsi" w:hAnsiTheme="majorHAnsi" w:cstheme="majorHAnsi"/>
@@ -1585,32 +1702,32 @@
               <w:rPr>
                 <w:rFonts w:asciiTheme="majorHAnsi" w:hAnsiTheme="majorHAnsi" w:cstheme="majorHAnsi"/>
               </w:rPr>
-              <w:t>2. System shows “</w:t>
-            </w:r>
-            <w:r>
-              <w:rPr>
-                <w:rFonts w:asciiTheme="majorHAnsi" w:hAnsiTheme="majorHAnsi" w:cstheme="majorHAnsi"/>
-              </w:rPr>
-              <w:t>Checkout</w:t>
-            </w:r>
-            <w:r>
-              <w:rPr>
-                <w:rFonts w:asciiTheme="majorHAnsi" w:hAnsiTheme="majorHAnsi" w:cstheme="majorHAnsi"/>
-              </w:rPr>
-              <w:t xml:space="preserve"> patient” form</w:t>
-            </w:r>
-          </w:p>
-          <w:p>
-            <w:pPr>
-              <w:rPr>
-                <w:rFonts w:asciiTheme="majorHAnsi" w:hAnsiTheme="majorHAnsi" w:cstheme="majorHAnsi"/>
-              </w:rPr>
-            </w:pPr>
-            <w:r>
-              <w:rPr>
-                <w:rFonts w:asciiTheme="majorHAnsi" w:hAnsiTheme="majorHAnsi" w:cstheme="majorHAnsi"/>
-              </w:rPr>
-              <w:t>3.</w:t>
+              <w:t>5. Systems confirms if patient exists</w:t>
+            </w:r>
+          </w:p>
+          <w:p>
+            <w:pPr>
+              <w:rPr>
+                <w:rFonts w:asciiTheme="majorHAnsi" w:hAnsiTheme="majorHAnsi" w:cstheme="majorHAnsi"/>
+              </w:rPr>
+            </w:pPr>
+            <w:r>
+              <w:rPr>
+                <w:rFonts w:asciiTheme="majorHAnsi" w:hAnsiTheme="majorHAnsi" w:cstheme="majorHAnsi"/>
+              </w:rPr>
+              <w:t>6</w:t>
+            </w:r>
+            <w:r>
+              <w:rPr>
+                <w:rFonts w:asciiTheme="majorHAnsi" w:hAnsiTheme="majorHAnsi" w:cstheme="majorHAnsi"/>
+              </w:rPr>
+              <w:t xml:space="preserve">. Systems confirms that </w:t>
+            </w:r>
+            <w:r>
+              <w:rPr>
+                <w:rFonts w:asciiTheme="majorHAnsi" w:hAnsiTheme="majorHAnsi" w:cstheme="majorHAnsi"/>
+              </w:rPr>
+              <w:t>patient is currently an</w:t>
             </w:r>
             <w:r>
               <w:rPr>
@@ -1622,93 +1739,6 @@
               <w:rPr>
                 <w:rFonts w:asciiTheme="majorHAnsi" w:hAnsiTheme="majorHAnsi" w:cstheme="majorHAnsi"/>
               </w:rPr>
-              <w:t>Administrator adds patient information</w:t>
-            </w:r>
-            <w:r>
-              <w:rPr>
-                <w:rFonts w:asciiTheme="majorHAnsi" w:hAnsiTheme="majorHAnsi" w:cstheme="majorHAnsi"/>
-              </w:rPr>
-              <w:t xml:space="preserve"> and medical costs</w:t>
-            </w:r>
-            <w:r>
-              <w:rPr>
-                <w:rFonts w:asciiTheme="majorHAnsi" w:hAnsiTheme="majorHAnsi" w:cstheme="majorHAnsi"/>
-              </w:rPr>
-              <w:t xml:space="preserve"> into the form</w:t>
-            </w:r>
-          </w:p>
-          <w:p>
-            <w:pPr>
-              <w:rPr>
-                <w:rFonts w:asciiTheme="majorHAnsi" w:hAnsiTheme="majorHAnsi" w:cstheme="majorHAnsi"/>
-              </w:rPr>
-            </w:pPr>
-            <w:r>
-              <w:rPr>
-                <w:rFonts w:asciiTheme="majorHAnsi" w:hAnsiTheme="majorHAnsi" w:cstheme="majorHAnsi"/>
-              </w:rPr>
-              <w:t>4.Administrator clicks “</w:t>
-            </w:r>
-            <w:r>
-              <w:rPr>
-                <w:rFonts w:asciiTheme="majorHAnsi" w:hAnsiTheme="majorHAnsi" w:cstheme="majorHAnsi"/>
-              </w:rPr>
-              <w:t>Checkout</w:t>
-            </w:r>
-            <w:r>
-              <w:rPr>
-                <w:rFonts w:asciiTheme="majorHAnsi" w:hAnsiTheme="majorHAnsi" w:cstheme="majorHAnsi"/>
-              </w:rPr>
-              <w:t>” button</w:t>
-            </w:r>
-          </w:p>
-          <w:p>
-            <w:pPr>
-              <w:rPr>
-                <w:rFonts w:asciiTheme="majorHAnsi" w:hAnsiTheme="majorHAnsi" w:cstheme="majorHAnsi"/>
-              </w:rPr>
-            </w:pPr>
-            <w:r>
-              <w:rPr>
-                <w:rFonts w:asciiTheme="majorHAnsi" w:hAnsiTheme="majorHAnsi" w:cstheme="majorHAnsi"/>
-              </w:rPr>
-              <w:t>5. Systems confirms if patient exists</w:t>
-            </w:r>
-          </w:p>
-          <w:p>
-            <w:pPr>
-              <w:rPr>
-                <w:rFonts w:asciiTheme="majorHAnsi" w:hAnsiTheme="majorHAnsi" w:cstheme="majorHAnsi"/>
-              </w:rPr>
-            </w:pPr>
-            <w:r>
-              <w:rPr>
-                <w:rFonts w:asciiTheme="majorHAnsi" w:hAnsiTheme="majorHAnsi" w:cstheme="majorHAnsi"/>
-              </w:rPr>
-              <w:t>6</w:t>
-            </w:r>
-            <w:r>
-              <w:rPr>
-                <w:rFonts w:asciiTheme="majorHAnsi" w:hAnsiTheme="majorHAnsi" w:cstheme="majorHAnsi"/>
-              </w:rPr>
-              <w:t xml:space="preserve">. Systems confirms that </w:t>
-            </w:r>
-            <w:r>
-              <w:rPr>
-                <w:rFonts w:asciiTheme="majorHAnsi" w:hAnsiTheme="majorHAnsi" w:cstheme="majorHAnsi"/>
-              </w:rPr>
-              <w:t>patient is currently an</w:t>
-            </w:r>
-            <w:r>
-              <w:rPr>
-                <w:rFonts w:asciiTheme="majorHAnsi" w:hAnsiTheme="majorHAnsi" w:cstheme="majorHAnsi"/>
-              </w:rPr>
-              <w:t xml:space="preserve"> </w:t>
-            </w:r>
-            <w:r>
-              <w:rPr>
-                <w:rFonts w:asciiTheme="majorHAnsi" w:hAnsiTheme="majorHAnsi" w:cstheme="majorHAnsi"/>
-              </w:rPr>
               <w:t>active patient</w:t>
             </w:r>
           </w:p>
@@ -1889,25 +1919,7 @@
               <w:rPr>
                 <w:rFonts w:asciiTheme="majorHAnsi" w:hAnsiTheme="majorHAnsi" w:cstheme="majorHAnsi"/>
               </w:rPr>
-              <w:t xml:space="preserve">6.2 </w:t>
-            </w:r>
-            <w:r>
-              <w:rPr>
-                <w:rFonts w:asciiTheme="majorHAnsi" w:hAnsiTheme="majorHAnsi" w:cstheme="majorHAnsi"/>
-              </w:rPr>
-              <w:t>Failed message appears showing “</w:t>
-            </w:r>
-            <w:r>
-              <w:rPr>
-                <w:rFonts w:asciiTheme="majorHAnsi" w:hAnsiTheme="majorHAnsi" w:cstheme="majorHAnsi"/>
-              </w:rPr>
-              <w:t>Patient is currently inactive and has no bills</w:t>
-            </w:r>
-            <w:r>
-              <w:rPr>
-                <w:rFonts w:asciiTheme="majorHAnsi" w:hAnsiTheme="majorHAnsi" w:cstheme="majorHAnsi"/>
-              </w:rPr>
-              <w:t>”</w:t>
+              <w:t>6.2 Failed message appears showing “Patient is currently inactive and has no bills”</w:t>
             </w:r>
           </w:p>
           <w:p>
@@ -1939,6 +1951,62 @@
         </w:tc>
       </w:tr>
     </w:tbl>
+    <w:p>
+      <w:pPr>
+        <w:rPr>
+          <w:rFonts w:asciiTheme="majorHAnsi" w:hAnsiTheme="majorHAnsi" w:cstheme="majorHAnsi"/>
+        </w:rPr>
+      </w:pPr>
+    </w:p>
+    <w:p>
+      <w:pPr>
+        <w:rPr>
+          <w:rFonts w:asciiTheme="majorHAnsi" w:hAnsiTheme="majorHAnsi" w:cstheme="majorHAnsi"/>
+        </w:rPr>
+      </w:pPr>
+    </w:p>
+    <w:p>
+      <w:pPr>
+        <w:rPr>
+          <w:rFonts w:asciiTheme="majorHAnsi" w:hAnsiTheme="majorHAnsi" w:cstheme="majorHAnsi"/>
+        </w:rPr>
+      </w:pPr>
+    </w:p>
+    <w:p>
+      <w:pPr>
+        <w:rPr>
+          <w:rFonts w:asciiTheme="majorHAnsi" w:hAnsiTheme="majorHAnsi" w:cstheme="majorHAnsi"/>
+        </w:rPr>
+      </w:pPr>
+    </w:p>
+    <w:p>
+      <w:pPr>
+        <w:rPr>
+          <w:rFonts w:asciiTheme="majorHAnsi" w:hAnsiTheme="majorHAnsi" w:cstheme="majorHAnsi"/>
+        </w:rPr>
+      </w:pPr>
+    </w:p>
+    <w:p>
+      <w:pPr>
+        <w:rPr>
+          <w:rFonts w:asciiTheme="majorHAnsi" w:hAnsiTheme="majorHAnsi" w:cstheme="majorHAnsi"/>
+        </w:rPr>
+      </w:pPr>
+    </w:p>
+    <w:p>
+      <w:pPr>
+        <w:rPr>
+          <w:rFonts w:asciiTheme="majorHAnsi" w:hAnsiTheme="majorHAnsi" w:cstheme="majorHAnsi"/>
+        </w:rPr>
+      </w:pPr>
+    </w:p>
+    <w:p>
+      <w:pPr>
+        <w:rPr>
+          <w:rFonts w:asciiTheme="majorHAnsi" w:hAnsiTheme="majorHAnsi" w:cstheme="majorHAnsi"/>
+        </w:rPr>
+      </w:pPr>
+    </w:p>
     <w:p>
       <w:pPr>
         <w:rPr>
@@ -1958,7 +2026,7 @@
       </w:tblGrid>
       <w:tr>
         <w:trPr>
-          <w:trHeight w:val="950"/>
+          <w:trHeight w:val="539"/>
         </w:trPr>
         <w:tc>
           <w:tcPr>
@@ -2002,7 +2070,7 @@
       </w:tr>
       <w:tr>
         <w:trPr>
-          <w:trHeight w:val="950"/>
+          <w:trHeight w:val="611"/>
         </w:trPr>
         <w:tc>
           <w:tcPr>
@@ -2049,7 +2117,7 @@
       </w:tr>
       <w:tr>
         <w:trPr>
-          <w:trHeight w:val="994"/>
+          <w:trHeight w:val="620"/>
         </w:trPr>
         <w:tc>
           <w:tcPr>
@@ -2086,25 +2154,317 @@
               <w:rPr>
                 <w:rFonts w:asciiTheme="majorHAnsi" w:hAnsiTheme="majorHAnsi" w:cstheme="majorHAnsi"/>
               </w:rPr>
-              <w:t>Administrator is logged in</w:t>
-            </w:r>
-            <w:r>
-              <w:rPr>
-                <w:rFonts w:asciiTheme="majorHAnsi" w:hAnsiTheme="majorHAnsi" w:cstheme="majorHAnsi"/>
-              </w:rPr>
-              <w:t xml:space="preserve">, </w:t>
-            </w:r>
-            <w:r>
-              <w:rPr>
-                <w:rFonts w:asciiTheme="majorHAnsi" w:hAnsiTheme="majorHAnsi" w:cstheme="majorHAnsi"/>
-              </w:rPr>
-              <w:t>patients exists</w:t>
-            </w:r>
-            <w:r>
-              <w:rPr>
-                <w:rFonts w:asciiTheme="majorHAnsi" w:hAnsiTheme="majorHAnsi" w:cstheme="majorHAnsi"/>
-              </w:rPr>
-              <w:t>, doctor exists</w:t>
+              <w:t>Administrator is logged in, patients exists, doctor exists</w:t>
+            </w:r>
+          </w:p>
+        </w:tc>
+      </w:tr>
+      <w:tr>
+        <w:trPr>
+          <w:trHeight w:val="359"/>
+        </w:trPr>
+        <w:tc>
+          <w:tcPr>
+            <w:tcW w:w="4554" w:type="dxa"/>
+            <w:shd w:val="clear" w:color="auto" w:fill="D5DCE4" w:themeFill="text2" w:themeFillTint="33"/>
+          </w:tcPr>
+          <w:p>
+            <w:pPr>
+              <w:jc w:val="both"/>
+              <w:rPr>
+                <w:rFonts w:asciiTheme="majorHAnsi" w:hAnsiTheme="majorHAnsi" w:cstheme="majorHAnsi"/>
+              </w:rPr>
+            </w:pPr>
+            <w:r>
+              <w:rPr>
+                <w:rFonts w:asciiTheme="majorHAnsi" w:hAnsiTheme="majorHAnsi" w:cstheme="majorHAnsi"/>
+              </w:rPr>
+              <w:t>Successful End Condition</w:t>
+            </w:r>
+          </w:p>
+        </w:tc>
+        <w:tc>
+          <w:tcPr>
+            <w:tcW w:w="4554" w:type="dxa"/>
+          </w:tcPr>
+          <w:p>
+            <w:pPr>
+              <w:jc w:val="both"/>
+              <w:rPr>
+                <w:rFonts w:asciiTheme="majorHAnsi" w:hAnsiTheme="majorHAnsi" w:cstheme="majorHAnsi"/>
+              </w:rPr>
+            </w:pPr>
+            <w:r>
+              <w:rPr>
+                <w:rFonts w:asciiTheme="majorHAnsi" w:hAnsiTheme="majorHAnsi" w:cstheme="majorHAnsi"/>
+              </w:rPr>
+              <w:t>Appointment reserved</w:t>
+            </w:r>
+          </w:p>
+        </w:tc>
+      </w:tr>
+      <w:tr>
+        <w:trPr>
+          <w:trHeight w:val="431"/>
+        </w:trPr>
+        <w:tc>
+          <w:tcPr>
+            <w:tcW w:w="4554" w:type="dxa"/>
+            <w:shd w:val="clear" w:color="auto" w:fill="D5DCE4" w:themeFill="text2" w:themeFillTint="33"/>
+          </w:tcPr>
+          <w:p>
+            <w:pPr>
+              <w:jc w:val="both"/>
+              <w:rPr>
+                <w:rFonts w:asciiTheme="majorHAnsi" w:hAnsiTheme="majorHAnsi" w:cstheme="majorHAnsi"/>
+              </w:rPr>
+            </w:pPr>
+            <w:r>
+              <w:rPr>
+                <w:rFonts w:asciiTheme="majorHAnsi" w:hAnsiTheme="majorHAnsi" w:cstheme="majorHAnsi"/>
+              </w:rPr>
+              <w:t>Failure End Condition</w:t>
+            </w:r>
+          </w:p>
+        </w:tc>
+        <w:tc>
+          <w:tcPr>
+            <w:tcW w:w="4554" w:type="dxa"/>
+          </w:tcPr>
+          <w:p>
+            <w:pPr>
+              <w:jc w:val="both"/>
+              <w:rPr>
+                <w:rFonts w:asciiTheme="majorHAnsi" w:hAnsiTheme="majorHAnsi" w:cstheme="majorHAnsi"/>
+              </w:rPr>
+            </w:pPr>
+            <w:r>
+              <w:rPr>
+                <w:rFonts w:asciiTheme="majorHAnsi" w:hAnsiTheme="majorHAnsi" w:cstheme="majorHAnsi"/>
+              </w:rPr>
+              <w:t>Appointment not reserved</w:t>
+            </w:r>
+          </w:p>
+        </w:tc>
+      </w:tr>
+      <w:tr>
+        <w:trPr>
+          <w:trHeight w:val="368"/>
+        </w:trPr>
+        <w:tc>
+          <w:tcPr>
+            <w:tcW w:w="4554" w:type="dxa"/>
+            <w:shd w:val="clear" w:color="auto" w:fill="D5DCE4" w:themeFill="text2" w:themeFillTint="33"/>
+          </w:tcPr>
+          <w:p>
+            <w:pPr>
+              <w:rPr>
+                <w:rFonts w:asciiTheme="majorHAnsi" w:hAnsiTheme="majorHAnsi" w:cstheme="majorHAnsi"/>
+              </w:rPr>
+            </w:pPr>
+            <w:r>
+              <w:rPr>
+                <w:rFonts w:asciiTheme="majorHAnsi" w:hAnsiTheme="majorHAnsi" w:cstheme="majorHAnsi"/>
+              </w:rPr>
+              <w:t>Primary Actor</w:t>
+            </w:r>
+          </w:p>
+        </w:tc>
+        <w:tc>
+          <w:tcPr>
+            <w:tcW w:w="4554" w:type="dxa"/>
+          </w:tcPr>
+          <w:p>
+            <w:pPr>
+              <w:rPr>
+                <w:rFonts w:asciiTheme="majorHAnsi" w:hAnsiTheme="majorHAnsi" w:cstheme="majorHAnsi"/>
+              </w:rPr>
+            </w:pPr>
+            <w:r>
+              <w:rPr>
+                <w:rFonts w:asciiTheme="majorHAnsi" w:hAnsiTheme="majorHAnsi" w:cstheme="majorHAnsi"/>
+              </w:rPr>
+              <w:t>Administrator</w:t>
+            </w:r>
+          </w:p>
+        </w:tc>
+      </w:tr>
+      <w:tr>
+        <w:trPr>
+          <w:trHeight w:val="485"/>
+        </w:trPr>
+        <w:tc>
+          <w:tcPr>
+            <w:tcW w:w="4554" w:type="dxa"/>
+            <w:shd w:val="clear" w:color="auto" w:fill="D5DCE4" w:themeFill="text2" w:themeFillTint="33"/>
+          </w:tcPr>
+          <w:p>
+            <w:pPr>
+              <w:rPr>
+                <w:rFonts w:asciiTheme="majorHAnsi" w:hAnsiTheme="majorHAnsi" w:cstheme="majorHAnsi"/>
+              </w:rPr>
+            </w:pPr>
+            <w:r>
+              <w:rPr>
+                <w:rFonts w:asciiTheme="majorHAnsi" w:hAnsiTheme="majorHAnsi" w:cstheme="majorHAnsi"/>
+              </w:rPr>
+              <w:t>Secondary Actor</w:t>
+            </w:r>
+          </w:p>
+        </w:tc>
+        <w:tc>
+          <w:tcPr>
+            <w:tcW w:w="4554" w:type="dxa"/>
+          </w:tcPr>
+          <w:p>
+            <w:pPr>
+              <w:rPr>
+                <w:rFonts w:asciiTheme="majorHAnsi" w:hAnsiTheme="majorHAnsi" w:cstheme="majorHAnsi"/>
+              </w:rPr>
+            </w:pPr>
+            <w:r>
+              <w:rPr>
+                <w:rFonts w:asciiTheme="majorHAnsi" w:hAnsiTheme="majorHAnsi" w:cstheme="majorHAnsi"/>
+              </w:rPr>
+              <w:t>None</w:t>
+            </w:r>
+          </w:p>
+        </w:tc>
+      </w:tr>
+      <w:tr>
+        <w:trPr>
+          <w:trHeight w:val="521"/>
+        </w:trPr>
+        <w:tc>
+          <w:tcPr>
+            <w:tcW w:w="4554" w:type="dxa"/>
+            <w:shd w:val="clear" w:color="auto" w:fill="D5DCE4" w:themeFill="text2" w:themeFillTint="33"/>
+          </w:tcPr>
+          <w:p>
+            <w:pPr>
+              <w:rPr>
+                <w:rFonts w:asciiTheme="majorHAnsi" w:hAnsiTheme="majorHAnsi" w:cstheme="majorHAnsi"/>
+              </w:rPr>
+            </w:pPr>
+            <w:r>
+              <w:rPr>
+                <w:rFonts w:asciiTheme="majorHAnsi" w:hAnsiTheme="majorHAnsi" w:cstheme="majorHAnsi"/>
+              </w:rPr>
+              <w:t>Trigger</w:t>
+            </w:r>
+          </w:p>
+        </w:tc>
+        <w:tc>
+          <w:tcPr>
+            <w:tcW w:w="4554" w:type="dxa"/>
+          </w:tcPr>
+          <w:p>
+            <w:pPr>
+              <w:rPr>
+                <w:rFonts w:asciiTheme="majorHAnsi" w:hAnsiTheme="majorHAnsi" w:cstheme="majorHAnsi"/>
+              </w:rPr>
+            </w:pPr>
+            <w:r>
+              <w:rPr>
+                <w:rFonts w:asciiTheme="majorHAnsi" w:hAnsiTheme="majorHAnsi" w:cstheme="majorHAnsi"/>
+              </w:rPr>
+              <w:t>“Schedule appointment” button clicked</w:t>
+            </w:r>
+          </w:p>
+        </w:tc>
+      </w:tr>
+      <w:tr>
+        <w:trPr>
+          <w:trHeight w:val="602"/>
+        </w:trPr>
+        <w:tc>
+          <w:tcPr>
+            <w:tcW w:w="4554" w:type="dxa"/>
+            <w:shd w:val="clear" w:color="auto" w:fill="D5DCE4" w:themeFill="text2" w:themeFillTint="33"/>
+          </w:tcPr>
+          <w:p>
+            <w:pPr>
+              <w:rPr>
+                <w:rFonts w:asciiTheme="majorHAnsi" w:hAnsiTheme="majorHAnsi" w:cstheme="majorHAnsi"/>
+              </w:rPr>
+            </w:pPr>
+            <w:r>
+              <w:rPr>
+                <w:rFonts w:asciiTheme="majorHAnsi" w:hAnsiTheme="majorHAnsi" w:cstheme="majorHAnsi"/>
+              </w:rPr>
+              <w:t>Input</w:t>
+            </w:r>
+          </w:p>
+        </w:tc>
+        <w:tc>
+          <w:tcPr>
+            <w:tcW w:w="4554" w:type="dxa"/>
+          </w:tcPr>
+          <w:p>
+            <w:pPr>
+              <w:rPr>
+                <w:rFonts w:asciiTheme="majorHAnsi" w:hAnsiTheme="majorHAnsi" w:cstheme="majorHAnsi"/>
+              </w:rPr>
+            </w:pPr>
+            <w:r>
+              <w:rPr>
+                <w:rFonts w:asciiTheme="majorHAnsi" w:hAnsiTheme="majorHAnsi" w:cstheme="majorHAnsi"/>
+              </w:rPr>
+              <w:t xml:space="preserve">Patient information and </w:t>
+            </w:r>
+            <w:r>
+              <w:rPr>
+                <w:rFonts w:asciiTheme="majorHAnsi" w:hAnsiTheme="majorHAnsi" w:cstheme="majorHAnsi"/>
+              </w:rPr>
+              <w:t>doctor’s information and an appointment note</w:t>
+            </w:r>
+            <w:r>
+              <w:rPr>
+                <w:rFonts w:asciiTheme="majorHAnsi" w:hAnsiTheme="majorHAnsi" w:cstheme="majorHAnsi"/>
+              </w:rPr>
+              <w:t xml:space="preserve"> </w:t>
+            </w:r>
+          </w:p>
+        </w:tc>
+      </w:tr>
+      <w:tr>
+        <w:trPr>
+          <w:trHeight w:val="404"/>
+        </w:trPr>
+        <w:tc>
+          <w:tcPr>
+            <w:tcW w:w="4554" w:type="dxa"/>
+            <w:shd w:val="clear" w:color="auto" w:fill="D5DCE4" w:themeFill="text2" w:themeFillTint="33"/>
+          </w:tcPr>
+          <w:p>
+            <w:pPr>
+              <w:rPr>
+                <w:rFonts w:asciiTheme="majorHAnsi" w:hAnsiTheme="majorHAnsi" w:cstheme="majorHAnsi"/>
+              </w:rPr>
+            </w:pPr>
+            <w:r>
+              <w:rPr>
+                <w:rFonts w:asciiTheme="majorHAnsi" w:hAnsiTheme="majorHAnsi" w:cstheme="majorHAnsi"/>
+              </w:rPr>
+              <w:t>Output</w:t>
+            </w:r>
+          </w:p>
+        </w:tc>
+        <w:tc>
+          <w:tcPr>
+            <w:tcW w:w="4554" w:type="dxa"/>
+          </w:tcPr>
+          <w:p>
+            <w:pPr>
+              <w:rPr>
+                <w:rFonts w:asciiTheme="majorHAnsi" w:hAnsiTheme="majorHAnsi" w:cstheme="majorHAnsi"/>
+              </w:rPr>
+            </w:pPr>
+            <w:r>
+              <w:rPr>
+                <w:rFonts w:asciiTheme="majorHAnsi" w:hAnsiTheme="majorHAnsi" w:cstheme="majorHAnsi"/>
+              </w:rPr>
+              <w:t>None</w:t>
             </w:r>
           </w:p>
         </w:tc>
@@ -2120,206 +2480,39 @@
           </w:tcPr>
           <w:p>
             <w:pPr>
-              <w:jc w:val="both"/>
-              <w:rPr>
-                <w:rFonts w:asciiTheme="majorHAnsi" w:hAnsiTheme="majorHAnsi" w:cstheme="majorHAnsi"/>
-              </w:rPr>
-            </w:pPr>
-            <w:r>
-              <w:rPr>
-                <w:rFonts w:asciiTheme="majorHAnsi" w:hAnsiTheme="majorHAnsi" w:cstheme="majorHAnsi"/>
-              </w:rPr>
-              <w:lastRenderedPageBreak/>
-              <w:t>Successful End Condition</w:t>
-            </w:r>
-          </w:p>
-        </w:tc>
-        <w:tc>
-          <w:tcPr>
-            <w:tcW w:w="4554" w:type="dxa"/>
-          </w:tcPr>
-          <w:p>
-            <w:pPr>
-              <w:jc w:val="both"/>
-              <w:rPr>
-                <w:rFonts w:asciiTheme="majorHAnsi" w:hAnsiTheme="majorHAnsi" w:cstheme="majorHAnsi"/>
-              </w:rPr>
-            </w:pPr>
-            <w:r>
-              <w:rPr>
-                <w:rFonts w:asciiTheme="majorHAnsi" w:hAnsiTheme="majorHAnsi" w:cstheme="majorHAnsi"/>
-              </w:rPr>
-              <w:t>Appointment reserved</w:t>
-            </w:r>
-          </w:p>
-        </w:tc>
-      </w:tr>
-      <w:tr>
-        <w:trPr>
-          <w:trHeight w:val="431"/>
-        </w:trPr>
-        <w:tc>
-          <w:tcPr>
-            <w:tcW w:w="4554" w:type="dxa"/>
-            <w:shd w:val="clear" w:color="auto" w:fill="D5DCE4" w:themeFill="text2" w:themeFillTint="33"/>
-          </w:tcPr>
-          <w:p>
-            <w:pPr>
-              <w:jc w:val="both"/>
-              <w:rPr>
-                <w:rFonts w:asciiTheme="majorHAnsi" w:hAnsiTheme="majorHAnsi" w:cstheme="majorHAnsi"/>
-              </w:rPr>
-            </w:pPr>
-            <w:r>
-              <w:rPr>
-                <w:rFonts w:asciiTheme="majorHAnsi" w:hAnsiTheme="majorHAnsi" w:cstheme="majorHAnsi"/>
-              </w:rPr>
-              <w:t>Failure End Condition</w:t>
-            </w:r>
-          </w:p>
-        </w:tc>
-        <w:tc>
-          <w:tcPr>
-            <w:tcW w:w="4554" w:type="dxa"/>
-          </w:tcPr>
-          <w:p>
-            <w:pPr>
-              <w:jc w:val="both"/>
-              <w:rPr>
-                <w:rFonts w:asciiTheme="majorHAnsi" w:hAnsiTheme="majorHAnsi" w:cstheme="majorHAnsi"/>
-              </w:rPr>
-            </w:pPr>
-            <w:r>
-              <w:rPr>
-                <w:rFonts w:asciiTheme="majorHAnsi" w:hAnsiTheme="majorHAnsi" w:cstheme="majorHAnsi"/>
-              </w:rPr>
-              <w:t>Appointment not reserved</w:t>
-            </w:r>
-          </w:p>
-        </w:tc>
-      </w:tr>
-      <w:tr>
-        <w:trPr>
-          <w:trHeight w:val="368"/>
-        </w:trPr>
-        <w:tc>
-          <w:tcPr>
-            <w:tcW w:w="4554" w:type="dxa"/>
-            <w:shd w:val="clear" w:color="auto" w:fill="D5DCE4" w:themeFill="text2" w:themeFillTint="33"/>
-          </w:tcPr>
-          <w:p>
-            <w:pPr>
-              <w:rPr>
-                <w:rFonts w:asciiTheme="majorHAnsi" w:hAnsiTheme="majorHAnsi" w:cstheme="majorHAnsi"/>
-              </w:rPr>
-            </w:pPr>
-            <w:r>
-              <w:rPr>
-                <w:rFonts w:asciiTheme="majorHAnsi" w:hAnsiTheme="majorHAnsi" w:cstheme="majorHAnsi"/>
-              </w:rPr>
-              <w:t>Primary Actor</w:t>
-            </w:r>
-          </w:p>
-        </w:tc>
-        <w:tc>
-          <w:tcPr>
-            <w:tcW w:w="4554" w:type="dxa"/>
-          </w:tcPr>
-          <w:p>
-            <w:pPr>
-              <w:rPr>
-                <w:rFonts w:asciiTheme="majorHAnsi" w:hAnsiTheme="majorHAnsi" w:cstheme="majorHAnsi"/>
-              </w:rPr>
-            </w:pPr>
-            <w:r>
-              <w:rPr>
-                <w:rFonts w:asciiTheme="majorHAnsi" w:hAnsiTheme="majorHAnsi" w:cstheme="majorHAnsi"/>
-              </w:rPr>
-              <w:t>Administrator</w:t>
-            </w:r>
-          </w:p>
-        </w:tc>
-      </w:tr>
-      <w:tr>
-        <w:trPr>
-          <w:trHeight w:val="485"/>
-        </w:trPr>
-        <w:tc>
-          <w:tcPr>
-            <w:tcW w:w="4554" w:type="dxa"/>
-            <w:shd w:val="clear" w:color="auto" w:fill="D5DCE4" w:themeFill="text2" w:themeFillTint="33"/>
-          </w:tcPr>
-          <w:p>
-            <w:pPr>
-              <w:rPr>
-                <w:rFonts w:asciiTheme="majorHAnsi" w:hAnsiTheme="majorHAnsi" w:cstheme="majorHAnsi"/>
-              </w:rPr>
-            </w:pPr>
-            <w:r>
-              <w:rPr>
-                <w:rFonts w:asciiTheme="majorHAnsi" w:hAnsiTheme="majorHAnsi" w:cstheme="majorHAnsi"/>
-              </w:rPr>
-              <w:t>Secondary Actor</w:t>
-            </w:r>
-          </w:p>
-        </w:tc>
-        <w:tc>
-          <w:tcPr>
-            <w:tcW w:w="4554" w:type="dxa"/>
-          </w:tcPr>
-          <w:p>
-            <w:pPr>
-              <w:rPr>
-                <w:rFonts w:asciiTheme="majorHAnsi" w:hAnsiTheme="majorHAnsi" w:cstheme="majorHAnsi"/>
-              </w:rPr>
-            </w:pPr>
-            <w:r>
-              <w:rPr>
-                <w:rFonts w:asciiTheme="majorHAnsi" w:hAnsiTheme="majorHAnsi" w:cstheme="majorHAnsi"/>
-              </w:rPr>
-              <w:t>None</w:t>
-            </w:r>
-          </w:p>
-        </w:tc>
-      </w:tr>
-      <w:tr>
-        <w:trPr>
-          <w:trHeight w:val="521"/>
-        </w:trPr>
-        <w:tc>
-          <w:tcPr>
-            <w:tcW w:w="4554" w:type="dxa"/>
-            <w:shd w:val="clear" w:color="auto" w:fill="D5DCE4" w:themeFill="text2" w:themeFillTint="33"/>
-          </w:tcPr>
-          <w:p>
-            <w:pPr>
-              <w:rPr>
-                <w:rFonts w:asciiTheme="majorHAnsi" w:hAnsiTheme="majorHAnsi" w:cstheme="majorHAnsi"/>
-              </w:rPr>
-            </w:pPr>
-            <w:r>
-              <w:rPr>
-                <w:rFonts w:asciiTheme="majorHAnsi" w:hAnsiTheme="majorHAnsi" w:cstheme="majorHAnsi"/>
-              </w:rPr>
-              <w:t>Trigger</w:t>
-            </w:r>
-          </w:p>
-        </w:tc>
-        <w:tc>
-          <w:tcPr>
-            <w:tcW w:w="4554" w:type="dxa"/>
-          </w:tcPr>
-          <w:p>
-            <w:pPr>
-              <w:rPr>
-                <w:rFonts w:asciiTheme="majorHAnsi" w:hAnsiTheme="majorHAnsi" w:cstheme="majorHAnsi"/>
-              </w:rPr>
-            </w:pPr>
-            <w:r>
-              <w:rPr>
-                <w:rFonts w:asciiTheme="majorHAnsi" w:hAnsiTheme="majorHAnsi" w:cstheme="majorHAnsi"/>
-              </w:rPr>
-              <w:t>“</w:t>
+              <w:rPr>
+                <w:rFonts w:asciiTheme="majorHAnsi" w:hAnsiTheme="majorHAnsi" w:cstheme="majorHAnsi"/>
+              </w:rPr>
+            </w:pPr>
+            <w:r>
+              <w:rPr>
+                <w:rFonts w:asciiTheme="majorHAnsi" w:hAnsiTheme="majorHAnsi" w:cstheme="majorHAnsi"/>
+              </w:rPr>
+              <w:t>Main Flow</w:t>
+            </w:r>
+          </w:p>
+        </w:tc>
+        <w:tc>
+          <w:tcPr>
+            <w:tcW w:w="4554" w:type="dxa"/>
+          </w:tcPr>
+          <w:p>
+            <w:pPr>
+              <w:rPr>
+                <w:rFonts w:asciiTheme="majorHAnsi" w:hAnsiTheme="majorHAnsi" w:cstheme="majorHAnsi"/>
+              </w:rPr>
+            </w:pPr>
+            <w:r>
+              <w:rPr>
+                <w:rFonts w:asciiTheme="majorHAnsi" w:hAnsiTheme="majorHAnsi" w:cstheme="majorHAnsi"/>
+              </w:rPr>
+              <w:t>1.</w:t>
+            </w:r>
+            <w:r>
+              <w:rPr>
+                <w:rFonts w:asciiTheme="majorHAnsi" w:hAnsiTheme="majorHAnsi" w:cstheme="majorHAnsi"/>
+              </w:rPr>
+              <w:t xml:space="preserve"> Administrator selects “</w:t>
             </w:r>
             <w:r>
               <w:rPr>
@@ -2331,55 +2524,134 @@
               <w:rPr>
                 <w:rFonts w:asciiTheme="majorHAnsi" w:hAnsiTheme="majorHAnsi" w:cstheme="majorHAnsi"/>
               </w:rPr>
-              <w:t>” button clicked</w:t>
-            </w:r>
-          </w:p>
-        </w:tc>
-      </w:tr>
-      <w:tr>
-        <w:trPr>
-          <w:trHeight w:val="602"/>
-        </w:trPr>
-        <w:tc>
-          <w:tcPr>
-            <w:tcW w:w="4554" w:type="dxa"/>
-            <w:shd w:val="clear" w:color="auto" w:fill="D5DCE4" w:themeFill="text2" w:themeFillTint="33"/>
-          </w:tcPr>
-          <w:p>
-            <w:pPr>
-              <w:rPr>
-                <w:rFonts w:asciiTheme="majorHAnsi" w:hAnsiTheme="majorHAnsi" w:cstheme="majorHAnsi"/>
-              </w:rPr>
-            </w:pPr>
-            <w:r>
-              <w:rPr>
-                <w:rFonts w:asciiTheme="majorHAnsi" w:hAnsiTheme="majorHAnsi" w:cstheme="majorHAnsi"/>
-              </w:rPr>
-              <w:t>Input</w:t>
-            </w:r>
-          </w:p>
-        </w:tc>
-        <w:tc>
-          <w:tcPr>
-            <w:tcW w:w="4554" w:type="dxa"/>
-          </w:tcPr>
-          <w:p>
-            <w:pPr>
-              <w:rPr>
-                <w:rFonts w:asciiTheme="majorHAnsi" w:hAnsiTheme="majorHAnsi" w:cstheme="majorHAnsi"/>
-              </w:rPr>
-            </w:pPr>
-            <w:r>
-              <w:rPr>
-                <w:rFonts w:asciiTheme="majorHAnsi" w:hAnsiTheme="majorHAnsi" w:cstheme="majorHAnsi"/>
-              </w:rPr>
-              <w:t xml:space="preserve">Patient information and </w:t>
-            </w:r>
-            <w:r>
-              <w:rPr>
-                <w:rFonts w:asciiTheme="majorHAnsi" w:hAnsiTheme="majorHAnsi" w:cstheme="majorHAnsi"/>
-              </w:rPr>
-              <w:t>doctor’s information and an appointment note</w:t>
+              <w:t>” button</w:t>
+            </w:r>
+          </w:p>
+          <w:p>
+            <w:pPr>
+              <w:rPr>
+                <w:rFonts w:asciiTheme="majorHAnsi" w:hAnsiTheme="majorHAnsi" w:cstheme="majorHAnsi"/>
+              </w:rPr>
+            </w:pPr>
+            <w:r>
+              <w:rPr>
+                <w:rFonts w:asciiTheme="majorHAnsi" w:hAnsiTheme="majorHAnsi" w:cstheme="majorHAnsi"/>
+              </w:rPr>
+              <w:t>2. System shows “</w:t>
+            </w:r>
+            <w:r>
+              <w:rPr>
+                <w:rFonts w:asciiTheme="majorHAnsi" w:hAnsiTheme="majorHAnsi" w:cstheme="majorHAnsi"/>
+              </w:rPr>
+              <w:t>Schedule appointment</w:t>
+            </w:r>
+            <w:r>
+              <w:rPr>
+                <w:rFonts w:asciiTheme="majorHAnsi" w:hAnsiTheme="majorHAnsi" w:cstheme="majorHAnsi"/>
+              </w:rPr>
+              <w:t>” form</w:t>
+            </w:r>
+          </w:p>
+          <w:p>
+            <w:pPr>
+              <w:rPr>
+                <w:rFonts w:asciiTheme="majorHAnsi" w:hAnsiTheme="majorHAnsi" w:cstheme="majorHAnsi"/>
+              </w:rPr>
+            </w:pPr>
+            <w:r>
+              <w:rPr>
+                <w:rFonts w:asciiTheme="majorHAnsi" w:hAnsiTheme="majorHAnsi" w:cstheme="majorHAnsi"/>
+              </w:rPr>
+              <w:t xml:space="preserve">3. Administrator adds patient information and </w:t>
+            </w:r>
+            <w:r>
+              <w:rPr>
+                <w:rFonts w:asciiTheme="majorHAnsi" w:hAnsiTheme="majorHAnsi" w:cstheme="majorHAnsi"/>
+              </w:rPr>
+              <w:t>doctor’s information</w:t>
+            </w:r>
+            <w:r>
+              <w:rPr>
+                <w:rFonts w:asciiTheme="majorHAnsi" w:hAnsiTheme="majorHAnsi" w:cstheme="majorHAnsi"/>
+              </w:rPr>
+              <w:t xml:space="preserve"> into the form</w:t>
+            </w:r>
+          </w:p>
+          <w:p>
+            <w:pPr>
+              <w:rPr>
+                <w:rFonts w:asciiTheme="majorHAnsi" w:hAnsiTheme="majorHAnsi" w:cstheme="majorHAnsi"/>
+              </w:rPr>
+            </w:pPr>
+            <w:r>
+              <w:rPr>
+                <w:rFonts w:asciiTheme="majorHAnsi" w:hAnsiTheme="majorHAnsi" w:cstheme="majorHAnsi"/>
+              </w:rPr>
+              <w:t>4.Administrator clicks “</w:t>
+            </w:r>
+            <w:r>
+              <w:rPr>
+                <w:rFonts w:asciiTheme="majorHAnsi" w:hAnsiTheme="majorHAnsi" w:cstheme="majorHAnsi"/>
+              </w:rPr>
+              <w:t>Schedule</w:t>
+            </w:r>
+            <w:r>
+              <w:rPr>
+                <w:rFonts w:asciiTheme="majorHAnsi" w:hAnsiTheme="majorHAnsi" w:cstheme="majorHAnsi"/>
+              </w:rPr>
+              <w:t>” button</w:t>
+            </w:r>
+          </w:p>
+          <w:p>
+            <w:pPr>
+              <w:rPr>
+                <w:rFonts w:asciiTheme="majorHAnsi" w:hAnsiTheme="majorHAnsi" w:cstheme="majorHAnsi"/>
+              </w:rPr>
+            </w:pPr>
+            <w:r>
+              <w:rPr>
+                <w:rFonts w:asciiTheme="majorHAnsi" w:hAnsiTheme="majorHAnsi" w:cstheme="majorHAnsi"/>
+              </w:rPr>
+              <w:t>5. Systems confirms if patient exists</w:t>
+            </w:r>
+          </w:p>
+          <w:p>
+            <w:pPr>
+              <w:rPr>
+                <w:rFonts w:asciiTheme="majorHAnsi" w:hAnsiTheme="majorHAnsi" w:cstheme="majorHAnsi"/>
+              </w:rPr>
+            </w:pPr>
+            <w:r>
+              <w:rPr>
+                <w:rFonts w:asciiTheme="majorHAnsi" w:hAnsiTheme="majorHAnsi" w:cstheme="majorHAnsi"/>
+              </w:rPr>
+              <w:t xml:space="preserve">6. Systems confirms if doctor exists </w:t>
+            </w:r>
+          </w:p>
+          <w:p>
+            <w:pPr>
+              <w:rPr>
+                <w:rFonts w:asciiTheme="majorHAnsi" w:hAnsiTheme="majorHAnsi" w:cstheme="majorHAnsi"/>
+              </w:rPr>
+            </w:pPr>
+            <w:r>
+              <w:rPr>
+                <w:rFonts w:asciiTheme="majorHAnsi" w:hAnsiTheme="majorHAnsi" w:cstheme="majorHAnsi"/>
+              </w:rPr>
+              <w:t>7. System reserves appointment</w:t>
+            </w:r>
+          </w:p>
+          <w:p>
+            <w:pPr>
+              <w:rPr>
+                <w:rFonts w:asciiTheme="majorHAnsi" w:hAnsiTheme="majorHAnsi" w:cstheme="majorHAnsi"/>
+              </w:rPr>
+            </w:pPr>
+            <w:r>
+              <w:rPr>
+                <w:rFonts w:asciiTheme="majorHAnsi" w:hAnsiTheme="majorHAnsi" w:cstheme="majorHAnsi"/>
+              </w:rPr>
+              <w:t>8.</w:t>
             </w:r>
             <w:r>
               <w:rPr>
@@ -2387,47 +2659,17 @@
               </w:rPr>
               <w:t xml:space="preserve"> </w:t>
             </w:r>
-          </w:p>
-        </w:tc>
-      </w:tr>
-      <w:tr>
-        <w:trPr>
-          <w:trHeight w:val="629"/>
-        </w:trPr>
-        <w:tc>
-          <w:tcPr>
-            <w:tcW w:w="4554" w:type="dxa"/>
-            <w:shd w:val="clear" w:color="auto" w:fill="D5DCE4" w:themeFill="text2" w:themeFillTint="33"/>
-          </w:tcPr>
-          <w:p>
-            <w:pPr>
-              <w:rPr>
-                <w:rFonts w:asciiTheme="majorHAnsi" w:hAnsiTheme="majorHAnsi" w:cstheme="majorHAnsi"/>
-              </w:rPr>
-            </w:pPr>
-            <w:r>
-              <w:rPr>
-                <w:rFonts w:asciiTheme="majorHAnsi" w:hAnsiTheme="majorHAnsi" w:cstheme="majorHAnsi"/>
-              </w:rPr>
-              <w:t>Output</w:t>
-            </w:r>
-          </w:p>
-        </w:tc>
-        <w:tc>
-          <w:tcPr>
-            <w:tcW w:w="4554" w:type="dxa"/>
-          </w:tcPr>
-          <w:p>
-            <w:pPr>
-              <w:rPr>
-                <w:rFonts w:asciiTheme="majorHAnsi" w:hAnsiTheme="majorHAnsi" w:cstheme="majorHAnsi"/>
-              </w:rPr>
-            </w:pPr>
-            <w:r>
-              <w:rPr>
-                <w:rFonts w:asciiTheme="majorHAnsi" w:hAnsiTheme="majorHAnsi" w:cstheme="majorHAnsi"/>
-              </w:rPr>
-              <w:t>None</w:t>
+            <w:r>
+              <w:rPr>
+                <w:rFonts w:asciiTheme="majorHAnsi" w:hAnsiTheme="majorHAnsi" w:cstheme="majorHAnsi"/>
+              </w:rPr>
+              <w:t>Success message appears</w:t>
+            </w:r>
+            <w:r>
+              <w:rPr>
+                <w:rFonts w:asciiTheme="majorHAnsi" w:hAnsiTheme="majorHAnsi" w:cstheme="majorHAnsi"/>
+              </w:rPr>
+              <w:t xml:space="preserve"> showing appointment date</w:t>
             </w:r>
           </w:p>
         </w:tc>
@@ -2451,235 +2693,6 @@
               <w:rPr>
                 <w:rFonts w:asciiTheme="majorHAnsi" w:hAnsiTheme="majorHAnsi" w:cstheme="majorHAnsi"/>
               </w:rPr>
-              <w:t>Main Flow</w:t>
-            </w:r>
-          </w:p>
-        </w:tc>
-        <w:tc>
-          <w:tcPr>
-            <w:tcW w:w="4554" w:type="dxa"/>
-          </w:tcPr>
-          <w:p>
-            <w:pPr>
-              <w:rPr>
-                <w:rFonts w:asciiTheme="majorHAnsi" w:hAnsiTheme="majorHAnsi" w:cstheme="majorHAnsi"/>
-              </w:rPr>
-            </w:pPr>
-            <w:r>
-              <w:rPr>
-                <w:rFonts w:asciiTheme="majorHAnsi" w:hAnsiTheme="majorHAnsi" w:cstheme="majorHAnsi"/>
-              </w:rPr>
-              <w:t>1.</w:t>
-            </w:r>
-            <w:r>
-              <w:rPr>
-                <w:rFonts w:asciiTheme="majorHAnsi" w:hAnsiTheme="majorHAnsi" w:cstheme="majorHAnsi"/>
-              </w:rPr>
-              <w:t xml:space="preserve"> Administrator selects “</w:t>
-            </w:r>
-            <w:r>
-              <w:rPr>
-                <w:rFonts w:asciiTheme="majorHAnsi" w:hAnsiTheme="majorHAnsi" w:cstheme="majorHAnsi"/>
-              </w:rPr>
-              <w:t>Schedule appointment</w:t>
-            </w:r>
-            <w:r>
-              <w:rPr>
-                <w:rFonts w:asciiTheme="majorHAnsi" w:hAnsiTheme="majorHAnsi" w:cstheme="majorHAnsi"/>
-              </w:rPr>
-              <w:t>” button</w:t>
-            </w:r>
-          </w:p>
-          <w:p>
-            <w:pPr>
-              <w:rPr>
-                <w:rFonts w:asciiTheme="majorHAnsi" w:hAnsiTheme="majorHAnsi" w:cstheme="majorHAnsi"/>
-              </w:rPr>
-            </w:pPr>
-            <w:r>
-              <w:rPr>
-                <w:rFonts w:asciiTheme="majorHAnsi" w:hAnsiTheme="majorHAnsi" w:cstheme="majorHAnsi"/>
-              </w:rPr>
-              <w:t>2. System shows “</w:t>
-            </w:r>
-            <w:r>
-              <w:rPr>
-                <w:rFonts w:asciiTheme="majorHAnsi" w:hAnsiTheme="majorHAnsi" w:cstheme="majorHAnsi"/>
-              </w:rPr>
-              <w:t>Schedule appointment</w:t>
-            </w:r>
-            <w:r>
-              <w:rPr>
-                <w:rFonts w:asciiTheme="majorHAnsi" w:hAnsiTheme="majorHAnsi" w:cstheme="majorHAnsi"/>
-              </w:rPr>
-              <w:t>” form</w:t>
-            </w:r>
-          </w:p>
-          <w:p>
-            <w:pPr>
-              <w:rPr>
-                <w:rFonts w:asciiTheme="majorHAnsi" w:hAnsiTheme="majorHAnsi" w:cstheme="majorHAnsi"/>
-              </w:rPr>
-            </w:pPr>
-            <w:r>
-              <w:rPr>
-                <w:rFonts w:asciiTheme="majorHAnsi" w:hAnsiTheme="majorHAnsi" w:cstheme="majorHAnsi"/>
-              </w:rPr>
-              <w:t xml:space="preserve">3. Administrator adds patient information and </w:t>
-            </w:r>
-            <w:r>
-              <w:rPr>
-                <w:rFonts w:asciiTheme="majorHAnsi" w:hAnsiTheme="majorHAnsi" w:cstheme="majorHAnsi"/>
-              </w:rPr>
-              <w:t>doctor’s information</w:t>
-            </w:r>
-            <w:r>
-              <w:rPr>
-                <w:rFonts w:asciiTheme="majorHAnsi" w:hAnsiTheme="majorHAnsi" w:cstheme="majorHAnsi"/>
-              </w:rPr>
-              <w:t xml:space="preserve"> into the form</w:t>
-            </w:r>
-          </w:p>
-          <w:p>
-            <w:pPr>
-              <w:rPr>
-                <w:rFonts w:asciiTheme="majorHAnsi" w:hAnsiTheme="majorHAnsi" w:cstheme="majorHAnsi"/>
-              </w:rPr>
-            </w:pPr>
-            <w:r>
-              <w:rPr>
-                <w:rFonts w:asciiTheme="majorHAnsi" w:hAnsiTheme="majorHAnsi" w:cstheme="majorHAnsi"/>
-              </w:rPr>
-              <w:t>4.Administrator clicks “</w:t>
-            </w:r>
-            <w:r>
-              <w:rPr>
-                <w:rFonts w:asciiTheme="majorHAnsi" w:hAnsiTheme="majorHAnsi" w:cstheme="majorHAnsi"/>
-              </w:rPr>
-              <w:t>Schedule</w:t>
-            </w:r>
-            <w:r>
-              <w:rPr>
-                <w:rFonts w:asciiTheme="majorHAnsi" w:hAnsiTheme="majorHAnsi" w:cstheme="majorHAnsi"/>
-              </w:rPr>
-              <w:t>” button</w:t>
-            </w:r>
-          </w:p>
-          <w:p>
-            <w:pPr>
-              <w:rPr>
-                <w:rFonts w:asciiTheme="majorHAnsi" w:hAnsiTheme="majorHAnsi" w:cstheme="majorHAnsi"/>
-              </w:rPr>
-            </w:pPr>
-            <w:r>
-              <w:rPr>
-                <w:rFonts w:asciiTheme="majorHAnsi" w:hAnsiTheme="majorHAnsi" w:cstheme="majorHAnsi"/>
-              </w:rPr>
-              <w:t>5. Systems confirms if patient exists</w:t>
-            </w:r>
-          </w:p>
-          <w:p>
-            <w:pPr>
-              <w:rPr>
-                <w:rFonts w:asciiTheme="majorHAnsi" w:hAnsiTheme="majorHAnsi" w:cstheme="majorHAnsi"/>
-              </w:rPr>
-            </w:pPr>
-            <w:r>
-              <w:rPr>
-                <w:rFonts w:asciiTheme="majorHAnsi" w:hAnsiTheme="majorHAnsi" w:cstheme="majorHAnsi"/>
-              </w:rPr>
-              <w:t>6</w:t>
-            </w:r>
-            <w:r>
-              <w:rPr>
-                <w:rFonts w:asciiTheme="majorHAnsi" w:hAnsiTheme="majorHAnsi" w:cstheme="majorHAnsi"/>
-              </w:rPr>
-              <w:t xml:space="preserve">. Systems confirms if </w:t>
-            </w:r>
-            <w:r>
-              <w:rPr>
-                <w:rFonts w:asciiTheme="majorHAnsi" w:hAnsiTheme="majorHAnsi" w:cstheme="majorHAnsi"/>
-              </w:rPr>
-              <w:t>doctor</w:t>
-            </w:r>
-            <w:r>
-              <w:rPr>
-                <w:rFonts w:asciiTheme="majorHAnsi" w:hAnsiTheme="majorHAnsi" w:cstheme="majorHAnsi"/>
-              </w:rPr>
-              <w:t xml:space="preserve"> exists</w:t>
-            </w:r>
-            <w:r>
-              <w:rPr>
-                <w:rFonts w:asciiTheme="majorHAnsi" w:hAnsiTheme="majorHAnsi" w:cstheme="majorHAnsi"/>
-              </w:rPr>
-              <w:t xml:space="preserve"> </w:t>
-            </w:r>
-          </w:p>
-          <w:p>
-            <w:pPr>
-              <w:rPr>
-                <w:rFonts w:asciiTheme="majorHAnsi" w:hAnsiTheme="majorHAnsi" w:cstheme="majorHAnsi"/>
-              </w:rPr>
-            </w:pPr>
-            <w:r>
-              <w:rPr>
-                <w:rFonts w:asciiTheme="majorHAnsi" w:hAnsiTheme="majorHAnsi" w:cstheme="majorHAnsi"/>
-              </w:rPr>
-              <w:t>7. System reserves appointment</w:t>
-            </w:r>
-          </w:p>
-          <w:p>
-            <w:pPr>
-              <w:rPr>
-                <w:rFonts w:asciiTheme="majorHAnsi" w:hAnsiTheme="majorHAnsi" w:cstheme="majorHAnsi"/>
-              </w:rPr>
-            </w:pPr>
-            <w:r>
-              <w:rPr>
-                <w:rFonts w:asciiTheme="majorHAnsi" w:hAnsiTheme="majorHAnsi" w:cstheme="majorHAnsi"/>
-              </w:rPr>
-              <w:t>8.</w:t>
-            </w:r>
-            <w:r>
-              <w:rPr>
-                <w:rFonts w:asciiTheme="majorHAnsi" w:hAnsiTheme="majorHAnsi" w:cstheme="majorHAnsi"/>
-              </w:rPr>
-              <w:t xml:space="preserve"> </w:t>
-            </w:r>
-            <w:r>
-              <w:rPr>
-                <w:rFonts w:asciiTheme="majorHAnsi" w:hAnsiTheme="majorHAnsi" w:cstheme="majorHAnsi"/>
-              </w:rPr>
-              <w:t>Success message appears</w:t>
-            </w:r>
-            <w:r>
-              <w:rPr>
-                <w:rFonts w:asciiTheme="majorHAnsi" w:hAnsiTheme="majorHAnsi" w:cstheme="majorHAnsi"/>
-              </w:rPr>
-              <w:t xml:space="preserve"> showing appointment date</w:t>
-            </w:r>
-          </w:p>
-        </w:tc>
-      </w:tr>
-      <w:tr>
-        <w:trPr>
-          <w:trHeight w:val="950"/>
-        </w:trPr>
-        <w:tc>
-          <w:tcPr>
-            <w:tcW w:w="4554" w:type="dxa"/>
-            <w:shd w:val="clear" w:color="auto" w:fill="D5DCE4" w:themeFill="text2" w:themeFillTint="33"/>
-          </w:tcPr>
-          <w:p>
-            <w:pPr>
-              <w:rPr>
-                <w:rFonts w:asciiTheme="majorHAnsi" w:hAnsiTheme="majorHAnsi" w:cstheme="majorHAnsi"/>
-              </w:rPr>
-            </w:pPr>
-            <w:r>
-              <w:rPr>
-                <w:rFonts w:asciiTheme="majorHAnsi" w:hAnsiTheme="majorHAnsi" w:cstheme="majorHAnsi"/>
-              </w:rPr>
               <w:t>Extensions</w:t>
             </w:r>
           </w:p>
@@ -2724,56 +2737,20 @@
               <w:rPr>
                 <w:rFonts w:asciiTheme="majorHAnsi" w:hAnsiTheme="majorHAnsi" w:cstheme="majorHAnsi"/>
               </w:rPr>
-              <w:t>6</w:t>
-            </w:r>
-            <w:r>
-              <w:rPr>
-                <w:rFonts w:asciiTheme="majorHAnsi" w:hAnsiTheme="majorHAnsi" w:cstheme="majorHAnsi"/>
-              </w:rPr>
-              <w:t xml:space="preserve">.1. No </w:t>
-            </w:r>
-            <w:r>
-              <w:rPr>
-                <w:rFonts w:asciiTheme="majorHAnsi" w:hAnsiTheme="majorHAnsi" w:cstheme="majorHAnsi"/>
-              </w:rPr>
-              <w:t>doctor</w:t>
-            </w:r>
-            <w:r>
-              <w:rPr>
-                <w:rFonts w:asciiTheme="majorHAnsi" w:hAnsiTheme="majorHAnsi" w:cstheme="majorHAnsi"/>
-              </w:rPr>
-              <w:t xml:space="preserve"> found in system</w:t>
-            </w:r>
-          </w:p>
-          <w:p>
-            <w:pPr>
-              <w:rPr>
-                <w:rFonts w:asciiTheme="majorHAnsi" w:hAnsiTheme="majorHAnsi" w:cstheme="majorHAnsi"/>
-              </w:rPr>
-            </w:pPr>
-            <w:r>
-              <w:rPr>
-                <w:rFonts w:asciiTheme="majorHAnsi" w:hAnsiTheme="majorHAnsi" w:cstheme="majorHAnsi"/>
-              </w:rPr>
-              <w:t>6</w:t>
-            </w:r>
-            <w:r>
-              <w:rPr>
-                <w:rFonts w:asciiTheme="majorHAnsi" w:hAnsiTheme="majorHAnsi" w:cstheme="majorHAnsi"/>
-              </w:rPr>
-              <w:t xml:space="preserve">.2 Failed message appears showing “No </w:t>
-            </w:r>
-            <w:r>
-              <w:rPr>
-                <w:rFonts w:asciiTheme="majorHAnsi" w:hAnsiTheme="majorHAnsi" w:cstheme="majorHAnsi"/>
-              </w:rPr>
-              <w:t>doctor</w:t>
-            </w:r>
-            <w:r>
-              <w:rPr>
-                <w:rFonts w:asciiTheme="majorHAnsi" w:hAnsiTheme="majorHAnsi" w:cstheme="majorHAnsi"/>
-              </w:rPr>
-              <w:t xml:space="preserve"> found”</w:t>
+              <w:t>6.1. No doctor found in system</w:t>
+            </w:r>
+          </w:p>
+          <w:p>
+            <w:pPr>
+              <w:rPr>
+                <w:rFonts w:asciiTheme="majorHAnsi" w:hAnsiTheme="majorHAnsi" w:cstheme="majorHAnsi"/>
+              </w:rPr>
+            </w:pPr>
+            <w:r>
+              <w:rPr>
+                <w:rFonts w:asciiTheme="majorHAnsi" w:hAnsiTheme="majorHAnsi" w:cstheme="majorHAnsi"/>
+              </w:rPr>
+              <w:t>6.2 Failed message appears showing “No doctor found”</w:t>
             </w:r>
           </w:p>
           <w:p>
@@ -2786,6 +2763,55 @@
         </w:tc>
       </w:tr>
     </w:tbl>
+    <w:p>
+      <w:pPr>
+        <w:rPr>
+          <w:rFonts w:asciiTheme="majorHAnsi" w:hAnsiTheme="majorHAnsi" w:cstheme="majorHAnsi"/>
+        </w:rPr>
+      </w:pPr>
+    </w:p>
+    <w:p>
+      <w:pPr>
+        <w:rPr>
+          <w:rFonts w:asciiTheme="majorHAnsi" w:hAnsiTheme="majorHAnsi" w:cstheme="majorHAnsi"/>
+        </w:rPr>
+      </w:pPr>
+    </w:p>
+    <w:p>
+      <w:pPr>
+        <w:rPr>
+          <w:rFonts w:asciiTheme="majorHAnsi" w:hAnsiTheme="majorHAnsi" w:cstheme="majorHAnsi"/>
+        </w:rPr>
+      </w:pPr>
+    </w:p>
+    <w:p>
+      <w:pPr>
+        <w:rPr>
+          <w:rFonts w:asciiTheme="majorHAnsi" w:hAnsiTheme="majorHAnsi" w:cstheme="majorHAnsi"/>
+        </w:rPr>
+      </w:pPr>
+    </w:p>
+    <w:p>
+      <w:pPr>
+        <w:rPr>
+          <w:rFonts w:asciiTheme="majorHAnsi" w:hAnsiTheme="majorHAnsi" w:cstheme="majorHAnsi"/>
+        </w:rPr>
+      </w:pPr>
+    </w:p>
+    <w:p>
+      <w:pPr>
+        <w:rPr>
+          <w:rFonts w:asciiTheme="majorHAnsi" w:hAnsiTheme="majorHAnsi" w:cstheme="majorHAnsi"/>
+        </w:rPr>
+      </w:pPr>
+    </w:p>
+    <w:p>
+      <w:pPr>
+        <w:rPr>
+          <w:rFonts w:asciiTheme="majorHAnsi" w:hAnsiTheme="majorHAnsi" w:cstheme="majorHAnsi"/>
+        </w:rPr>
+      </w:pPr>
+    </w:p>
     <w:p>
       <w:pPr>
         <w:rPr>
@@ -2819,7 +2845,7 @@
       </w:tblGrid>
       <w:tr>
         <w:trPr>
-          <w:trHeight w:val="950"/>
+          <w:trHeight w:val="530"/>
         </w:trPr>
         <w:tc>
           <w:tcPr>
@@ -2869,7 +2895,7 @@
       </w:tr>
       <w:tr>
         <w:trPr>
-          <w:trHeight w:val="950"/>
+          <w:trHeight w:val="449"/>
         </w:trPr>
         <w:tc>
           <w:tcPr>
@@ -2909,7 +2935,415 @@
               <w:rPr>
                 <w:rFonts w:asciiTheme="majorHAnsi" w:hAnsiTheme="majorHAnsi" w:cstheme="majorHAnsi"/>
               </w:rPr>
-              <w:t xml:space="preserve">Adding a new </w:t>
+              <w:t>Adding a new doctor to the hospital</w:t>
+            </w:r>
+          </w:p>
+        </w:tc>
+      </w:tr>
+      <w:tr>
+        <w:trPr>
+          <w:trHeight w:val="620"/>
+        </w:trPr>
+        <w:tc>
+          <w:tcPr>
+            <w:tcW w:w="4554" w:type="dxa"/>
+            <w:shd w:val="clear" w:color="auto" w:fill="D5DCE4" w:themeFill="text2" w:themeFillTint="33"/>
+          </w:tcPr>
+          <w:p>
+            <w:pPr>
+              <w:jc w:val="both"/>
+              <w:rPr>
+                <w:rFonts w:asciiTheme="majorHAnsi" w:hAnsiTheme="majorHAnsi" w:cstheme="majorHAnsi"/>
+              </w:rPr>
+            </w:pPr>
+            <w:r>
+              <w:rPr>
+                <w:rFonts w:asciiTheme="majorHAnsi" w:hAnsiTheme="majorHAnsi" w:cstheme="majorHAnsi"/>
+              </w:rPr>
+              <w:t>Pre-Conditions</w:t>
+            </w:r>
+          </w:p>
+        </w:tc>
+        <w:tc>
+          <w:tcPr>
+            <w:tcW w:w="4554" w:type="dxa"/>
+          </w:tcPr>
+          <w:p>
+            <w:pPr>
+              <w:jc w:val="both"/>
+              <w:rPr>
+                <w:rFonts w:asciiTheme="majorHAnsi" w:hAnsiTheme="majorHAnsi" w:cstheme="majorHAnsi"/>
+              </w:rPr>
+            </w:pPr>
+            <w:r>
+              <w:rPr>
+                <w:rFonts w:asciiTheme="majorHAnsi" w:hAnsiTheme="majorHAnsi" w:cstheme="majorHAnsi"/>
+              </w:rPr>
+              <w:t>Administrator is logged in and there is a department for the doctor</w:t>
+            </w:r>
+          </w:p>
+        </w:tc>
+      </w:tr>
+      <w:tr>
+        <w:trPr>
+          <w:trHeight w:val="431"/>
+        </w:trPr>
+        <w:tc>
+          <w:tcPr>
+            <w:tcW w:w="4554" w:type="dxa"/>
+            <w:shd w:val="clear" w:color="auto" w:fill="D5DCE4" w:themeFill="text2" w:themeFillTint="33"/>
+          </w:tcPr>
+          <w:p>
+            <w:pPr>
+              <w:jc w:val="both"/>
+              <w:rPr>
+                <w:rFonts w:asciiTheme="majorHAnsi" w:hAnsiTheme="majorHAnsi" w:cstheme="majorHAnsi"/>
+              </w:rPr>
+            </w:pPr>
+            <w:r>
+              <w:rPr>
+                <w:rFonts w:asciiTheme="majorHAnsi" w:hAnsiTheme="majorHAnsi" w:cstheme="majorHAnsi"/>
+              </w:rPr>
+              <w:t>Successful End Condition</w:t>
+            </w:r>
+          </w:p>
+        </w:tc>
+        <w:tc>
+          <w:tcPr>
+            <w:tcW w:w="4554" w:type="dxa"/>
+          </w:tcPr>
+          <w:p>
+            <w:pPr>
+              <w:jc w:val="both"/>
+              <w:rPr>
+                <w:rFonts w:asciiTheme="majorHAnsi" w:hAnsiTheme="majorHAnsi" w:cstheme="majorHAnsi"/>
+              </w:rPr>
+            </w:pPr>
+            <w:r>
+              <w:rPr>
+                <w:rFonts w:asciiTheme="majorHAnsi" w:hAnsiTheme="majorHAnsi" w:cstheme="majorHAnsi"/>
+              </w:rPr>
+              <w:t>Doctor added</w:t>
+            </w:r>
+          </w:p>
+        </w:tc>
+      </w:tr>
+      <w:tr>
+        <w:trPr>
+          <w:trHeight w:val="449"/>
+        </w:trPr>
+        <w:tc>
+          <w:tcPr>
+            <w:tcW w:w="4554" w:type="dxa"/>
+            <w:shd w:val="clear" w:color="auto" w:fill="D5DCE4" w:themeFill="text2" w:themeFillTint="33"/>
+          </w:tcPr>
+          <w:p>
+            <w:pPr>
+              <w:jc w:val="both"/>
+              <w:rPr>
+                <w:rFonts w:asciiTheme="majorHAnsi" w:hAnsiTheme="majorHAnsi" w:cstheme="majorHAnsi"/>
+              </w:rPr>
+            </w:pPr>
+            <w:r>
+              <w:rPr>
+                <w:rFonts w:asciiTheme="majorHAnsi" w:hAnsiTheme="majorHAnsi" w:cstheme="majorHAnsi"/>
+              </w:rPr>
+              <w:t>Failure End Condition</w:t>
+            </w:r>
+          </w:p>
+        </w:tc>
+        <w:tc>
+          <w:tcPr>
+            <w:tcW w:w="4554" w:type="dxa"/>
+          </w:tcPr>
+          <w:p>
+            <w:pPr>
+              <w:jc w:val="both"/>
+              <w:rPr>
+                <w:rFonts w:asciiTheme="majorHAnsi" w:hAnsiTheme="majorHAnsi" w:cstheme="majorHAnsi"/>
+              </w:rPr>
+            </w:pPr>
+            <w:r>
+              <w:rPr>
+                <w:rFonts w:asciiTheme="majorHAnsi" w:hAnsiTheme="majorHAnsi" w:cstheme="majorHAnsi"/>
+              </w:rPr>
+              <w:t>Doctor wasn’t added</w:t>
+            </w:r>
+          </w:p>
+        </w:tc>
+      </w:tr>
+      <w:tr>
+        <w:trPr>
+          <w:trHeight w:val="431"/>
+        </w:trPr>
+        <w:tc>
+          <w:tcPr>
+            <w:tcW w:w="4554" w:type="dxa"/>
+            <w:shd w:val="clear" w:color="auto" w:fill="D5DCE4" w:themeFill="text2" w:themeFillTint="33"/>
+          </w:tcPr>
+          <w:p>
+            <w:pPr>
+              <w:rPr>
+                <w:rFonts w:asciiTheme="majorHAnsi" w:hAnsiTheme="majorHAnsi" w:cstheme="majorHAnsi"/>
+              </w:rPr>
+            </w:pPr>
+            <w:r>
+              <w:rPr>
+                <w:rFonts w:asciiTheme="majorHAnsi" w:hAnsiTheme="majorHAnsi" w:cstheme="majorHAnsi"/>
+              </w:rPr>
+              <w:t>Primary Actor</w:t>
+            </w:r>
+          </w:p>
+        </w:tc>
+        <w:tc>
+          <w:tcPr>
+            <w:tcW w:w="4554" w:type="dxa"/>
+          </w:tcPr>
+          <w:p>
+            <w:pPr>
+              <w:rPr>
+                <w:rFonts w:asciiTheme="majorHAnsi" w:hAnsiTheme="majorHAnsi" w:cstheme="majorHAnsi"/>
+              </w:rPr>
+            </w:pPr>
+            <w:r>
+              <w:rPr>
+                <w:rFonts w:asciiTheme="majorHAnsi" w:hAnsiTheme="majorHAnsi" w:cstheme="majorHAnsi"/>
+              </w:rPr>
+              <w:t>Administrator</w:t>
+            </w:r>
+          </w:p>
+        </w:tc>
+      </w:tr>
+      <w:tr>
+        <w:trPr>
+          <w:trHeight w:val="440"/>
+        </w:trPr>
+        <w:tc>
+          <w:tcPr>
+            <w:tcW w:w="4554" w:type="dxa"/>
+            <w:shd w:val="clear" w:color="auto" w:fill="D5DCE4" w:themeFill="text2" w:themeFillTint="33"/>
+          </w:tcPr>
+          <w:p>
+            <w:pPr>
+              <w:rPr>
+                <w:rFonts w:asciiTheme="majorHAnsi" w:hAnsiTheme="majorHAnsi" w:cstheme="majorHAnsi"/>
+              </w:rPr>
+            </w:pPr>
+            <w:r>
+              <w:rPr>
+                <w:rFonts w:asciiTheme="majorHAnsi" w:hAnsiTheme="majorHAnsi" w:cstheme="majorHAnsi"/>
+              </w:rPr>
+              <w:t>Secondary Actor</w:t>
+            </w:r>
+          </w:p>
+        </w:tc>
+        <w:tc>
+          <w:tcPr>
+            <w:tcW w:w="4554" w:type="dxa"/>
+          </w:tcPr>
+          <w:p>
+            <w:pPr>
+              <w:rPr>
+                <w:rFonts w:asciiTheme="majorHAnsi" w:hAnsiTheme="majorHAnsi" w:cstheme="majorHAnsi"/>
+              </w:rPr>
+            </w:pPr>
+            <w:r>
+              <w:rPr>
+                <w:rFonts w:asciiTheme="majorHAnsi" w:hAnsiTheme="majorHAnsi" w:cstheme="majorHAnsi"/>
+              </w:rPr>
+              <w:t>None</w:t>
+            </w:r>
+          </w:p>
+        </w:tc>
+      </w:tr>
+      <w:tr>
+        <w:trPr>
+          <w:trHeight w:val="449"/>
+        </w:trPr>
+        <w:tc>
+          <w:tcPr>
+            <w:tcW w:w="4554" w:type="dxa"/>
+            <w:shd w:val="clear" w:color="auto" w:fill="D5DCE4" w:themeFill="text2" w:themeFillTint="33"/>
+          </w:tcPr>
+          <w:p>
+            <w:pPr>
+              <w:rPr>
+                <w:rFonts w:asciiTheme="majorHAnsi" w:hAnsiTheme="majorHAnsi" w:cstheme="majorHAnsi"/>
+              </w:rPr>
+            </w:pPr>
+            <w:r>
+              <w:rPr>
+                <w:rFonts w:asciiTheme="majorHAnsi" w:hAnsiTheme="majorHAnsi" w:cstheme="majorHAnsi"/>
+              </w:rPr>
+              <w:t>Trigger</w:t>
+            </w:r>
+          </w:p>
+        </w:tc>
+        <w:tc>
+          <w:tcPr>
+            <w:tcW w:w="4554" w:type="dxa"/>
+          </w:tcPr>
+          <w:p>
+            <w:pPr>
+              <w:rPr>
+                <w:rFonts w:asciiTheme="majorHAnsi" w:hAnsiTheme="majorHAnsi" w:cstheme="majorHAnsi"/>
+              </w:rPr>
+            </w:pPr>
+            <w:r>
+              <w:rPr>
+                <w:rFonts w:asciiTheme="majorHAnsi" w:hAnsiTheme="majorHAnsi" w:cstheme="majorHAnsi"/>
+              </w:rPr>
+              <w:t>“Add doctor” button clicked</w:t>
+            </w:r>
+          </w:p>
+        </w:tc>
+      </w:tr>
+      <w:tr>
+        <w:trPr>
+          <w:trHeight w:val="449"/>
+        </w:trPr>
+        <w:tc>
+          <w:tcPr>
+            <w:tcW w:w="4554" w:type="dxa"/>
+            <w:shd w:val="clear" w:color="auto" w:fill="D5DCE4" w:themeFill="text2" w:themeFillTint="33"/>
+          </w:tcPr>
+          <w:p>
+            <w:pPr>
+              <w:rPr>
+                <w:rFonts w:asciiTheme="majorHAnsi" w:hAnsiTheme="majorHAnsi" w:cstheme="majorHAnsi"/>
+              </w:rPr>
+            </w:pPr>
+            <w:r>
+              <w:rPr>
+                <w:rFonts w:asciiTheme="majorHAnsi" w:hAnsiTheme="majorHAnsi" w:cstheme="majorHAnsi"/>
+              </w:rPr>
+              <w:t>Input</w:t>
+            </w:r>
+          </w:p>
+        </w:tc>
+        <w:tc>
+          <w:tcPr>
+            <w:tcW w:w="4554" w:type="dxa"/>
+          </w:tcPr>
+          <w:p>
+            <w:pPr>
+              <w:rPr>
+                <w:rFonts w:asciiTheme="majorHAnsi" w:hAnsiTheme="majorHAnsi" w:cstheme="majorHAnsi"/>
+              </w:rPr>
+            </w:pPr>
+            <w:r>
+              <w:rPr>
+                <w:rFonts w:asciiTheme="majorHAnsi" w:hAnsiTheme="majorHAnsi" w:cstheme="majorHAnsi"/>
+              </w:rPr>
+              <w:t>Doctor’s</w:t>
+            </w:r>
+            <w:r>
+              <w:rPr>
+                <w:rFonts w:asciiTheme="majorHAnsi" w:hAnsiTheme="majorHAnsi" w:cstheme="majorHAnsi"/>
+              </w:rPr>
+              <w:t xml:space="preserve"> information and </w:t>
+            </w:r>
+            <w:r>
+              <w:rPr>
+                <w:rFonts w:asciiTheme="majorHAnsi" w:hAnsiTheme="majorHAnsi" w:cstheme="majorHAnsi"/>
+              </w:rPr>
+              <w:t>department’s</w:t>
+            </w:r>
+            <w:r>
+              <w:rPr>
+                <w:rFonts w:asciiTheme="majorHAnsi" w:hAnsiTheme="majorHAnsi" w:cstheme="majorHAnsi"/>
+              </w:rPr>
+              <w:t xml:space="preserve"> name</w:t>
+            </w:r>
+          </w:p>
+        </w:tc>
+      </w:tr>
+      <w:tr>
+        <w:trPr>
+          <w:trHeight w:val="440"/>
+        </w:trPr>
+        <w:tc>
+          <w:tcPr>
+            <w:tcW w:w="4554" w:type="dxa"/>
+            <w:shd w:val="clear" w:color="auto" w:fill="D5DCE4" w:themeFill="text2" w:themeFillTint="33"/>
+          </w:tcPr>
+          <w:p>
+            <w:pPr>
+              <w:rPr>
+                <w:rFonts w:asciiTheme="majorHAnsi" w:hAnsiTheme="majorHAnsi" w:cstheme="majorHAnsi"/>
+              </w:rPr>
+            </w:pPr>
+            <w:r>
+              <w:rPr>
+                <w:rFonts w:asciiTheme="majorHAnsi" w:hAnsiTheme="majorHAnsi" w:cstheme="majorHAnsi"/>
+              </w:rPr>
+              <w:t>Output</w:t>
+            </w:r>
+          </w:p>
+        </w:tc>
+        <w:tc>
+          <w:tcPr>
+            <w:tcW w:w="4554" w:type="dxa"/>
+          </w:tcPr>
+          <w:p>
+            <w:pPr>
+              <w:rPr>
+                <w:rFonts w:asciiTheme="majorHAnsi" w:hAnsiTheme="majorHAnsi" w:cstheme="majorHAnsi"/>
+              </w:rPr>
+            </w:pPr>
+            <w:r>
+              <w:rPr>
+                <w:rFonts w:asciiTheme="majorHAnsi" w:hAnsiTheme="majorHAnsi" w:cstheme="majorHAnsi"/>
+              </w:rPr>
+              <w:t>None</w:t>
+            </w:r>
+          </w:p>
+        </w:tc>
+      </w:tr>
+      <w:tr>
+        <w:trPr>
+          <w:trHeight w:val="950"/>
+        </w:trPr>
+        <w:tc>
+          <w:tcPr>
+            <w:tcW w:w="4554" w:type="dxa"/>
+            <w:shd w:val="clear" w:color="auto" w:fill="D5DCE4" w:themeFill="text2" w:themeFillTint="33"/>
+          </w:tcPr>
+          <w:p>
+            <w:pPr>
+              <w:rPr>
+                <w:rFonts w:asciiTheme="majorHAnsi" w:hAnsiTheme="majorHAnsi" w:cstheme="majorHAnsi"/>
+              </w:rPr>
+            </w:pPr>
+            <w:r>
+              <w:rPr>
+                <w:rFonts w:asciiTheme="majorHAnsi" w:hAnsiTheme="majorHAnsi" w:cstheme="majorHAnsi"/>
+              </w:rPr>
+              <w:t>Main Flow</w:t>
+            </w:r>
+          </w:p>
+        </w:tc>
+        <w:tc>
+          <w:tcPr>
+            <w:tcW w:w="4554" w:type="dxa"/>
+          </w:tcPr>
+          <w:p>
+            <w:pPr>
+              <w:rPr>
+                <w:rFonts w:asciiTheme="majorHAnsi" w:hAnsiTheme="majorHAnsi" w:cstheme="majorHAnsi"/>
+              </w:rPr>
+            </w:pPr>
+            <w:r>
+              <w:rPr>
+                <w:rFonts w:asciiTheme="majorHAnsi" w:hAnsiTheme="majorHAnsi" w:cstheme="majorHAnsi"/>
+              </w:rPr>
+              <w:t>1.</w:t>
+            </w:r>
+            <w:r>
+              <w:rPr>
+                <w:rFonts w:asciiTheme="majorHAnsi" w:hAnsiTheme="majorHAnsi" w:cstheme="majorHAnsi"/>
+              </w:rPr>
+              <w:t xml:space="preserve"> Administrator selects “Add </w:t>
             </w:r>
             <w:r>
               <w:rPr>
@@ -2921,14 +3355,288 @@
               <w:rPr>
                 <w:rFonts w:asciiTheme="majorHAnsi" w:hAnsiTheme="majorHAnsi" w:cstheme="majorHAnsi"/>
               </w:rPr>
-              <w:t xml:space="preserve"> to the hospital</w:t>
-            </w:r>
-          </w:p>
-        </w:tc>
-      </w:tr>
-      <w:tr>
-        <w:trPr>
-          <w:trHeight w:val="994"/>
+              <w:t>” button</w:t>
+            </w:r>
+          </w:p>
+          <w:p>
+            <w:pPr>
+              <w:rPr>
+                <w:rFonts w:asciiTheme="majorHAnsi" w:hAnsiTheme="majorHAnsi" w:cstheme="majorHAnsi"/>
+              </w:rPr>
+            </w:pPr>
+            <w:r>
+              <w:rPr>
+                <w:rFonts w:asciiTheme="majorHAnsi" w:hAnsiTheme="majorHAnsi" w:cstheme="majorHAnsi"/>
+              </w:rPr>
+              <w:t xml:space="preserve">2. System shows “Add </w:t>
+            </w:r>
+            <w:r>
+              <w:rPr>
+                <w:rFonts w:asciiTheme="majorHAnsi" w:hAnsiTheme="majorHAnsi" w:cstheme="majorHAnsi"/>
+              </w:rPr>
+              <w:t>doctor</w:t>
+            </w:r>
+            <w:r>
+              <w:rPr>
+                <w:rFonts w:asciiTheme="majorHAnsi" w:hAnsiTheme="majorHAnsi" w:cstheme="majorHAnsi"/>
+              </w:rPr>
+              <w:t>” form</w:t>
+            </w:r>
+          </w:p>
+          <w:p>
+            <w:pPr>
+              <w:rPr>
+                <w:rFonts w:asciiTheme="majorHAnsi" w:hAnsiTheme="majorHAnsi" w:cstheme="majorHAnsi"/>
+              </w:rPr>
+            </w:pPr>
+            <w:r>
+              <w:rPr>
+                <w:rFonts w:asciiTheme="majorHAnsi" w:hAnsiTheme="majorHAnsi" w:cstheme="majorHAnsi"/>
+              </w:rPr>
+              <w:t xml:space="preserve">3.Administrator adds </w:t>
+            </w:r>
+            <w:r>
+              <w:rPr>
+                <w:rFonts w:asciiTheme="majorHAnsi" w:hAnsiTheme="majorHAnsi" w:cstheme="majorHAnsi"/>
+              </w:rPr>
+              <w:t>doctor’s information and department’s</w:t>
+            </w:r>
+            <w:r>
+              <w:rPr>
+                <w:rFonts w:asciiTheme="majorHAnsi" w:hAnsiTheme="majorHAnsi" w:cstheme="majorHAnsi"/>
+              </w:rPr>
+              <w:t xml:space="preserve"> information into the form</w:t>
+            </w:r>
+          </w:p>
+          <w:p>
+            <w:pPr>
+              <w:rPr>
+                <w:rFonts w:asciiTheme="majorHAnsi" w:hAnsiTheme="majorHAnsi" w:cstheme="majorHAnsi"/>
+              </w:rPr>
+            </w:pPr>
+            <w:r>
+              <w:rPr>
+                <w:rFonts w:asciiTheme="majorHAnsi" w:hAnsiTheme="majorHAnsi" w:cstheme="majorHAnsi"/>
+              </w:rPr>
+              <w:t>4.Administrator clicks “Add” button</w:t>
+            </w:r>
+          </w:p>
+          <w:p>
+            <w:pPr>
+              <w:rPr>
+                <w:rFonts w:asciiTheme="majorHAnsi" w:hAnsiTheme="majorHAnsi" w:cstheme="majorHAnsi"/>
+              </w:rPr>
+            </w:pPr>
+            <w:r>
+              <w:rPr>
+                <w:rFonts w:asciiTheme="majorHAnsi" w:hAnsiTheme="majorHAnsi" w:cstheme="majorHAnsi"/>
+              </w:rPr>
+              <w:t xml:space="preserve">5. Systems confirms if </w:t>
+            </w:r>
+            <w:r>
+              <w:rPr>
+                <w:rFonts w:asciiTheme="majorHAnsi" w:hAnsiTheme="majorHAnsi" w:cstheme="majorHAnsi"/>
+              </w:rPr>
+              <w:t>department</w:t>
+            </w:r>
+            <w:r>
+              <w:rPr>
+                <w:rFonts w:asciiTheme="majorHAnsi" w:hAnsiTheme="majorHAnsi" w:cstheme="majorHAnsi"/>
+              </w:rPr>
+              <w:t xml:space="preserve"> </w:t>
+            </w:r>
+            <w:r>
+              <w:rPr>
+                <w:rFonts w:asciiTheme="majorHAnsi" w:hAnsiTheme="majorHAnsi" w:cstheme="majorHAnsi"/>
+              </w:rPr>
+              <w:t>exists</w:t>
+            </w:r>
+          </w:p>
+          <w:p>
+            <w:pPr>
+              <w:rPr>
+                <w:rFonts w:asciiTheme="majorHAnsi" w:hAnsiTheme="majorHAnsi" w:cstheme="majorHAnsi"/>
+              </w:rPr>
+            </w:pPr>
+            <w:r>
+              <w:rPr>
+                <w:rFonts w:asciiTheme="majorHAnsi" w:hAnsiTheme="majorHAnsi" w:cstheme="majorHAnsi"/>
+              </w:rPr>
+              <w:t xml:space="preserve">6. </w:t>
+            </w:r>
+            <w:r>
+              <w:rPr>
+                <w:rFonts w:asciiTheme="majorHAnsi" w:hAnsiTheme="majorHAnsi" w:cstheme="majorHAnsi"/>
+              </w:rPr>
+              <w:t>Doctor</w:t>
+            </w:r>
+            <w:r>
+              <w:rPr>
+                <w:rFonts w:asciiTheme="majorHAnsi" w:hAnsiTheme="majorHAnsi" w:cstheme="majorHAnsi"/>
+              </w:rPr>
+              <w:t xml:space="preserve"> added to hospital system</w:t>
+            </w:r>
+          </w:p>
+          <w:p>
+            <w:pPr>
+              <w:rPr>
+                <w:rFonts w:asciiTheme="majorHAnsi" w:hAnsiTheme="majorHAnsi" w:cstheme="majorHAnsi"/>
+              </w:rPr>
+            </w:pPr>
+            <w:r>
+              <w:rPr>
+                <w:rFonts w:asciiTheme="majorHAnsi" w:hAnsiTheme="majorHAnsi" w:cstheme="majorHAnsi"/>
+              </w:rPr>
+              <w:t>7.</w:t>
+            </w:r>
+            <w:r>
+              <w:rPr>
+                <w:rFonts w:asciiTheme="majorHAnsi" w:hAnsiTheme="majorHAnsi" w:cstheme="majorHAnsi"/>
+              </w:rPr>
+              <w:t xml:space="preserve"> </w:t>
+            </w:r>
+            <w:r>
+              <w:rPr>
+                <w:rFonts w:asciiTheme="majorHAnsi" w:hAnsiTheme="majorHAnsi" w:cstheme="majorHAnsi"/>
+              </w:rPr>
+              <w:t>Success message appears</w:t>
+            </w:r>
+            <w:r>
+              <w:rPr>
+                <w:rFonts w:asciiTheme="majorHAnsi" w:hAnsiTheme="majorHAnsi" w:cstheme="majorHAnsi"/>
+              </w:rPr>
+              <w:t xml:space="preserve"> </w:t>
+            </w:r>
+          </w:p>
+        </w:tc>
+      </w:tr>
+      <w:tr>
+        <w:trPr>
+          <w:trHeight w:val="950"/>
+        </w:trPr>
+        <w:tc>
+          <w:tcPr>
+            <w:tcW w:w="4554" w:type="dxa"/>
+            <w:shd w:val="clear" w:color="auto" w:fill="D5DCE4" w:themeFill="text2" w:themeFillTint="33"/>
+          </w:tcPr>
+          <w:p>
+            <w:pPr>
+              <w:rPr>
+                <w:rFonts w:asciiTheme="majorHAnsi" w:hAnsiTheme="majorHAnsi" w:cstheme="majorHAnsi"/>
+              </w:rPr>
+            </w:pPr>
+            <w:r>
+              <w:rPr>
+                <w:rFonts w:asciiTheme="majorHAnsi" w:hAnsiTheme="majorHAnsi" w:cstheme="majorHAnsi"/>
+              </w:rPr>
+              <w:t>Extensions</w:t>
+            </w:r>
+          </w:p>
+        </w:tc>
+        <w:tc>
+          <w:tcPr>
+            <w:tcW w:w="4554" w:type="dxa"/>
+          </w:tcPr>
+          <w:p>
+            <w:pPr>
+              <w:rPr>
+                <w:rFonts w:asciiTheme="majorHAnsi" w:hAnsiTheme="majorHAnsi" w:cstheme="majorHAnsi"/>
+              </w:rPr>
+            </w:pPr>
+            <w:r>
+              <w:rPr>
+                <w:rFonts w:asciiTheme="majorHAnsi" w:hAnsiTheme="majorHAnsi" w:cstheme="majorHAnsi"/>
+              </w:rPr>
+              <w:t xml:space="preserve">5.1. No </w:t>
+            </w:r>
+            <w:r>
+              <w:rPr>
+                <w:rFonts w:asciiTheme="majorHAnsi" w:hAnsiTheme="majorHAnsi" w:cstheme="majorHAnsi"/>
+              </w:rPr>
+              <w:t>department</w:t>
+            </w:r>
+            <w:r>
+              <w:rPr>
+                <w:rFonts w:asciiTheme="majorHAnsi" w:hAnsiTheme="majorHAnsi" w:cstheme="majorHAnsi"/>
+              </w:rPr>
+              <w:t xml:space="preserve"> found for </w:t>
+            </w:r>
+            <w:r>
+              <w:rPr>
+                <w:rFonts w:asciiTheme="majorHAnsi" w:hAnsiTheme="majorHAnsi" w:cstheme="majorHAnsi"/>
+              </w:rPr>
+              <w:t>doctor</w:t>
+            </w:r>
+          </w:p>
+          <w:p>
+            <w:pPr>
+              <w:rPr>
+                <w:rFonts w:asciiTheme="majorHAnsi" w:hAnsiTheme="majorHAnsi" w:cstheme="majorHAnsi"/>
+              </w:rPr>
+            </w:pPr>
+            <w:r>
+              <w:rPr>
+                <w:rFonts w:asciiTheme="majorHAnsi" w:hAnsiTheme="majorHAnsi" w:cstheme="majorHAnsi"/>
+              </w:rPr>
+              <w:t>5.2 Failed message appears showing “</w:t>
+            </w:r>
+            <w:r>
+              <w:rPr>
+                <w:rFonts w:asciiTheme="majorHAnsi" w:hAnsiTheme="majorHAnsi" w:cstheme="majorHAnsi"/>
+              </w:rPr>
+              <w:t>Department doesn’t exist</w:t>
+            </w:r>
+            <w:r>
+              <w:rPr>
+                <w:rFonts w:asciiTheme="majorHAnsi" w:hAnsiTheme="majorHAnsi" w:cstheme="majorHAnsi"/>
+              </w:rPr>
+              <w:t>”</w:t>
+            </w:r>
+          </w:p>
+        </w:tc>
+      </w:tr>
+    </w:tbl>
+    <w:p>
+      <w:pPr>
+        <w:rPr>
+          <w:rFonts w:asciiTheme="majorHAnsi" w:hAnsiTheme="majorHAnsi" w:cstheme="majorHAnsi"/>
+        </w:rPr>
+      </w:pPr>
+    </w:p>
+    <w:p>
+      <w:pPr>
+        <w:rPr>
+          <w:rFonts w:asciiTheme="majorHAnsi" w:hAnsiTheme="majorHAnsi" w:cstheme="majorHAnsi"/>
+        </w:rPr>
+      </w:pPr>
+    </w:p>
+    <w:p>
+      <w:pPr>
+        <w:rPr>
+          <w:rFonts w:asciiTheme="majorHAnsi" w:hAnsiTheme="majorHAnsi" w:cstheme="majorHAnsi"/>
+        </w:rPr>
+      </w:pPr>
+    </w:p>
+    <w:p>
+      <w:pPr>
+        <w:rPr>
+          <w:rFonts w:asciiTheme="majorHAnsi" w:hAnsiTheme="majorHAnsi" w:cstheme="majorHAnsi"/>
+        </w:rPr>
+      </w:pPr>
+    </w:p>
+    <w:tbl>
+      <w:tblPr>
+        <w:tblStyle w:val="TableGrid"/>
+        <w:tblW w:w="0" w:type="auto"/>
+        <w:tblLook w:val="04A0" w:firstRow="1" w:lastRow="0" w:firstColumn="1" w:lastColumn="0" w:noHBand="0" w:noVBand="1"/>
+      </w:tblPr>
+      <w:tblGrid>
+        <w:gridCol w:w="4554"/>
+        <w:gridCol w:w="4554"/>
+      </w:tblGrid>
+      <w:tr>
+        <w:trPr>
+          <w:trHeight w:val="440"/>
         </w:trPr>
         <w:tc>
           <w:tcPr>
@@ -2947,6 +3655,97 @@
                 <w:rFonts w:asciiTheme="majorHAnsi" w:hAnsiTheme="majorHAnsi" w:cstheme="majorHAnsi"/>
               </w:rPr>
               <w:lastRenderedPageBreak/>
+              <w:t>Use Case Name</w:t>
+            </w:r>
+          </w:p>
+        </w:tc>
+        <w:tc>
+          <w:tcPr>
+            <w:tcW w:w="4554" w:type="dxa"/>
+          </w:tcPr>
+          <w:p>
+            <w:pPr>
+              <w:jc w:val="both"/>
+              <w:rPr>
+                <w:rFonts w:asciiTheme="majorHAnsi" w:hAnsiTheme="majorHAnsi" w:cstheme="majorHAnsi"/>
+              </w:rPr>
+            </w:pPr>
+            <w:r>
+              <w:rPr>
+                <w:rFonts w:asciiTheme="majorHAnsi" w:hAnsiTheme="majorHAnsi" w:cstheme="majorHAnsi"/>
+              </w:rPr>
+              <w:t>Add Department</w:t>
+            </w:r>
+          </w:p>
+        </w:tc>
+      </w:tr>
+      <w:tr>
+        <w:trPr>
+          <w:trHeight w:val="467"/>
+        </w:trPr>
+        <w:tc>
+          <w:tcPr>
+            <w:tcW w:w="4554" w:type="dxa"/>
+            <w:shd w:val="clear" w:color="auto" w:fill="D5DCE4" w:themeFill="text2" w:themeFillTint="33"/>
+          </w:tcPr>
+          <w:p>
+            <w:pPr>
+              <w:tabs>
+                <w:tab w:val="left" w:pos="1308"/>
+              </w:tabs>
+              <w:jc w:val="both"/>
+              <w:rPr>
+                <w:rFonts w:asciiTheme="majorHAnsi" w:hAnsiTheme="majorHAnsi" w:cstheme="majorHAnsi"/>
+              </w:rPr>
+            </w:pPr>
+            <w:r>
+              <w:rPr>
+                <w:rFonts w:asciiTheme="majorHAnsi" w:hAnsiTheme="majorHAnsi" w:cstheme="majorHAnsi"/>
+              </w:rPr>
+              <w:t>Goal in Context</w:t>
+            </w:r>
+          </w:p>
+        </w:tc>
+        <w:tc>
+          <w:tcPr>
+            <w:tcW w:w="4554" w:type="dxa"/>
+          </w:tcPr>
+          <w:p>
+            <w:pPr>
+              <w:jc w:val="both"/>
+              <w:rPr>
+                <w:rFonts w:asciiTheme="majorHAnsi" w:hAnsiTheme="majorHAnsi" w:cstheme="majorHAnsi"/>
+              </w:rPr>
+            </w:pPr>
+            <w:r>
+              <w:rPr>
+                <w:rFonts w:asciiTheme="majorHAnsi" w:hAnsiTheme="majorHAnsi" w:cstheme="majorHAnsi"/>
+              </w:rPr>
+              <w:t>Adding new Department to Hospital</w:t>
+            </w:r>
+          </w:p>
+        </w:tc>
+      </w:tr>
+      <w:tr>
+        <w:trPr>
+          <w:trHeight w:val="503"/>
+        </w:trPr>
+        <w:tc>
+          <w:tcPr>
+            <w:tcW w:w="4554" w:type="dxa"/>
+            <w:shd w:val="clear" w:color="auto" w:fill="D5DCE4" w:themeFill="text2" w:themeFillTint="33"/>
+          </w:tcPr>
+          <w:p>
+            <w:pPr>
+              <w:jc w:val="both"/>
+              <w:rPr>
+                <w:rFonts w:asciiTheme="majorHAnsi" w:hAnsiTheme="majorHAnsi" w:cstheme="majorHAnsi"/>
+              </w:rPr>
+            </w:pPr>
+            <w:r>
+              <w:rPr>
+                <w:rFonts w:asciiTheme="majorHAnsi" w:hAnsiTheme="majorHAnsi" w:cstheme="majorHAnsi"/>
+              </w:rPr>
               <w:t>Pre-Conditions</w:t>
             </w:r>
           </w:p>
@@ -2966,25 +3765,305 @@
               <w:rPr>
                 <w:rFonts w:asciiTheme="majorHAnsi" w:hAnsiTheme="majorHAnsi" w:cstheme="majorHAnsi"/>
               </w:rPr>
-              <w:t xml:space="preserve">Administrator is logged in and there is a </w:t>
-            </w:r>
-            <w:r>
-              <w:rPr>
-                <w:rFonts w:asciiTheme="majorHAnsi" w:hAnsiTheme="majorHAnsi" w:cstheme="majorHAnsi"/>
-              </w:rPr>
-              <w:t>department</w:t>
-            </w:r>
-            <w:r>
-              <w:rPr>
-                <w:rFonts w:asciiTheme="majorHAnsi" w:hAnsiTheme="majorHAnsi" w:cstheme="majorHAnsi"/>
-              </w:rPr>
-              <w:t xml:space="preserve"> for the </w:t>
-            </w:r>
-            <w:r>
-              <w:rPr>
-                <w:rFonts w:asciiTheme="majorHAnsi" w:hAnsiTheme="majorHAnsi" w:cstheme="majorHAnsi"/>
-              </w:rPr>
-              <w:t>doctor</w:t>
+              <w:t>The admin must be logged in to the System</w:t>
+            </w:r>
+          </w:p>
+        </w:tc>
+      </w:tr>
+      <w:tr>
+        <w:trPr>
+          <w:trHeight w:val="485"/>
+        </w:trPr>
+        <w:tc>
+          <w:tcPr>
+            <w:tcW w:w="4554" w:type="dxa"/>
+            <w:shd w:val="clear" w:color="auto" w:fill="D5DCE4" w:themeFill="text2" w:themeFillTint="33"/>
+          </w:tcPr>
+          <w:p>
+            <w:pPr>
+              <w:jc w:val="both"/>
+              <w:rPr>
+                <w:rFonts w:asciiTheme="majorHAnsi" w:hAnsiTheme="majorHAnsi" w:cstheme="majorHAnsi"/>
+              </w:rPr>
+            </w:pPr>
+            <w:r>
+              <w:rPr>
+                <w:rFonts w:asciiTheme="majorHAnsi" w:hAnsiTheme="majorHAnsi" w:cstheme="majorHAnsi"/>
+              </w:rPr>
+              <w:t>Successful End Condition</w:t>
+            </w:r>
+          </w:p>
+        </w:tc>
+        <w:tc>
+          <w:tcPr>
+            <w:tcW w:w="4554" w:type="dxa"/>
+          </w:tcPr>
+          <w:p>
+            <w:pPr>
+              <w:jc w:val="both"/>
+              <w:rPr>
+                <w:rFonts w:asciiTheme="majorHAnsi" w:hAnsiTheme="majorHAnsi" w:cstheme="majorHAnsi"/>
+              </w:rPr>
+            </w:pPr>
+            <w:r>
+              <w:rPr>
+                <w:rFonts w:asciiTheme="majorHAnsi" w:hAnsiTheme="majorHAnsi" w:cstheme="majorHAnsi"/>
+              </w:rPr>
+              <w:t>Department added successfully</w:t>
+            </w:r>
+          </w:p>
+        </w:tc>
+      </w:tr>
+      <w:tr>
+        <w:trPr>
+          <w:trHeight w:val="512"/>
+        </w:trPr>
+        <w:tc>
+          <w:tcPr>
+            <w:tcW w:w="4554" w:type="dxa"/>
+            <w:shd w:val="clear" w:color="auto" w:fill="D5DCE4" w:themeFill="text2" w:themeFillTint="33"/>
+          </w:tcPr>
+          <w:p>
+            <w:pPr>
+              <w:jc w:val="both"/>
+              <w:rPr>
+                <w:rFonts w:asciiTheme="majorHAnsi" w:hAnsiTheme="majorHAnsi" w:cstheme="majorHAnsi"/>
+              </w:rPr>
+            </w:pPr>
+            <w:r>
+              <w:rPr>
+                <w:rFonts w:asciiTheme="majorHAnsi" w:hAnsiTheme="majorHAnsi" w:cstheme="majorHAnsi"/>
+              </w:rPr>
+              <w:t>Failure End Condition</w:t>
+            </w:r>
+          </w:p>
+        </w:tc>
+        <w:tc>
+          <w:tcPr>
+            <w:tcW w:w="4554" w:type="dxa"/>
+          </w:tcPr>
+          <w:p>
+            <w:pPr>
+              <w:jc w:val="both"/>
+              <w:rPr>
+                <w:rFonts w:asciiTheme="majorHAnsi" w:hAnsiTheme="majorHAnsi" w:cstheme="majorHAnsi"/>
+              </w:rPr>
+            </w:pPr>
+            <w:r>
+              <w:rPr>
+                <w:rFonts w:asciiTheme="majorHAnsi" w:hAnsiTheme="majorHAnsi" w:cstheme="majorHAnsi"/>
+              </w:rPr>
+              <w:t>Department failed to be added</w:t>
+            </w:r>
+          </w:p>
+        </w:tc>
+      </w:tr>
+      <w:tr>
+        <w:trPr>
+          <w:trHeight w:val="359"/>
+        </w:trPr>
+        <w:tc>
+          <w:tcPr>
+            <w:tcW w:w="4554" w:type="dxa"/>
+            <w:shd w:val="clear" w:color="auto" w:fill="D5DCE4" w:themeFill="text2" w:themeFillTint="33"/>
+          </w:tcPr>
+          <w:p>
+            <w:pPr>
+              <w:rPr>
+                <w:rFonts w:asciiTheme="majorHAnsi" w:hAnsiTheme="majorHAnsi" w:cstheme="majorHAnsi"/>
+              </w:rPr>
+            </w:pPr>
+            <w:r>
+              <w:rPr>
+                <w:rFonts w:asciiTheme="majorHAnsi" w:hAnsiTheme="majorHAnsi" w:cstheme="majorHAnsi"/>
+              </w:rPr>
+              <w:t>Primary Actor</w:t>
+            </w:r>
+          </w:p>
+        </w:tc>
+        <w:tc>
+          <w:tcPr>
+            <w:tcW w:w="4554" w:type="dxa"/>
+          </w:tcPr>
+          <w:p>
+            <w:pPr>
+              <w:rPr>
+                <w:rFonts w:asciiTheme="majorHAnsi" w:hAnsiTheme="majorHAnsi" w:cstheme="majorHAnsi"/>
+              </w:rPr>
+            </w:pPr>
+            <w:r>
+              <w:rPr>
+                <w:rFonts w:asciiTheme="majorHAnsi" w:hAnsiTheme="majorHAnsi" w:cstheme="majorHAnsi"/>
+              </w:rPr>
+              <w:t>Admin</w:t>
+            </w:r>
+          </w:p>
+        </w:tc>
+      </w:tr>
+      <w:tr>
+        <w:trPr>
+          <w:trHeight w:val="395"/>
+        </w:trPr>
+        <w:tc>
+          <w:tcPr>
+            <w:tcW w:w="4554" w:type="dxa"/>
+            <w:shd w:val="clear" w:color="auto" w:fill="D5DCE4" w:themeFill="text2" w:themeFillTint="33"/>
+          </w:tcPr>
+          <w:p>
+            <w:pPr>
+              <w:rPr>
+                <w:rFonts w:asciiTheme="majorHAnsi" w:hAnsiTheme="majorHAnsi" w:cstheme="majorHAnsi"/>
+              </w:rPr>
+            </w:pPr>
+            <w:r>
+              <w:rPr>
+                <w:rFonts w:asciiTheme="majorHAnsi" w:hAnsiTheme="majorHAnsi" w:cstheme="majorHAnsi"/>
+              </w:rPr>
+              <w:t>Secondary Actor</w:t>
+            </w:r>
+          </w:p>
+        </w:tc>
+        <w:tc>
+          <w:tcPr>
+            <w:tcW w:w="4554" w:type="dxa"/>
+          </w:tcPr>
+          <w:p>
+            <w:pPr>
+              <w:rPr>
+                <w:rFonts w:asciiTheme="majorHAnsi" w:hAnsiTheme="majorHAnsi" w:cstheme="majorHAnsi"/>
+              </w:rPr>
+            </w:pPr>
+            <w:r>
+              <w:rPr>
+                <w:rFonts w:asciiTheme="majorHAnsi" w:hAnsiTheme="majorHAnsi" w:cstheme="majorHAnsi"/>
+              </w:rPr>
+              <w:t>None</w:t>
+            </w:r>
+          </w:p>
+        </w:tc>
+      </w:tr>
+      <w:tr>
+        <w:trPr>
+          <w:trHeight w:val="422"/>
+        </w:trPr>
+        <w:tc>
+          <w:tcPr>
+            <w:tcW w:w="4554" w:type="dxa"/>
+            <w:shd w:val="clear" w:color="auto" w:fill="D5DCE4" w:themeFill="text2" w:themeFillTint="33"/>
+          </w:tcPr>
+          <w:p>
+            <w:pPr>
+              <w:rPr>
+                <w:rFonts w:asciiTheme="majorHAnsi" w:hAnsiTheme="majorHAnsi" w:cstheme="majorHAnsi"/>
+              </w:rPr>
+            </w:pPr>
+            <w:r>
+              <w:rPr>
+                <w:rFonts w:asciiTheme="majorHAnsi" w:hAnsiTheme="majorHAnsi" w:cstheme="majorHAnsi"/>
+              </w:rPr>
+              <w:t>Trigger</w:t>
+            </w:r>
+          </w:p>
+        </w:tc>
+        <w:tc>
+          <w:tcPr>
+            <w:tcW w:w="4554" w:type="dxa"/>
+          </w:tcPr>
+          <w:p>
+            <w:pPr>
+              <w:rPr>
+                <w:rFonts w:asciiTheme="majorHAnsi" w:hAnsiTheme="majorHAnsi" w:cstheme="majorHAnsi"/>
+              </w:rPr>
+            </w:pPr>
+            <w:r>
+              <w:rPr>
+                <w:rFonts w:asciiTheme="majorHAnsi" w:hAnsiTheme="majorHAnsi" w:cstheme="majorHAnsi"/>
+              </w:rPr>
+              <w:t>The Admin clicks Add Department Button</w:t>
+            </w:r>
+          </w:p>
+        </w:tc>
+      </w:tr>
+      <w:tr>
+        <w:trPr>
+          <w:trHeight w:val="413"/>
+        </w:trPr>
+        <w:tc>
+          <w:tcPr>
+            <w:tcW w:w="4554" w:type="dxa"/>
+            <w:shd w:val="clear" w:color="auto" w:fill="D5DCE4" w:themeFill="text2" w:themeFillTint="33"/>
+          </w:tcPr>
+          <w:p>
+            <w:pPr>
+              <w:rPr>
+                <w:rFonts w:asciiTheme="majorHAnsi" w:hAnsiTheme="majorHAnsi" w:cstheme="majorHAnsi"/>
+              </w:rPr>
+            </w:pPr>
+            <w:r>
+              <w:rPr>
+                <w:rFonts w:asciiTheme="majorHAnsi" w:hAnsiTheme="majorHAnsi" w:cstheme="majorHAnsi"/>
+              </w:rPr>
+              <w:t>Input</w:t>
+            </w:r>
+          </w:p>
+        </w:tc>
+        <w:tc>
+          <w:tcPr>
+            <w:tcW w:w="4554" w:type="dxa"/>
+          </w:tcPr>
+          <w:p>
+            <w:pPr>
+              <w:rPr>
+                <w:rFonts w:asciiTheme="majorHAnsi" w:hAnsiTheme="majorHAnsi" w:cstheme="majorHAnsi"/>
+              </w:rPr>
+            </w:pPr>
+            <w:r>
+              <w:rPr>
+                <w:rFonts w:asciiTheme="majorHAnsi" w:hAnsiTheme="majorHAnsi" w:cstheme="majorHAnsi"/>
+              </w:rPr>
+              <w:t>All Department Information</w:t>
+            </w:r>
+          </w:p>
+        </w:tc>
+      </w:tr>
+      <w:tr>
+        <w:trPr>
+          <w:trHeight w:val="539"/>
+        </w:trPr>
+        <w:tc>
+          <w:tcPr>
+            <w:tcW w:w="4554" w:type="dxa"/>
+            <w:shd w:val="clear" w:color="auto" w:fill="D5DCE4" w:themeFill="text2" w:themeFillTint="33"/>
+          </w:tcPr>
+          <w:p>
+            <w:pPr>
+              <w:rPr>
+                <w:rFonts w:asciiTheme="majorHAnsi" w:hAnsiTheme="majorHAnsi" w:cstheme="majorHAnsi"/>
+              </w:rPr>
+            </w:pPr>
+            <w:r>
+              <w:rPr>
+                <w:rFonts w:asciiTheme="majorHAnsi" w:hAnsiTheme="majorHAnsi" w:cstheme="majorHAnsi"/>
+              </w:rPr>
+              <w:t>Output</w:t>
+            </w:r>
+          </w:p>
+        </w:tc>
+        <w:tc>
+          <w:tcPr>
+            <w:tcW w:w="4554" w:type="dxa"/>
+          </w:tcPr>
+          <w:p>
+            <w:pPr>
+              <w:rPr>
+                <w:rFonts w:asciiTheme="majorHAnsi" w:hAnsiTheme="majorHAnsi" w:cstheme="majorHAnsi"/>
+              </w:rPr>
+            </w:pPr>
+            <w:r>
+              <w:rPr>
+                <w:rFonts w:asciiTheme="majorHAnsi" w:hAnsiTheme="majorHAnsi" w:cstheme="majorHAnsi"/>
+              </w:rPr>
+              <w:t>None</w:t>
             </w:r>
           </w:p>
         </w:tc>
@@ -3000,6 +4079,431 @@
           </w:tcPr>
           <w:p>
             <w:pPr>
+              <w:rPr>
+                <w:rFonts w:asciiTheme="majorHAnsi" w:hAnsiTheme="majorHAnsi" w:cstheme="majorHAnsi"/>
+              </w:rPr>
+            </w:pPr>
+            <w:r>
+              <w:rPr>
+                <w:rFonts w:asciiTheme="majorHAnsi" w:hAnsiTheme="majorHAnsi" w:cstheme="majorHAnsi"/>
+              </w:rPr>
+              <w:t>Main Flow</w:t>
+            </w:r>
+          </w:p>
+        </w:tc>
+        <w:tc>
+          <w:tcPr>
+            <w:tcW w:w="4554" w:type="dxa"/>
+          </w:tcPr>
+          <w:p>
+            <w:pPr>
+              <w:rPr>
+                <w:rFonts w:asciiTheme="majorHAnsi" w:hAnsiTheme="majorHAnsi" w:cstheme="majorHAnsi"/>
+              </w:rPr>
+            </w:pPr>
+            <w:r>
+              <w:rPr>
+                <w:rFonts w:asciiTheme="majorHAnsi" w:hAnsiTheme="majorHAnsi" w:cstheme="majorHAnsi"/>
+              </w:rPr>
+              <w:t>1- The Admin selects Add Department Button</w:t>
+            </w:r>
+          </w:p>
+          <w:p>
+            <w:pPr>
+              <w:rPr>
+                <w:rFonts w:asciiTheme="majorHAnsi" w:hAnsiTheme="majorHAnsi" w:cstheme="majorHAnsi"/>
+              </w:rPr>
+            </w:pPr>
+            <w:r>
+              <w:rPr>
+                <w:rFonts w:asciiTheme="majorHAnsi" w:hAnsiTheme="majorHAnsi" w:cstheme="majorHAnsi"/>
+              </w:rPr>
+              <w:t>2- The System shows Add Department Form</w:t>
+            </w:r>
+          </w:p>
+          <w:p>
+            <w:pPr>
+              <w:rPr>
+                <w:rFonts w:asciiTheme="majorHAnsi" w:hAnsiTheme="majorHAnsi" w:cstheme="majorHAnsi"/>
+              </w:rPr>
+            </w:pPr>
+            <w:r>
+              <w:rPr>
+                <w:rFonts w:asciiTheme="majorHAnsi" w:hAnsiTheme="majorHAnsi" w:cstheme="majorHAnsi"/>
+              </w:rPr>
+              <w:t>3- The Admin enters Department Information</w:t>
+            </w:r>
+          </w:p>
+          <w:p>
+            <w:pPr>
+              <w:rPr>
+                <w:rFonts w:asciiTheme="majorHAnsi" w:hAnsiTheme="majorHAnsi" w:cstheme="majorHAnsi"/>
+              </w:rPr>
+            </w:pPr>
+            <w:r>
+              <w:rPr>
+                <w:rFonts w:asciiTheme="majorHAnsi" w:hAnsiTheme="majorHAnsi" w:cstheme="majorHAnsi"/>
+              </w:rPr>
+              <w:t>4- The Admin clicks the Add Button</w:t>
+            </w:r>
+          </w:p>
+          <w:p>
+            <w:pPr>
+              <w:rPr>
+                <w:rFonts w:asciiTheme="majorHAnsi" w:hAnsiTheme="majorHAnsi" w:cstheme="majorHAnsi"/>
+              </w:rPr>
+            </w:pPr>
+            <w:r>
+              <w:rPr>
+                <w:rFonts w:asciiTheme="majorHAnsi" w:hAnsiTheme="majorHAnsi" w:cstheme="majorHAnsi"/>
+              </w:rPr>
+              <w:t>5- The System checks that there is no existing department with the same name</w:t>
+            </w:r>
+          </w:p>
+          <w:p>
+            <w:pPr>
+              <w:rPr>
+                <w:rFonts w:asciiTheme="majorHAnsi" w:hAnsiTheme="majorHAnsi" w:cstheme="majorHAnsi"/>
+              </w:rPr>
+            </w:pPr>
+            <w:r>
+              <w:rPr>
+                <w:rFonts w:asciiTheme="majorHAnsi" w:hAnsiTheme="majorHAnsi" w:cstheme="majorHAnsi"/>
+              </w:rPr>
+              <w:t>6- The System verifies that that there is no existing department with the same name</w:t>
+            </w:r>
+          </w:p>
+          <w:p>
+            <w:pPr>
+              <w:rPr>
+                <w:rFonts w:asciiTheme="majorHAnsi" w:hAnsiTheme="majorHAnsi" w:cstheme="majorHAnsi"/>
+              </w:rPr>
+            </w:pPr>
+            <w:r>
+              <w:rPr>
+                <w:rFonts w:asciiTheme="majorHAnsi" w:hAnsiTheme="majorHAnsi" w:cstheme="majorHAnsi"/>
+              </w:rPr>
+              <w:t>7- The Department is added Successfully</w:t>
+            </w:r>
+          </w:p>
+          <w:p>
+            <w:pPr>
+              <w:rPr>
+                <w:rFonts w:asciiTheme="majorHAnsi" w:hAnsiTheme="majorHAnsi" w:cstheme="majorHAnsi"/>
+              </w:rPr>
+            </w:pPr>
+            <w:r>
+              <w:rPr>
+                <w:rFonts w:asciiTheme="majorHAnsi" w:hAnsiTheme="majorHAnsi" w:cstheme="majorHAnsi"/>
+              </w:rPr>
+              <w:t>8- The system shows a form indicating that the Department is Added</w:t>
+            </w:r>
+          </w:p>
+        </w:tc>
+      </w:tr>
+      <w:tr>
+        <w:trPr>
+          <w:trHeight w:val="950"/>
+        </w:trPr>
+        <w:tc>
+          <w:tcPr>
+            <w:tcW w:w="4554" w:type="dxa"/>
+            <w:shd w:val="clear" w:color="auto" w:fill="D5DCE4" w:themeFill="text2" w:themeFillTint="33"/>
+          </w:tcPr>
+          <w:p>
+            <w:pPr>
+              <w:rPr>
+                <w:rFonts w:asciiTheme="majorHAnsi" w:hAnsiTheme="majorHAnsi" w:cstheme="majorHAnsi"/>
+              </w:rPr>
+            </w:pPr>
+            <w:r>
+              <w:rPr>
+                <w:rFonts w:asciiTheme="majorHAnsi" w:hAnsiTheme="majorHAnsi" w:cstheme="majorHAnsi"/>
+              </w:rPr>
+              <w:t>Extensions</w:t>
+            </w:r>
+          </w:p>
+        </w:tc>
+        <w:tc>
+          <w:tcPr>
+            <w:tcW w:w="4554" w:type="dxa"/>
+          </w:tcPr>
+          <w:p>
+            <w:pPr>
+              <w:rPr>
+                <w:rFonts w:asciiTheme="majorHAnsi" w:hAnsiTheme="majorHAnsi" w:cstheme="majorHAnsi"/>
+              </w:rPr>
+            </w:pPr>
+            <w:r>
+              <w:rPr>
+                <w:rFonts w:asciiTheme="majorHAnsi" w:hAnsiTheme="majorHAnsi" w:cstheme="majorHAnsi"/>
+              </w:rPr>
+              <w:t>6.1- The System found an existing Department with the same name</w:t>
+            </w:r>
+          </w:p>
+          <w:p>
+            <w:pPr>
+              <w:rPr>
+                <w:rFonts w:asciiTheme="majorHAnsi" w:hAnsiTheme="majorHAnsi" w:cstheme="majorHAnsi"/>
+              </w:rPr>
+            </w:pPr>
+            <w:r>
+              <w:rPr>
+                <w:rFonts w:asciiTheme="majorHAnsi" w:hAnsiTheme="majorHAnsi" w:cstheme="majorHAnsi"/>
+              </w:rPr>
+              <w:t>6.2- The System Rejects Adding this Department</w:t>
+            </w:r>
+          </w:p>
+          <w:p>
+            <w:pPr>
+              <w:rPr>
+                <w:rFonts w:asciiTheme="majorHAnsi" w:hAnsiTheme="majorHAnsi" w:cstheme="majorHAnsi"/>
+              </w:rPr>
+            </w:pPr>
+            <w:r>
+              <w:rPr>
+                <w:rFonts w:asciiTheme="majorHAnsi" w:hAnsiTheme="majorHAnsi" w:cstheme="majorHAnsi"/>
+              </w:rPr>
+              <w:t>6.3- The System shows a form indicating that the Department wasn’t Added</w:t>
+            </w:r>
+          </w:p>
+        </w:tc>
+      </w:tr>
+    </w:tbl>
+    <w:p>
+      <w:pPr>
+        <w:rPr>
+          <w:rFonts w:asciiTheme="majorHAnsi" w:hAnsiTheme="majorHAnsi" w:cstheme="majorHAnsi"/>
+        </w:rPr>
+      </w:pPr>
+    </w:p>
+    <w:p>
+      <w:pPr>
+        <w:rPr>
+          <w:rFonts w:asciiTheme="majorHAnsi" w:hAnsiTheme="majorHAnsi" w:cstheme="majorHAnsi"/>
+        </w:rPr>
+      </w:pPr>
+    </w:p>
+    <w:p>
+      <w:pPr>
+        <w:rPr>
+          <w:rFonts w:asciiTheme="majorHAnsi" w:hAnsiTheme="majorHAnsi" w:cstheme="majorHAnsi"/>
+        </w:rPr>
+      </w:pPr>
+    </w:p>
+    <w:p>
+      <w:pPr>
+        <w:rPr>
+          <w:rFonts w:asciiTheme="majorHAnsi" w:hAnsiTheme="majorHAnsi" w:cstheme="majorHAnsi"/>
+        </w:rPr>
+      </w:pPr>
+    </w:p>
+    <w:p>
+      <w:pPr>
+        <w:rPr>
+          <w:rFonts w:asciiTheme="majorHAnsi" w:hAnsiTheme="majorHAnsi" w:cstheme="majorHAnsi"/>
+        </w:rPr>
+      </w:pPr>
+    </w:p>
+    <w:p>
+      <w:pPr>
+        <w:rPr>
+          <w:rFonts w:asciiTheme="majorHAnsi" w:hAnsiTheme="majorHAnsi" w:cstheme="majorHAnsi"/>
+        </w:rPr>
+      </w:pPr>
+    </w:p>
+    <w:p>
+      <w:pPr>
+        <w:rPr>
+          <w:rFonts w:asciiTheme="majorHAnsi" w:hAnsiTheme="majorHAnsi" w:cstheme="majorHAnsi"/>
+        </w:rPr>
+      </w:pPr>
+    </w:p>
+    <w:p>
+      <w:pPr>
+        <w:rPr>
+          <w:rFonts w:asciiTheme="majorHAnsi" w:hAnsiTheme="majorHAnsi" w:cstheme="majorHAnsi"/>
+        </w:rPr>
+      </w:pPr>
+    </w:p>
+    <w:p>
+      <w:pPr>
+        <w:rPr>
+          <w:rFonts w:asciiTheme="majorHAnsi" w:hAnsiTheme="majorHAnsi" w:cstheme="majorHAnsi"/>
+        </w:rPr>
+      </w:pPr>
+    </w:p>
+    <w:tbl>
+      <w:tblPr>
+        <w:tblStyle w:val="TableGrid"/>
+        <w:tblW w:w="0" w:type="auto"/>
+        <w:tblLook w:val="04A0" w:firstRow="1" w:lastRow="0" w:firstColumn="1" w:lastColumn="0" w:noHBand="0" w:noVBand="1"/>
+      </w:tblPr>
+      <w:tblGrid>
+        <w:gridCol w:w="4554"/>
+        <w:gridCol w:w="4554"/>
+      </w:tblGrid>
+      <w:tr>
+        <w:trPr>
+          <w:trHeight w:val="440"/>
+        </w:trPr>
+        <w:tc>
+          <w:tcPr>
+            <w:tcW w:w="4554" w:type="dxa"/>
+            <w:shd w:val="clear" w:color="auto" w:fill="D5DCE4" w:themeFill="text2" w:themeFillTint="33"/>
+          </w:tcPr>
+          <w:p>
+            <w:pPr>
+              <w:jc w:val="both"/>
+              <w:rPr>
+                <w:rFonts w:asciiTheme="majorHAnsi" w:hAnsiTheme="majorHAnsi" w:cstheme="majorHAnsi"/>
+              </w:rPr>
+            </w:pPr>
+            <w:r>
+              <w:rPr>
+                <w:rFonts w:asciiTheme="majorHAnsi" w:hAnsiTheme="majorHAnsi" w:cstheme="majorHAnsi"/>
+              </w:rPr>
+              <w:lastRenderedPageBreak/>
+              <w:t>Use Case Name</w:t>
+            </w:r>
+          </w:p>
+        </w:tc>
+        <w:tc>
+          <w:tcPr>
+            <w:tcW w:w="4554" w:type="dxa"/>
+          </w:tcPr>
+          <w:p>
+            <w:pPr>
+              <w:jc w:val="both"/>
+              <w:rPr>
+                <w:rFonts w:asciiTheme="majorHAnsi" w:hAnsiTheme="majorHAnsi" w:cstheme="majorHAnsi"/>
+              </w:rPr>
+            </w:pPr>
+            <w:r>
+              <w:rPr>
+                <w:rFonts w:asciiTheme="majorHAnsi" w:hAnsiTheme="majorHAnsi" w:cstheme="majorHAnsi"/>
+              </w:rPr>
+              <w:t>Delete Department</w:t>
+            </w:r>
+          </w:p>
+        </w:tc>
+      </w:tr>
+      <w:tr>
+        <w:trPr>
+          <w:trHeight w:val="467"/>
+        </w:trPr>
+        <w:tc>
+          <w:tcPr>
+            <w:tcW w:w="4554" w:type="dxa"/>
+            <w:shd w:val="clear" w:color="auto" w:fill="D5DCE4" w:themeFill="text2" w:themeFillTint="33"/>
+          </w:tcPr>
+          <w:p>
+            <w:pPr>
+              <w:tabs>
+                <w:tab w:val="left" w:pos="1308"/>
+              </w:tabs>
+              <w:jc w:val="both"/>
+              <w:rPr>
+                <w:rFonts w:asciiTheme="majorHAnsi" w:hAnsiTheme="majorHAnsi" w:cstheme="majorHAnsi"/>
+              </w:rPr>
+            </w:pPr>
+            <w:r>
+              <w:rPr>
+                <w:rFonts w:asciiTheme="majorHAnsi" w:hAnsiTheme="majorHAnsi" w:cstheme="majorHAnsi"/>
+              </w:rPr>
+              <w:t>Goal in Context</w:t>
+            </w:r>
+          </w:p>
+        </w:tc>
+        <w:tc>
+          <w:tcPr>
+            <w:tcW w:w="4554" w:type="dxa"/>
+          </w:tcPr>
+          <w:p>
+            <w:pPr>
+              <w:jc w:val="both"/>
+              <w:rPr>
+                <w:rFonts w:asciiTheme="majorHAnsi" w:hAnsiTheme="majorHAnsi" w:cstheme="majorHAnsi"/>
+              </w:rPr>
+            </w:pPr>
+            <w:r>
+              <w:rPr>
+                <w:rFonts w:asciiTheme="majorHAnsi" w:hAnsiTheme="majorHAnsi" w:cstheme="majorHAnsi"/>
+              </w:rPr>
+              <w:t>Deleting an Existing Department in Hospital</w:t>
+            </w:r>
+          </w:p>
+        </w:tc>
+      </w:tr>
+      <w:tr>
+        <w:trPr>
+          <w:trHeight w:val="503"/>
+        </w:trPr>
+        <w:tc>
+          <w:tcPr>
+            <w:tcW w:w="4554" w:type="dxa"/>
+            <w:shd w:val="clear" w:color="auto" w:fill="D5DCE4" w:themeFill="text2" w:themeFillTint="33"/>
+          </w:tcPr>
+          <w:p>
+            <w:pPr>
+              <w:jc w:val="both"/>
+              <w:rPr>
+                <w:rFonts w:asciiTheme="majorHAnsi" w:hAnsiTheme="majorHAnsi" w:cstheme="majorHAnsi"/>
+              </w:rPr>
+            </w:pPr>
+            <w:r>
+              <w:rPr>
+                <w:rFonts w:asciiTheme="majorHAnsi" w:hAnsiTheme="majorHAnsi" w:cstheme="majorHAnsi"/>
+              </w:rPr>
+              <w:t>Pre-Conditions</w:t>
+            </w:r>
+          </w:p>
+        </w:tc>
+        <w:tc>
+          <w:tcPr>
+            <w:tcW w:w="4554" w:type="dxa"/>
+          </w:tcPr>
+          <w:p>
+            <w:pPr>
+              <w:jc w:val="both"/>
+              <w:rPr>
+                <w:rFonts w:asciiTheme="majorHAnsi" w:hAnsiTheme="majorHAnsi" w:cstheme="majorHAnsi"/>
+              </w:rPr>
+            </w:pPr>
+            <w:r>
+              <w:rPr>
+                <w:rFonts w:asciiTheme="majorHAnsi" w:hAnsiTheme="majorHAnsi" w:cstheme="majorHAnsi"/>
+              </w:rPr>
+              <w:t>1- The admin must be logged in to the System</w:t>
+            </w:r>
+          </w:p>
+          <w:p>
+            <w:pPr>
+              <w:jc w:val="both"/>
+              <w:rPr>
+                <w:rFonts w:asciiTheme="majorHAnsi" w:hAnsiTheme="majorHAnsi" w:cstheme="majorHAnsi"/>
+              </w:rPr>
+            </w:pPr>
+            <w:r>
+              <w:rPr>
+                <w:rFonts w:asciiTheme="majorHAnsi" w:hAnsiTheme="majorHAnsi" w:cstheme="majorHAnsi"/>
+              </w:rPr>
+              <w:t>2- The Department already exists in the Hospital System</w:t>
+            </w:r>
+          </w:p>
+        </w:tc>
+      </w:tr>
+      <w:tr>
+        <w:trPr>
+          <w:trHeight w:val="485"/>
+        </w:trPr>
+        <w:tc>
+          <w:tcPr>
+            <w:tcW w:w="4554" w:type="dxa"/>
+            <w:shd w:val="clear" w:color="auto" w:fill="D5DCE4" w:themeFill="text2" w:themeFillTint="33"/>
+          </w:tcPr>
+          <w:p>
+            <w:pPr>
               <w:jc w:val="both"/>
               <w:rPr>
                 <w:rFonts w:asciiTheme="majorHAnsi" w:hAnsiTheme="majorHAnsi" w:cstheme="majorHAnsi"/>
@@ -3028,13 +4532,261 @@
               <w:rPr>
                 <w:rFonts w:asciiTheme="majorHAnsi" w:hAnsiTheme="majorHAnsi" w:cstheme="majorHAnsi"/>
               </w:rPr>
-              <w:t>Doctor</w:t>
-            </w:r>
-            <w:r>
-              <w:rPr>
-                <w:rFonts w:asciiTheme="majorHAnsi" w:hAnsiTheme="majorHAnsi" w:cstheme="majorHAnsi"/>
-              </w:rPr>
-              <w:t xml:space="preserve"> added</w:t>
+              <w:t>Department deleted successfully</w:t>
+            </w:r>
+          </w:p>
+        </w:tc>
+      </w:tr>
+      <w:tr>
+        <w:trPr>
+          <w:trHeight w:val="512"/>
+        </w:trPr>
+        <w:tc>
+          <w:tcPr>
+            <w:tcW w:w="4554" w:type="dxa"/>
+            <w:shd w:val="clear" w:color="auto" w:fill="D5DCE4" w:themeFill="text2" w:themeFillTint="33"/>
+          </w:tcPr>
+          <w:p>
+            <w:pPr>
+              <w:jc w:val="both"/>
+              <w:rPr>
+                <w:rFonts w:asciiTheme="majorHAnsi" w:hAnsiTheme="majorHAnsi" w:cstheme="majorHAnsi"/>
+              </w:rPr>
+            </w:pPr>
+            <w:r>
+              <w:rPr>
+                <w:rFonts w:asciiTheme="majorHAnsi" w:hAnsiTheme="majorHAnsi" w:cstheme="majorHAnsi"/>
+              </w:rPr>
+              <w:t>Failure End Condition</w:t>
+            </w:r>
+          </w:p>
+        </w:tc>
+        <w:tc>
+          <w:tcPr>
+            <w:tcW w:w="4554" w:type="dxa"/>
+          </w:tcPr>
+          <w:p>
+            <w:pPr>
+              <w:jc w:val="both"/>
+              <w:rPr>
+                <w:rFonts w:asciiTheme="majorHAnsi" w:hAnsiTheme="majorHAnsi" w:cstheme="majorHAnsi"/>
+              </w:rPr>
+            </w:pPr>
+            <w:r>
+              <w:rPr>
+                <w:rFonts w:asciiTheme="majorHAnsi" w:hAnsiTheme="majorHAnsi" w:cstheme="majorHAnsi"/>
+              </w:rPr>
+              <w:t>Department failed to be deleted</w:t>
+            </w:r>
+          </w:p>
+        </w:tc>
+      </w:tr>
+      <w:tr>
+        <w:trPr>
+          <w:trHeight w:val="359"/>
+        </w:trPr>
+        <w:tc>
+          <w:tcPr>
+            <w:tcW w:w="4554" w:type="dxa"/>
+            <w:shd w:val="clear" w:color="auto" w:fill="D5DCE4" w:themeFill="text2" w:themeFillTint="33"/>
+          </w:tcPr>
+          <w:p>
+            <w:pPr>
+              <w:rPr>
+                <w:rFonts w:asciiTheme="majorHAnsi" w:hAnsiTheme="majorHAnsi" w:cstheme="majorHAnsi"/>
+              </w:rPr>
+            </w:pPr>
+            <w:r>
+              <w:rPr>
+                <w:rFonts w:asciiTheme="majorHAnsi" w:hAnsiTheme="majorHAnsi" w:cstheme="majorHAnsi"/>
+              </w:rPr>
+              <w:t>Primary Actor</w:t>
+            </w:r>
+          </w:p>
+        </w:tc>
+        <w:tc>
+          <w:tcPr>
+            <w:tcW w:w="4554" w:type="dxa"/>
+          </w:tcPr>
+          <w:p>
+            <w:pPr>
+              <w:rPr>
+                <w:rFonts w:asciiTheme="majorHAnsi" w:hAnsiTheme="majorHAnsi" w:cstheme="majorHAnsi"/>
+              </w:rPr>
+            </w:pPr>
+            <w:r>
+              <w:rPr>
+                <w:rFonts w:asciiTheme="majorHAnsi" w:hAnsiTheme="majorHAnsi" w:cstheme="majorHAnsi"/>
+              </w:rPr>
+              <w:t>Admin</w:t>
+            </w:r>
+          </w:p>
+        </w:tc>
+      </w:tr>
+      <w:tr>
+        <w:trPr>
+          <w:trHeight w:val="395"/>
+        </w:trPr>
+        <w:tc>
+          <w:tcPr>
+            <w:tcW w:w="4554" w:type="dxa"/>
+            <w:shd w:val="clear" w:color="auto" w:fill="D5DCE4" w:themeFill="text2" w:themeFillTint="33"/>
+          </w:tcPr>
+          <w:p>
+            <w:pPr>
+              <w:rPr>
+                <w:rFonts w:asciiTheme="majorHAnsi" w:hAnsiTheme="majorHAnsi" w:cstheme="majorHAnsi"/>
+              </w:rPr>
+            </w:pPr>
+            <w:r>
+              <w:rPr>
+                <w:rFonts w:asciiTheme="majorHAnsi" w:hAnsiTheme="majorHAnsi" w:cstheme="majorHAnsi"/>
+              </w:rPr>
+              <w:t>Secondary Actor</w:t>
+            </w:r>
+          </w:p>
+        </w:tc>
+        <w:tc>
+          <w:tcPr>
+            <w:tcW w:w="4554" w:type="dxa"/>
+          </w:tcPr>
+          <w:p>
+            <w:pPr>
+              <w:rPr>
+                <w:rFonts w:asciiTheme="majorHAnsi" w:hAnsiTheme="majorHAnsi" w:cstheme="majorHAnsi"/>
+              </w:rPr>
+            </w:pPr>
+            <w:r>
+              <w:rPr>
+                <w:rFonts w:asciiTheme="majorHAnsi" w:hAnsiTheme="majorHAnsi" w:cstheme="majorHAnsi"/>
+              </w:rPr>
+              <w:t>None</w:t>
+            </w:r>
+          </w:p>
+        </w:tc>
+      </w:tr>
+      <w:tr>
+        <w:trPr>
+          <w:trHeight w:val="422"/>
+        </w:trPr>
+        <w:tc>
+          <w:tcPr>
+            <w:tcW w:w="4554" w:type="dxa"/>
+            <w:shd w:val="clear" w:color="auto" w:fill="D5DCE4" w:themeFill="text2" w:themeFillTint="33"/>
+          </w:tcPr>
+          <w:p>
+            <w:pPr>
+              <w:rPr>
+                <w:rFonts w:asciiTheme="majorHAnsi" w:hAnsiTheme="majorHAnsi" w:cstheme="majorHAnsi"/>
+              </w:rPr>
+            </w:pPr>
+            <w:r>
+              <w:rPr>
+                <w:rFonts w:asciiTheme="majorHAnsi" w:hAnsiTheme="majorHAnsi" w:cstheme="majorHAnsi"/>
+              </w:rPr>
+              <w:t>Trigger</w:t>
+            </w:r>
+          </w:p>
+        </w:tc>
+        <w:tc>
+          <w:tcPr>
+            <w:tcW w:w="4554" w:type="dxa"/>
+          </w:tcPr>
+          <w:p>
+            <w:pPr>
+              <w:rPr>
+                <w:rFonts w:asciiTheme="majorHAnsi" w:hAnsiTheme="majorHAnsi" w:cstheme="majorHAnsi"/>
+              </w:rPr>
+            </w:pPr>
+            <w:r>
+              <w:rPr>
+                <w:rFonts w:asciiTheme="majorHAnsi" w:hAnsiTheme="majorHAnsi" w:cstheme="majorHAnsi"/>
+              </w:rPr>
+              <w:t>The Admin clicks Delete Department Button</w:t>
+            </w:r>
+          </w:p>
+        </w:tc>
+      </w:tr>
+      <w:tr>
+        <w:trPr>
+          <w:trHeight w:val="413"/>
+        </w:trPr>
+        <w:tc>
+          <w:tcPr>
+            <w:tcW w:w="4554" w:type="dxa"/>
+            <w:shd w:val="clear" w:color="auto" w:fill="D5DCE4" w:themeFill="text2" w:themeFillTint="33"/>
+          </w:tcPr>
+          <w:p>
+            <w:pPr>
+              <w:rPr>
+                <w:rFonts w:asciiTheme="majorHAnsi" w:hAnsiTheme="majorHAnsi" w:cstheme="majorHAnsi"/>
+              </w:rPr>
+            </w:pPr>
+            <w:r>
+              <w:rPr>
+                <w:rFonts w:asciiTheme="majorHAnsi" w:hAnsiTheme="majorHAnsi" w:cstheme="majorHAnsi"/>
+              </w:rPr>
+              <w:t>Input</w:t>
+            </w:r>
+          </w:p>
+        </w:tc>
+        <w:tc>
+          <w:tcPr>
+            <w:tcW w:w="4554" w:type="dxa"/>
+          </w:tcPr>
+          <w:p>
+            <w:pPr>
+              <w:rPr>
+                <w:rFonts w:asciiTheme="majorHAnsi" w:hAnsiTheme="majorHAnsi" w:cstheme="majorHAnsi"/>
+              </w:rPr>
+            </w:pPr>
+            <w:r>
+              <w:rPr>
+                <w:rFonts w:asciiTheme="majorHAnsi" w:hAnsiTheme="majorHAnsi" w:cstheme="majorHAnsi"/>
+              </w:rPr>
+              <w:t xml:space="preserve">Department Name </w:t>
+            </w:r>
+          </w:p>
+        </w:tc>
+      </w:tr>
+      <w:tr>
+        <w:trPr>
+          <w:trHeight w:val="539"/>
+        </w:trPr>
+        <w:tc>
+          <w:tcPr>
+            <w:tcW w:w="4554" w:type="dxa"/>
+            <w:shd w:val="clear" w:color="auto" w:fill="D5DCE4" w:themeFill="text2" w:themeFillTint="33"/>
+          </w:tcPr>
+          <w:p>
+            <w:pPr>
+              <w:rPr>
+                <w:rFonts w:asciiTheme="majorHAnsi" w:hAnsiTheme="majorHAnsi" w:cstheme="majorHAnsi"/>
+              </w:rPr>
+            </w:pPr>
+            <w:r>
+              <w:rPr>
+                <w:rFonts w:asciiTheme="majorHAnsi" w:hAnsiTheme="majorHAnsi" w:cstheme="majorHAnsi"/>
+              </w:rPr>
+              <w:t>Output</w:t>
+            </w:r>
+          </w:p>
+        </w:tc>
+        <w:tc>
+          <w:tcPr>
+            <w:tcW w:w="4554" w:type="dxa"/>
+          </w:tcPr>
+          <w:p>
+            <w:pPr>
+              <w:rPr>
+                <w:rFonts w:asciiTheme="majorHAnsi" w:hAnsiTheme="majorHAnsi" w:cstheme="majorHAnsi"/>
+              </w:rPr>
+            </w:pPr>
+            <w:r>
+              <w:rPr>
+                <w:rFonts w:asciiTheme="majorHAnsi" w:hAnsiTheme="majorHAnsi" w:cstheme="majorHAnsi"/>
+              </w:rPr>
+              <w:t>None</w:t>
             </w:r>
           </w:p>
         </w:tc>
@@ -3050,6 +4802,461 @@
           </w:tcPr>
           <w:p>
             <w:pPr>
+              <w:rPr>
+                <w:rFonts w:asciiTheme="majorHAnsi" w:hAnsiTheme="majorHAnsi" w:cstheme="majorHAnsi"/>
+              </w:rPr>
+            </w:pPr>
+            <w:r>
+              <w:rPr>
+                <w:rFonts w:asciiTheme="majorHAnsi" w:hAnsiTheme="majorHAnsi" w:cstheme="majorHAnsi"/>
+              </w:rPr>
+              <w:t>Main Flow</w:t>
+            </w:r>
+          </w:p>
+        </w:tc>
+        <w:tc>
+          <w:tcPr>
+            <w:tcW w:w="4554" w:type="dxa"/>
+          </w:tcPr>
+          <w:p>
+            <w:pPr>
+              <w:rPr>
+                <w:rFonts w:asciiTheme="majorHAnsi" w:hAnsiTheme="majorHAnsi" w:cstheme="majorHAnsi"/>
+              </w:rPr>
+            </w:pPr>
+            <w:r>
+              <w:rPr>
+                <w:rFonts w:asciiTheme="majorHAnsi" w:hAnsiTheme="majorHAnsi" w:cstheme="majorHAnsi"/>
+              </w:rPr>
+              <w:t>1- The Admin selects Delete Department Button</w:t>
+            </w:r>
+          </w:p>
+          <w:p>
+            <w:pPr>
+              <w:rPr>
+                <w:rFonts w:asciiTheme="majorHAnsi" w:hAnsiTheme="majorHAnsi" w:cstheme="majorHAnsi"/>
+              </w:rPr>
+            </w:pPr>
+            <w:r>
+              <w:rPr>
+                <w:rFonts w:asciiTheme="majorHAnsi" w:hAnsiTheme="majorHAnsi" w:cstheme="majorHAnsi"/>
+              </w:rPr>
+              <w:t>2- The System shows Delete Department Form</w:t>
+            </w:r>
+          </w:p>
+          <w:p>
+            <w:pPr>
+              <w:rPr>
+                <w:rFonts w:asciiTheme="majorHAnsi" w:hAnsiTheme="majorHAnsi" w:cstheme="majorHAnsi"/>
+              </w:rPr>
+            </w:pPr>
+            <w:r>
+              <w:rPr>
+                <w:rFonts w:asciiTheme="majorHAnsi" w:hAnsiTheme="majorHAnsi" w:cstheme="majorHAnsi"/>
+              </w:rPr>
+              <w:t>3- The Admin enters Department Name</w:t>
+            </w:r>
+          </w:p>
+          <w:p>
+            <w:pPr>
+              <w:rPr>
+                <w:rFonts w:asciiTheme="majorHAnsi" w:hAnsiTheme="majorHAnsi" w:cstheme="majorHAnsi"/>
+              </w:rPr>
+            </w:pPr>
+            <w:r>
+              <w:rPr>
+                <w:rFonts w:asciiTheme="majorHAnsi" w:hAnsiTheme="majorHAnsi" w:cstheme="majorHAnsi"/>
+              </w:rPr>
+              <w:t>4- The Admin clicks the Delete Button</w:t>
+            </w:r>
+          </w:p>
+          <w:p>
+            <w:pPr>
+              <w:rPr>
+                <w:rFonts w:asciiTheme="majorHAnsi" w:hAnsiTheme="majorHAnsi" w:cstheme="majorHAnsi"/>
+              </w:rPr>
+            </w:pPr>
+            <w:r>
+              <w:rPr>
+                <w:rFonts w:asciiTheme="majorHAnsi" w:hAnsiTheme="majorHAnsi" w:cstheme="majorHAnsi"/>
+              </w:rPr>
+              <w:t>5- The System checks that the Department Name exists in the System</w:t>
+            </w:r>
+          </w:p>
+          <w:p>
+            <w:pPr>
+              <w:rPr>
+                <w:rFonts w:asciiTheme="majorHAnsi" w:hAnsiTheme="majorHAnsi" w:cstheme="majorHAnsi"/>
+              </w:rPr>
+            </w:pPr>
+            <w:r>
+              <w:rPr>
+                <w:rFonts w:asciiTheme="majorHAnsi" w:hAnsiTheme="majorHAnsi" w:cstheme="majorHAnsi"/>
+              </w:rPr>
+              <w:t>6- The System verifies that that the Department exists</w:t>
+            </w:r>
+          </w:p>
+          <w:p>
+            <w:pPr>
+              <w:rPr>
+                <w:rFonts w:asciiTheme="majorHAnsi" w:hAnsiTheme="majorHAnsi" w:cstheme="majorHAnsi"/>
+              </w:rPr>
+            </w:pPr>
+            <w:r>
+              <w:rPr>
+                <w:rFonts w:asciiTheme="majorHAnsi" w:hAnsiTheme="majorHAnsi" w:cstheme="majorHAnsi"/>
+              </w:rPr>
+              <w:t>7- The Department is deleted Successfully</w:t>
+            </w:r>
+          </w:p>
+          <w:p>
+            <w:pPr>
+              <w:rPr>
+                <w:rFonts w:asciiTheme="majorHAnsi" w:hAnsiTheme="majorHAnsi" w:cstheme="majorHAnsi"/>
+              </w:rPr>
+            </w:pPr>
+            <w:r>
+              <w:rPr>
+                <w:rFonts w:asciiTheme="majorHAnsi" w:hAnsiTheme="majorHAnsi" w:cstheme="majorHAnsi"/>
+              </w:rPr>
+              <w:t>8- The system shows a form indicating that the Department is Deleted</w:t>
+            </w:r>
+          </w:p>
+        </w:tc>
+      </w:tr>
+      <w:tr>
+        <w:trPr>
+          <w:trHeight w:val="950"/>
+        </w:trPr>
+        <w:tc>
+          <w:tcPr>
+            <w:tcW w:w="4554" w:type="dxa"/>
+            <w:shd w:val="clear" w:color="auto" w:fill="D5DCE4" w:themeFill="text2" w:themeFillTint="33"/>
+          </w:tcPr>
+          <w:p>
+            <w:pPr>
+              <w:rPr>
+                <w:rFonts w:asciiTheme="majorHAnsi" w:hAnsiTheme="majorHAnsi" w:cstheme="majorHAnsi"/>
+              </w:rPr>
+            </w:pPr>
+            <w:r>
+              <w:rPr>
+                <w:rFonts w:asciiTheme="majorHAnsi" w:hAnsiTheme="majorHAnsi" w:cstheme="majorHAnsi"/>
+              </w:rPr>
+              <w:t>Extensions</w:t>
+            </w:r>
+          </w:p>
+        </w:tc>
+        <w:tc>
+          <w:tcPr>
+            <w:tcW w:w="4554" w:type="dxa"/>
+          </w:tcPr>
+          <w:p>
+            <w:pPr>
+              <w:rPr>
+                <w:rFonts w:asciiTheme="majorHAnsi" w:hAnsiTheme="majorHAnsi" w:cstheme="majorHAnsi"/>
+              </w:rPr>
+            </w:pPr>
+            <w:r>
+              <w:rPr>
+                <w:rFonts w:asciiTheme="majorHAnsi" w:hAnsiTheme="majorHAnsi" w:cstheme="majorHAnsi"/>
+              </w:rPr>
+              <w:t>6.1- The System didn’t find the Department Name in the System</w:t>
+            </w:r>
+          </w:p>
+          <w:p>
+            <w:pPr>
+              <w:rPr>
+                <w:rFonts w:asciiTheme="majorHAnsi" w:hAnsiTheme="majorHAnsi" w:cstheme="majorHAnsi"/>
+              </w:rPr>
+            </w:pPr>
+            <w:r>
+              <w:rPr>
+                <w:rFonts w:asciiTheme="majorHAnsi" w:hAnsiTheme="majorHAnsi" w:cstheme="majorHAnsi"/>
+              </w:rPr>
+              <w:t>6.2- The System Rejects Deleting this Department</w:t>
+            </w:r>
+          </w:p>
+          <w:p>
+            <w:pPr>
+              <w:rPr>
+                <w:rFonts w:asciiTheme="majorHAnsi" w:hAnsiTheme="majorHAnsi" w:cstheme="majorHAnsi"/>
+              </w:rPr>
+            </w:pPr>
+            <w:r>
+              <w:rPr>
+                <w:rFonts w:asciiTheme="majorHAnsi" w:hAnsiTheme="majorHAnsi" w:cstheme="majorHAnsi"/>
+              </w:rPr>
+              <w:t>6.3- The System shows a form indicating that the Department doesn’t exist in System and The Deletion process is Rejected</w:t>
+            </w:r>
+          </w:p>
+        </w:tc>
+      </w:tr>
+    </w:tbl>
+    <w:p>
+      <w:pPr>
+        <w:rPr>
+          <w:rFonts w:asciiTheme="majorHAnsi" w:hAnsiTheme="majorHAnsi" w:cstheme="majorHAnsi"/>
+        </w:rPr>
+      </w:pPr>
+    </w:p>
+    <w:p>
+      <w:pPr>
+        <w:rPr>
+          <w:rFonts w:asciiTheme="majorHAnsi" w:hAnsiTheme="majorHAnsi" w:cstheme="majorHAnsi"/>
+        </w:rPr>
+      </w:pPr>
+    </w:p>
+    <w:p>
+      <w:pPr>
+        <w:rPr>
+          <w:rFonts w:asciiTheme="majorHAnsi" w:hAnsiTheme="majorHAnsi" w:cstheme="majorHAnsi"/>
+        </w:rPr>
+      </w:pPr>
+    </w:p>
+    <w:p>
+      <w:pPr>
+        <w:rPr>
+          <w:rFonts w:asciiTheme="majorHAnsi" w:hAnsiTheme="majorHAnsi" w:cstheme="majorHAnsi"/>
+        </w:rPr>
+      </w:pPr>
+    </w:p>
+    <w:p>
+      <w:pPr>
+        <w:rPr>
+          <w:rFonts w:asciiTheme="majorHAnsi" w:hAnsiTheme="majorHAnsi" w:cstheme="majorHAnsi"/>
+        </w:rPr>
+      </w:pPr>
+    </w:p>
+    <w:p>
+      <w:pPr>
+        <w:rPr>
+          <w:rFonts w:asciiTheme="majorHAnsi" w:hAnsiTheme="majorHAnsi" w:cstheme="majorHAnsi"/>
+        </w:rPr>
+      </w:pPr>
+    </w:p>
+    <w:p>
+      <w:pPr>
+        <w:rPr>
+          <w:rFonts w:asciiTheme="majorHAnsi" w:hAnsiTheme="majorHAnsi" w:cstheme="majorHAnsi"/>
+        </w:rPr>
+      </w:pPr>
+    </w:p>
+    <w:tbl>
+      <w:tblPr>
+        <w:tblStyle w:val="TableGrid"/>
+        <w:tblW w:w="0" w:type="auto"/>
+        <w:tblLook w:val="04A0" w:firstRow="1" w:lastRow="0" w:firstColumn="1" w:lastColumn="0" w:noHBand="0" w:noVBand="1"/>
+      </w:tblPr>
+      <w:tblGrid>
+        <w:gridCol w:w="4554"/>
+        <w:gridCol w:w="4554"/>
+      </w:tblGrid>
+      <w:tr>
+        <w:trPr>
+          <w:trHeight w:val="440"/>
+        </w:trPr>
+        <w:tc>
+          <w:tcPr>
+            <w:tcW w:w="4554" w:type="dxa"/>
+            <w:shd w:val="clear" w:color="auto" w:fill="D5DCE4" w:themeFill="text2" w:themeFillTint="33"/>
+          </w:tcPr>
+          <w:p>
+            <w:pPr>
+              <w:jc w:val="both"/>
+              <w:rPr>
+                <w:rFonts w:asciiTheme="majorHAnsi" w:hAnsiTheme="majorHAnsi" w:cstheme="majorHAnsi"/>
+              </w:rPr>
+            </w:pPr>
+            <w:r>
+              <w:rPr>
+                <w:rFonts w:asciiTheme="majorHAnsi" w:hAnsiTheme="majorHAnsi" w:cstheme="majorHAnsi"/>
+              </w:rPr>
+              <w:lastRenderedPageBreak/>
+              <w:t>Use Case Name</w:t>
+            </w:r>
+          </w:p>
+        </w:tc>
+        <w:tc>
+          <w:tcPr>
+            <w:tcW w:w="4554" w:type="dxa"/>
+          </w:tcPr>
+          <w:p>
+            <w:pPr>
+              <w:jc w:val="both"/>
+              <w:rPr>
+                <w:rFonts w:asciiTheme="majorHAnsi" w:hAnsiTheme="majorHAnsi" w:cstheme="majorHAnsi"/>
+              </w:rPr>
+            </w:pPr>
+            <w:r>
+              <w:rPr>
+                <w:rFonts w:asciiTheme="majorHAnsi" w:hAnsiTheme="majorHAnsi" w:cstheme="majorHAnsi"/>
+              </w:rPr>
+              <w:t>Search Patient</w:t>
+            </w:r>
+          </w:p>
+        </w:tc>
+      </w:tr>
+      <w:tr>
+        <w:trPr>
+          <w:trHeight w:val="467"/>
+        </w:trPr>
+        <w:tc>
+          <w:tcPr>
+            <w:tcW w:w="4554" w:type="dxa"/>
+            <w:shd w:val="clear" w:color="auto" w:fill="D5DCE4" w:themeFill="text2" w:themeFillTint="33"/>
+          </w:tcPr>
+          <w:p>
+            <w:pPr>
+              <w:tabs>
+                <w:tab w:val="left" w:pos="1308"/>
+              </w:tabs>
+              <w:jc w:val="both"/>
+              <w:rPr>
+                <w:rFonts w:asciiTheme="majorHAnsi" w:hAnsiTheme="majorHAnsi" w:cstheme="majorHAnsi"/>
+              </w:rPr>
+            </w:pPr>
+            <w:r>
+              <w:rPr>
+                <w:rFonts w:asciiTheme="majorHAnsi" w:hAnsiTheme="majorHAnsi" w:cstheme="majorHAnsi"/>
+              </w:rPr>
+              <w:t>Goal in Context</w:t>
+            </w:r>
+          </w:p>
+        </w:tc>
+        <w:tc>
+          <w:tcPr>
+            <w:tcW w:w="4554" w:type="dxa"/>
+          </w:tcPr>
+          <w:p>
+            <w:pPr>
+              <w:jc w:val="both"/>
+              <w:rPr>
+                <w:rFonts w:asciiTheme="majorHAnsi" w:hAnsiTheme="majorHAnsi" w:cstheme="majorHAnsi"/>
+              </w:rPr>
+            </w:pPr>
+            <w:r>
+              <w:rPr>
+                <w:rFonts w:asciiTheme="majorHAnsi" w:hAnsiTheme="majorHAnsi" w:cstheme="majorHAnsi"/>
+              </w:rPr>
+              <w:t>Finding certain patient data</w:t>
+            </w:r>
+          </w:p>
+        </w:tc>
+      </w:tr>
+      <w:tr>
+        <w:trPr>
+          <w:trHeight w:val="503"/>
+        </w:trPr>
+        <w:tc>
+          <w:tcPr>
+            <w:tcW w:w="4554" w:type="dxa"/>
+            <w:shd w:val="clear" w:color="auto" w:fill="D5DCE4" w:themeFill="text2" w:themeFillTint="33"/>
+          </w:tcPr>
+          <w:p>
+            <w:pPr>
+              <w:jc w:val="both"/>
+              <w:rPr>
+                <w:rFonts w:asciiTheme="majorHAnsi" w:hAnsiTheme="majorHAnsi" w:cstheme="majorHAnsi"/>
+              </w:rPr>
+            </w:pPr>
+            <w:r>
+              <w:rPr>
+                <w:rFonts w:asciiTheme="majorHAnsi" w:hAnsiTheme="majorHAnsi" w:cstheme="majorHAnsi"/>
+              </w:rPr>
+              <w:t>Pre-Conditions</w:t>
+            </w:r>
+          </w:p>
+        </w:tc>
+        <w:tc>
+          <w:tcPr>
+            <w:tcW w:w="4554" w:type="dxa"/>
+          </w:tcPr>
+          <w:p>
+            <w:pPr>
+              <w:jc w:val="both"/>
+              <w:rPr>
+                <w:rFonts w:asciiTheme="majorHAnsi" w:hAnsiTheme="majorHAnsi" w:cstheme="majorHAnsi"/>
+              </w:rPr>
+            </w:pPr>
+            <w:r>
+              <w:rPr>
+                <w:rFonts w:asciiTheme="majorHAnsi" w:hAnsiTheme="majorHAnsi" w:cstheme="majorHAnsi"/>
+              </w:rPr>
+              <w:t>1- The admin must be logged in to the System</w:t>
+            </w:r>
+          </w:p>
+          <w:p>
+            <w:pPr>
+              <w:jc w:val="both"/>
+              <w:rPr>
+                <w:rFonts w:asciiTheme="majorHAnsi" w:hAnsiTheme="majorHAnsi" w:cstheme="majorHAnsi"/>
+              </w:rPr>
+            </w:pPr>
+            <w:r>
+              <w:rPr>
+                <w:rFonts w:asciiTheme="majorHAnsi" w:hAnsiTheme="majorHAnsi" w:cstheme="majorHAnsi"/>
+              </w:rPr>
+              <w:t>2- The Patient must exist in the System</w:t>
+            </w:r>
+          </w:p>
+        </w:tc>
+      </w:tr>
+      <w:tr>
+        <w:trPr>
+          <w:trHeight w:val="485"/>
+        </w:trPr>
+        <w:tc>
+          <w:tcPr>
+            <w:tcW w:w="4554" w:type="dxa"/>
+            <w:shd w:val="clear" w:color="auto" w:fill="D5DCE4" w:themeFill="text2" w:themeFillTint="33"/>
+          </w:tcPr>
+          <w:p>
+            <w:pPr>
+              <w:jc w:val="both"/>
+              <w:rPr>
+                <w:rFonts w:asciiTheme="majorHAnsi" w:hAnsiTheme="majorHAnsi" w:cstheme="majorHAnsi"/>
+              </w:rPr>
+            </w:pPr>
+            <w:r>
+              <w:rPr>
+                <w:rFonts w:asciiTheme="majorHAnsi" w:hAnsiTheme="majorHAnsi" w:cstheme="majorHAnsi"/>
+              </w:rPr>
+              <w:t>Successful End Condition</w:t>
+            </w:r>
+          </w:p>
+        </w:tc>
+        <w:tc>
+          <w:tcPr>
+            <w:tcW w:w="4554" w:type="dxa"/>
+          </w:tcPr>
+          <w:p>
+            <w:pPr>
+              <w:jc w:val="both"/>
+              <w:rPr>
+                <w:rFonts w:asciiTheme="majorHAnsi" w:hAnsiTheme="majorHAnsi" w:cstheme="majorHAnsi"/>
+              </w:rPr>
+            </w:pPr>
+            <w:r>
+              <w:rPr>
+                <w:rFonts w:asciiTheme="majorHAnsi" w:hAnsiTheme="majorHAnsi" w:cstheme="majorHAnsi"/>
+              </w:rPr>
+              <w:t>Patient’s Data is shown to the Admin</w:t>
+            </w:r>
+          </w:p>
+        </w:tc>
+      </w:tr>
+      <w:tr>
+        <w:trPr>
+          <w:trHeight w:val="512"/>
+        </w:trPr>
+        <w:tc>
+          <w:tcPr>
+            <w:tcW w:w="4554" w:type="dxa"/>
+            <w:shd w:val="clear" w:color="auto" w:fill="D5DCE4" w:themeFill="text2" w:themeFillTint="33"/>
+          </w:tcPr>
+          <w:p>
+            <w:pPr>
               <w:jc w:val="both"/>
               <w:rPr>
                 <w:rFonts w:asciiTheme="majorHAnsi" w:hAnsiTheme="majorHAnsi" w:cstheme="majorHAnsi"/>
@@ -3078,13 +5285,217 @@
               <w:rPr>
                 <w:rFonts w:asciiTheme="majorHAnsi" w:hAnsiTheme="majorHAnsi" w:cstheme="majorHAnsi"/>
               </w:rPr>
-              <w:t>Doctor</w:t>
-            </w:r>
-            <w:r>
-              <w:rPr>
-                <w:rFonts w:asciiTheme="majorHAnsi" w:hAnsiTheme="majorHAnsi" w:cstheme="majorHAnsi"/>
-              </w:rPr>
-              <w:t xml:space="preserve"> wasn’t added</w:t>
+              <w:t>Failed to show patient’s Data to the Admin</w:t>
+            </w:r>
+          </w:p>
+        </w:tc>
+      </w:tr>
+      <w:tr>
+        <w:trPr>
+          <w:trHeight w:val="359"/>
+        </w:trPr>
+        <w:tc>
+          <w:tcPr>
+            <w:tcW w:w="4554" w:type="dxa"/>
+            <w:shd w:val="clear" w:color="auto" w:fill="D5DCE4" w:themeFill="text2" w:themeFillTint="33"/>
+          </w:tcPr>
+          <w:p>
+            <w:pPr>
+              <w:rPr>
+                <w:rFonts w:asciiTheme="majorHAnsi" w:hAnsiTheme="majorHAnsi" w:cstheme="majorHAnsi"/>
+              </w:rPr>
+            </w:pPr>
+            <w:r>
+              <w:rPr>
+                <w:rFonts w:asciiTheme="majorHAnsi" w:hAnsiTheme="majorHAnsi" w:cstheme="majorHAnsi"/>
+              </w:rPr>
+              <w:t>Primary Actor</w:t>
+            </w:r>
+          </w:p>
+        </w:tc>
+        <w:tc>
+          <w:tcPr>
+            <w:tcW w:w="4554" w:type="dxa"/>
+          </w:tcPr>
+          <w:p>
+            <w:pPr>
+              <w:rPr>
+                <w:rFonts w:asciiTheme="majorHAnsi" w:hAnsiTheme="majorHAnsi" w:cstheme="majorHAnsi"/>
+              </w:rPr>
+            </w:pPr>
+            <w:r>
+              <w:rPr>
+                <w:rFonts w:asciiTheme="majorHAnsi" w:hAnsiTheme="majorHAnsi" w:cstheme="majorHAnsi"/>
+              </w:rPr>
+              <w:t>Admin</w:t>
+            </w:r>
+          </w:p>
+        </w:tc>
+      </w:tr>
+      <w:tr>
+        <w:trPr>
+          <w:trHeight w:val="395"/>
+        </w:trPr>
+        <w:tc>
+          <w:tcPr>
+            <w:tcW w:w="4554" w:type="dxa"/>
+            <w:shd w:val="clear" w:color="auto" w:fill="D5DCE4" w:themeFill="text2" w:themeFillTint="33"/>
+          </w:tcPr>
+          <w:p>
+            <w:pPr>
+              <w:rPr>
+                <w:rFonts w:asciiTheme="majorHAnsi" w:hAnsiTheme="majorHAnsi" w:cstheme="majorHAnsi"/>
+              </w:rPr>
+            </w:pPr>
+            <w:r>
+              <w:rPr>
+                <w:rFonts w:asciiTheme="majorHAnsi" w:hAnsiTheme="majorHAnsi" w:cstheme="majorHAnsi"/>
+              </w:rPr>
+              <w:t>Secondary Actor</w:t>
+            </w:r>
+          </w:p>
+        </w:tc>
+        <w:tc>
+          <w:tcPr>
+            <w:tcW w:w="4554" w:type="dxa"/>
+          </w:tcPr>
+          <w:p>
+            <w:pPr>
+              <w:rPr>
+                <w:rFonts w:asciiTheme="majorHAnsi" w:hAnsiTheme="majorHAnsi" w:cstheme="majorHAnsi"/>
+              </w:rPr>
+            </w:pPr>
+            <w:r>
+              <w:rPr>
+                <w:rFonts w:asciiTheme="majorHAnsi" w:hAnsiTheme="majorHAnsi" w:cstheme="majorHAnsi"/>
+              </w:rPr>
+              <w:t>None</w:t>
+            </w:r>
+          </w:p>
+        </w:tc>
+      </w:tr>
+      <w:tr>
+        <w:trPr>
+          <w:trHeight w:val="422"/>
+        </w:trPr>
+        <w:tc>
+          <w:tcPr>
+            <w:tcW w:w="4554" w:type="dxa"/>
+            <w:shd w:val="clear" w:color="auto" w:fill="D5DCE4" w:themeFill="text2" w:themeFillTint="33"/>
+          </w:tcPr>
+          <w:p>
+            <w:pPr>
+              <w:rPr>
+                <w:rFonts w:asciiTheme="majorHAnsi" w:hAnsiTheme="majorHAnsi" w:cstheme="majorHAnsi"/>
+              </w:rPr>
+            </w:pPr>
+            <w:r>
+              <w:rPr>
+                <w:rFonts w:asciiTheme="majorHAnsi" w:hAnsiTheme="majorHAnsi" w:cstheme="majorHAnsi"/>
+              </w:rPr>
+              <w:t>Trigger</w:t>
+            </w:r>
+          </w:p>
+        </w:tc>
+        <w:tc>
+          <w:tcPr>
+            <w:tcW w:w="4554" w:type="dxa"/>
+          </w:tcPr>
+          <w:p>
+            <w:pPr>
+              <w:rPr>
+                <w:rFonts w:asciiTheme="majorHAnsi" w:hAnsiTheme="majorHAnsi" w:cstheme="majorHAnsi"/>
+              </w:rPr>
+            </w:pPr>
+            <w:r>
+              <w:rPr>
+                <w:rFonts w:asciiTheme="majorHAnsi" w:hAnsiTheme="majorHAnsi" w:cstheme="majorHAnsi"/>
+              </w:rPr>
+              <w:t>The Admin clicks Search Patient Button</w:t>
+            </w:r>
+          </w:p>
+        </w:tc>
+      </w:tr>
+      <w:tr>
+        <w:trPr>
+          <w:trHeight w:val="413"/>
+        </w:trPr>
+        <w:tc>
+          <w:tcPr>
+            <w:tcW w:w="4554" w:type="dxa"/>
+            <w:shd w:val="clear" w:color="auto" w:fill="D5DCE4" w:themeFill="text2" w:themeFillTint="33"/>
+          </w:tcPr>
+          <w:p>
+            <w:pPr>
+              <w:rPr>
+                <w:rFonts w:asciiTheme="majorHAnsi" w:hAnsiTheme="majorHAnsi" w:cstheme="majorHAnsi"/>
+              </w:rPr>
+            </w:pPr>
+            <w:r>
+              <w:rPr>
+                <w:rFonts w:asciiTheme="majorHAnsi" w:hAnsiTheme="majorHAnsi" w:cstheme="majorHAnsi"/>
+              </w:rPr>
+              <w:t>Input</w:t>
+            </w:r>
+          </w:p>
+        </w:tc>
+        <w:tc>
+          <w:tcPr>
+            <w:tcW w:w="4554" w:type="dxa"/>
+          </w:tcPr>
+          <w:p>
+            <w:pPr>
+              <w:rPr>
+                <w:rFonts w:asciiTheme="majorHAnsi" w:hAnsiTheme="majorHAnsi" w:cstheme="majorHAnsi"/>
+              </w:rPr>
+            </w:pPr>
+            <w:r>
+              <w:rPr>
+                <w:rFonts w:asciiTheme="majorHAnsi" w:hAnsiTheme="majorHAnsi" w:cstheme="majorHAnsi"/>
+              </w:rPr>
+              <w:t>Patient’s Name</w:t>
+            </w:r>
+          </w:p>
+        </w:tc>
+      </w:tr>
+      <w:tr>
+        <w:trPr>
+          <w:trHeight w:val="539"/>
+        </w:trPr>
+        <w:tc>
+          <w:tcPr>
+            <w:tcW w:w="4554" w:type="dxa"/>
+            <w:shd w:val="clear" w:color="auto" w:fill="D5DCE4" w:themeFill="text2" w:themeFillTint="33"/>
+          </w:tcPr>
+          <w:p>
+            <w:pPr>
+              <w:rPr>
+                <w:rFonts w:asciiTheme="majorHAnsi" w:hAnsiTheme="majorHAnsi" w:cstheme="majorHAnsi"/>
+              </w:rPr>
+            </w:pPr>
+            <w:r>
+              <w:rPr>
+                <w:rFonts w:asciiTheme="majorHAnsi" w:hAnsiTheme="majorHAnsi" w:cstheme="majorHAnsi"/>
+              </w:rPr>
+              <w:t>Output</w:t>
+            </w:r>
+          </w:p>
+        </w:tc>
+        <w:tc>
+          <w:tcPr>
+            <w:tcW w:w="4554" w:type="dxa"/>
+          </w:tcPr>
+          <w:p>
+            <w:pPr>
+              <w:rPr>
+                <w:rFonts w:asciiTheme="majorHAnsi" w:hAnsiTheme="majorHAnsi" w:cstheme="majorHAnsi"/>
+              </w:rPr>
+            </w:pPr>
+            <w:r>
+              <w:rPr>
+                <w:rFonts w:asciiTheme="majorHAnsi" w:hAnsiTheme="majorHAnsi" w:cstheme="majorHAnsi"/>
+              </w:rPr>
+              <w:t>None</w:t>
             </w:r>
           </w:p>
         </w:tc>
@@ -3108,6 +5519,521 @@
               <w:rPr>
                 <w:rFonts w:asciiTheme="majorHAnsi" w:hAnsiTheme="majorHAnsi" w:cstheme="majorHAnsi"/>
               </w:rPr>
+              <w:t>Main Flow</w:t>
+            </w:r>
+          </w:p>
+        </w:tc>
+        <w:tc>
+          <w:tcPr>
+            <w:tcW w:w="4554" w:type="dxa"/>
+          </w:tcPr>
+          <w:p>
+            <w:pPr>
+              <w:rPr>
+                <w:rFonts w:asciiTheme="majorHAnsi" w:hAnsiTheme="majorHAnsi" w:cstheme="majorHAnsi"/>
+              </w:rPr>
+            </w:pPr>
+            <w:r>
+              <w:rPr>
+                <w:rFonts w:asciiTheme="majorHAnsi" w:hAnsiTheme="majorHAnsi" w:cstheme="majorHAnsi"/>
+              </w:rPr>
+              <w:t>1- The Admin selects Search patient Button</w:t>
+            </w:r>
+          </w:p>
+          <w:p>
+            <w:pPr>
+              <w:rPr>
+                <w:rFonts w:asciiTheme="majorHAnsi" w:hAnsiTheme="majorHAnsi" w:cstheme="majorHAnsi"/>
+              </w:rPr>
+            </w:pPr>
+            <w:r>
+              <w:rPr>
+                <w:rFonts w:asciiTheme="majorHAnsi" w:hAnsiTheme="majorHAnsi" w:cstheme="majorHAnsi"/>
+              </w:rPr>
+              <w:t>2- The System shows Search patient Form</w:t>
+            </w:r>
+          </w:p>
+          <w:p>
+            <w:pPr>
+              <w:rPr>
+                <w:rFonts w:asciiTheme="majorHAnsi" w:hAnsiTheme="majorHAnsi" w:cstheme="majorHAnsi"/>
+              </w:rPr>
+            </w:pPr>
+            <w:r>
+              <w:rPr>
+                <w:rFonts w:asciiTheme="majorHAnsi" w:hAnsiTheme="majorHAnsi" w:cstheme="majorHAnsi"/>
+              </w:rPr>
+              <w:t>3- The Admin enters Patient Name</w:t>
+            </w:r>
+          </w:p>
+          <w:p>
+            <w:pPr>
+              <w:rPr>
+                <w:rFonts w:asciiTheme="majorHAnsi" w:hAnsiTheme="majorHAnsi" w:cstheme="majorHAnsi"/>
+              </w:rPr>
+            </w:pPr>
+            <w:r>
+              <w:rPr>
+                <w:rFonts w:asciiTheme="majorHAnsi" w:hAnsiTheme="majorHAnsi" w:cstheme="majorHAnsi"/>
+              </w:rPr>
+              <w:t>4- The Admin clicks the Search Button</w:t>
+            </w:r>
+          </w:p>
+          <w:p>
+            <w:pPr>
+              <w:rPr>
+                <w:rFonts w:asciiTheme="majorHAnsi" w:hAnsiTheme="majorHAnsi" w:cstheme="majorHAnsi"/>
+              </w:rPr>
+            </w:pPr>
+            <w:r>
+              <w:rPr>
+                <w:rFonts w:asciiTheme="majorHAnsi" w:hAnsiTheme="majorHAnsi" w:cstheme="majorHAnsi"/>
+              </w:rPr>
+              <w:t>5- The System checks that there is an existing patient satisfying the entered Name</w:t>
+            </w:r>
+          </w:p>
+          <w:p>
+            <w:pPr>
+              <w:rPr>
+                <w:rFonts w:asciiTheme="majorHAnsi" w:hAnsiTheme="majorHAnsi" w:cstheme="majorHAnsi"/>
+              </w:rPr>
+            </w:pPr>
+            <w:r>
+              <w:rPr>
+                <w:rFonts w:asciiTheme="majorHAnsi" w:hAnsiTheme="majorHAnsi" w:cstheme="majorHAnsi"/>
+              </w:rPr>
+              <w:t>6- The System verifies that that there is an existing patient satisfying this Name</w:t>
+            </w:r>
+          </w:p>
+          <w:p>
+            <w:pPr>
+              <w:rPr>
+                <w:rFonts w:asciiTheme="majorHAnsi" w:hAnsiTheme="majorHAnsi" w:cstheme="majorHAnsi"/>
+              </w:rPr>
+            </w:pPr>
+            <w:r>
+              <w:rPr>
+                <w:rFonts w:asciiTheme="majorHAnsi" w:hAnsiTheme="majorHAnsi" w:cstheme="majorHAnsi"/>
+              </w:rPr>
+              <w:t>7- The patient’s Data is shown to the Admin</w:t>
+            </w:r>
+          </w:p>
+        </w:tc>
+      </w:tr>
+      <w:tr>
+        <w:trPr>
+          <w:trHeight w:val="950"/>
+        </w:trPr>
+        <w:tc>
+          <w:tcPr>
+            <w:tcW w:w="4554" w:type="dxa"/>
+            <w:shd w:val="clear" w:color="auto" w:fill="D5DCE4" w:themeFill="text2" w:themeFillTint="33"/>
+          </w:tcPr>
+          <w:p>
+            <w:pPr>
+              <w:rPr>
+                <w:rFonts w:asciiTheme="majorHAnsi" w:hAnsiTheme="majorHAnsi" w:cstheme="majorHAnsi"/>
+              </w:rPr>
+            </w:pPr>
+            <w:r>
+              <w:rPr>
+                <w:rFonts w:asciiTheme="majorHAnsi" w:hAnsiTheme="majorHAnsi" w:cstheme="majorHAnsi"/>
+              </w:rPr>
+              <w:t>Extensions</w:t>
+            </w:r>
+          </w:p>
+        </w:tc>
+        <w:tc>
+          <w:tcPr>
+            <w:tcW w:w="4554" w:type="dxa"/>
+          </w:tcPr>
+          <w:p>
+            <w:pPr>
+              <w:rPr>
+                <w:rFonts w:asciiTheme="majorHAnsi" w:hAnsiTheme="majorHAnsi" w:cstheme="majorHAnsi"/>
+              </w:rPr>
+            </w:pPr>
+            <w:r>
+              <w:rPr>
+                <w:rFonts w:asciiTheme="majorHAnsi" w:hAnsiTheme="majorHAnsi" w:cstheme="majorHAnsi"/>
+              </w:rPr>
+              <w:t>6.1- The System didn’t find a patient satisfying the entered Name</w:t>
+            </w:r>
+          </w:p>
+          <w:p>
+            <w:pPr>
+              <w:rPr>
+                <w:rFonts w:asciiTheme="majorHAnsi" w:hAnsiTheme="majorHAnsi" w:cstheme="majorHAnsi"/>
+              </w:rPr>
+            </w:pPr>
+            <w:r>
+              <w:rPr>
+                <w:rFonts w:asciiTheme="majorHAnsi" w:hAnsiTheme="majorHAnsi" w:cstheme="majorHAnsi"/>
+              </w:rPr>
+              <w:t>6.2- The System shows a form indicating that there is no patient with such Name</w:t>
+            </w:r>
+          </w:p>
+        </w:tc>
+      </w:tr>
+    </w:tbl>
+    <w:p>
+      <w:pPr>
+        <w:rPr>
+          <w:rFonts w:asciiTheme="majorHAnsi" w:hAnsiTheme="majorHAnsi" w:cstheme="majorHAnsi"/>
+        </w:rPr>
+      </w:pPr>
+    </w:p>
+    <w:p>
+      <w:pPr>
+        <w:rPr>
+          <w:rFonts w:asciiTheme="majorHAnsi" w:hAnsiTheme="majorHAnsi" w:cstheme="majorHAnsi"/>
+        </w:rPr>
+      </w:pPr>
+    </w:p>
+    <w:p>
+      <w:pPr>
+        <w:rPr>
+          <w:rFonts w:asciiTheme="majorHAnsi" w:hAnsiTheme="majorHAnsi" w:cstheme="majorHAnsi"/>
+        </w:rPr>
+      </w:pPr>
+    </w:p>
+    <w:p>
+      <w:pPr>
+        <w:rPr>
+          <w:rFonts w:asciiTheme="majorHAnsi" w:hAnsiTheme="majorHAnsi" w:cstheme="majorHAnsi"/>
+        </w:rPr>
+      </w:pPr>
+    </w:p>
+    <w:p>
+      <w:pPr>
+        <w:rPr>
+          <w:rFonts w:asciiTheme="majorHAnsi" w:hAnsiTheme="majorHAnsi" w:cstheme="majorHAnsi"/>
+        </w:rPr>
+      </w:pPr>
+    </w:p>
+    <w:p>
+      <w:pPr>
+        <w:rPr>
+          <w:rFonts w:asciiTheme="majorHAnsi" w:hAnsiTheme="majorHAnsi" w:cstheme="majorHAnsi"/>
+        </w:rPr>
+      </w:pPr>
+    </w:p>
+    <w:p>
+      <w:pPr>
+        <w:rPr>
+          <w:rFonts w:asciiTheme="majorHAnsi" w:hAnsiTheme="majorHAnsi" w:cstheme="majorHAnsi"/>
+        </w:rPr>
+      </w:pPr>
+    </w:p>
+    <w:p>
+      <w:pPr>
+        <w:rPr>
+          <w:rFonts w:asciiTheme="majorHAnsi" w:hAnsiTheme="majorHAnsi" w:cstheme="majorHAnsi"/>
+        </w:rPr>
+      </w:pPr>
+    </w:p>
+    <w:p>
+      <w:pPr>
+        <w:rPr>
+          <w:rFonts w:asciiTheme="majorHAnsi" w:hAnsiTheme="majorHAnsi" w:cstheme="majorHAnsi"/>
+        </w:rPr>
+      </w:pPr>
+    </w:p>
+    <w:p>
+      <w:pPr>
+        <w:rPr>
+          <w:rFonts w:asciiTheme="majorHAnsi" w:hAnsiTheme="majorHAnsi" w:cstheme="majorHAnsi"/>
+        </w:rPr>
+      </w:pPr>
+    </w:p>
+    <w:p>
+      <w:pPr>
+        <w:rPr>
+          <w:rFonts w:asciiTheme="majorHAnsi" w:hAnsiTheme="majorHAnsi" w:cstheme="majorHAnsi"/>
+        </w:rPr>
+      </w:pPr>
+    </w:p>
+    <w:tbl>
+      <w:tblPr>
+        <w:tblStyle w:val="TableGrid"/>
+        <w:tblW w:w="0" w:type="auto"/>
+        <w:tblLook w:val="04A0" w:firstRow="1" w:lastRow="0" w:firstColumn="1" w:lastColumn="0" w:noHBand="0" w:noVBand="1"/>
+      </w:tblPr>
+      <w:tblGrid>
+        <w:gridCol w:w="4554"/>
+        <w:gridCol w:w="4554"/>
+      </w:tblGrid>
+      <w:tr>
+        <w:trPr>
+          <w:trHeight w:val="440"/>
+        </w:trPr>
+        <w:tc>
+          <w:tcPr>
+            <w:tcW w:w="4554" w:type="dxa"/>
+            <w:shd w:val="clear" w:color="auto" w:fill="D5DCE4" w:themeFill="text2" w:themeFillTint="33"/>
+          </w:tcPr>
+          <w:p>
+            <w:pPr>
+              <w:jc w:val="both"/>
+              <w:rPr>
+                <w:rFonts w:asciiTheme="majorHAnsi" w:hAnsiTheme="majorHAnsi" w:cstheme="majorHAnsi"/>
+              </w:rPr>
+            </w:pPr>
+            <w:r>
+              <w:rPr>
+                <w:rFonts w:asciiTheme="majorHAnsi" w:hAnsiTheme="majorHAnsi" w:cstheme="majorHAnsi"/>
+              </w:rPr>
+              <w:lastRenderedPageBreak/>
+              <w:t>Use Case Name</w:t>
+            </w:r>
+          </w:p>
+        </w:tc>
+        <w:tc>
+          <w:tcPr>
+            <w:tcW w:w="4554" w:type="dxa"/>
+          </w:tcPr>
+          <w:p>
+            <w:pPr>
+              <w:jc w:val="both"/>
+              <w:rPr>
+                <w:rFonts w:asciiTheme="majorHAnsi" w:hAnsiTheme="majorHAnsi" w:cstheme="majorHAnsi"/>
+              </w:rPr>
+            </w:pPr>
+            <w:r>
+              <w:rPr>
+                <w:rFonts w:asciiTheme="majorHAnsi" w:hAnsiTheme="majorHAnsi" w:cstheme="majorHAnsi"/>
+              </w:rPr>
+              <w:t>Reserve Bed for Patient</w:t>
+            </w:r>
+          </w:p>
+        </w:tc>
+      </w:tr>
+      <w:tr>
+        <w:trPr>
+          <w:trHeight w:val="467"/>
+        </w:trPr>
+        <w:tc>
+          <w:tcPr>
+            <w:tcW w:w="4554" w:type="dxa"/>
+            <w:shd w:val="clear" w:color="auto" w:fill="D5DCE4" w:themeFill="text2" w:themeFillTint="33"/>
+          </w:tcPr>
+          <w:p>
+            <w:pPr>
+              <w:tabs>
+                <w:tab w:val="left" w:pos="1308"/>
+              </w:tabs>
+              <w:jc w:val="both"/>
+              <w:rPr>
+                <w:rFonts w:asciiTheme="majorHAnsi" w:hAnsiTheme="majorHAnsi" w:cstheme="majorHAnsi"/>
+              </w:rPr>
+            </w:pPr>
+            <w:r>
+              <w:rPr>
+                <w:rFonts w:asciiTheme="majorHAnsi" w:hAnsiTheme="majorHAnsi" w:cstheme="majorHAnsi"/>
+              </w:rPr>
+              <w:t>Goal in Context</w:t>
+            </w:r>
+          </w:p>
+        </w:tc>
+        <w:tc>
+          <w:tcPr>
+            <w:tcW w:w="4554" w:type="dxa"/>
+          </w:tcPr>
+          <w:p>
+            <w:pPr>
+              <w:jc w:val="both"/>
+              <w:rPr>
+                <w:rFonts w:asciiTheme="majorHAnsi" w:hAnsiTheme="majorHAnsi" w:cstheme="majorHAnsi"/>
+              </w:rPr>
+            </w:pPr>
+            <w:r>
+              <w:rPr>
+                <w:rFonts w:asciiTheme="majorHAnsi" w:hAnsiTheme="majorHAnsi" w:cstheme="majorHAnsi"/>
+              </w:rPr>
+              <w:t>Reserving a bed to the Patient</w:t>
+            </w:r>
+          </w:p>
+        </w:tc>
+      </w:tr>
+      <w:tr>
+        <w:trPr>
+          <w:trHeight w:val="503"/>
+        </w:trPr>
+        <w:tc>
+          <w:tcPr>
+            <w:tcW w:w="4554" w:type="dxa"/>
+            <w:shd w:val="clear" w:color="auto" w:fill="D5DCE4" w:themeFill="text2" w:themeFillTint="33"/>
+          </w:tcPr>
+          <w:p>
+            <w:pPr>
+              <w:jc w:val="both"/>
+              <w:rPr>
+                <w:rFonts w:asciiTheme="majorHAnsi" w:hAnsiTheme="majorHAnsi" w:cstheme="majorHAnsi"/>
+              </w:rPr>
+            </w:pPr>
+            <w:r>
+              <w:rPr>
+                <w:rFonts w:asciiTheme="majorHAnsi" w:hAnsiTheme="majorHAnsi" w:cstheme="majorHAnsi"/>
+              </w:rPr>
+              <w:t>Pre-Conditions</w:t>
+            </w:r>
+          </w:p>
+        </w:tc>
+        <w:tc>
+          <w:tcPr>
+            <w:tcW w:w="4554" w:type="dxa"/>
+          </w:tcPr>
+          <w:p>
+            <w:pPr>
+              <w:jc w:val="both"/>
+              <w:rPr>
+                <w:rFonts w:asciiTheme="majorHAnsi" w:hAnsiTheme="majorHAnsi" w:cstheme="majorHAnsi"/>
+              </w:rPr>
+            </w:pPr>
+            <w:r>
+              <w:rPr>
+                <w:rFonts w:asciiTheme="majorHAnsi" w:hAnsiTheme="majorHAnsi" w:cstheme="majorHAnsi"/>
+              </w:rPr>
+              <w:t>1- The admin must be logged in to the System</w:t>
+            </w:r>
+          </w:p>
+          <w:p>
+            <w:pPr>
+              <w:jc w:val="both"/>
+              <w:rPr>
+                <w:rFonts w:asciiTheme="majorHAnsi" w:hAnsiTheme="majorHAnsi" w:cstheme="majorHAnsi"/>
+              </w:rPr>
+            </w:pPr>
+            <w:r>
+              <w:rPr>
+                <w:rFonts w:asciiTheme="majorHAnsi" w:hAnsiTheme="majorHAnsi" w:cstheme="majorHAnsi"/>
+              </w:rPr>
+              <w:t>2- The Patient must exist in the System</w:t>
+            </w:r>
+          </w:p>
+          <w:p>
+            <w:pPr>
+              <w:jc w:val="both"/>
+              <w:rPr>
+                <w:rFonts w:asciiTheme="majorHAnsi" w:hAnsiTheme="majorHAnsi" w:cstheme="majorHAnsi"/>
+              </w:rPr>
+            </w:pPr>
+            <w:r>
+              <w:rPr>
+                <w:rFonts w:asciiTheme="majorHAnsi" w:hAnsiTheme="majorHAnsi" w:cstheme="majorHAnsi"/>
+              </w:rPr>
+              <w:t>3- There is a free Bed in the Hospital</w:t>
+            </w:r>
+          </w:p>
+        </w:tc>
+      </w:tr>
+      <w:tr>
+        <w:trPr>
+          <w:trHeight w:val="485"/>
+        </w:trPr>
+        <w:tc>
+          <w:tcPr>
+            <w:tcW w:w="4554" w:type="dxa"/>
+            <w:shd w:val="clear" w:color="auto" w:fill="D5DCE4" w:themeFill="text2" w:themeFillTint="33"/>
+          </w:tcPr>
+          <w:p>
+            <w:pPr>
+              <w:jc w:val="both"/>
+              <w:rPr>
+                <w:rFonts w:asciiTheme="majorHAnsi" w:hAnsiTheme="majorHAnsi" w:cstheme="majorHAnsi"/>
+              </w:rPr>
+            </w:pPr>
+            <w:r>
+              <w:rPr>
+                <w:rFonts w:asciiTheme="majorHAnsi" w:hAnsiTheme="majorHAnsi" w:cstheme="majorHAnsi"/>
+              </w:rPr>
+              <w:t>Successful End Condition</w:t>
+            </w:r>
+          </w:p>
+        </w:tc>
+        <w:tc>
+          <w:tcPr>
+            <w:tcW w:w="4554" w:type="dxa"/>
+          </w:tcPr>
+          <w:p>
+            <w:pPr>
+              <w:jc w:val="both"/>
+              <w:rPr>
+                <w:rFonts w:asciiTheme="majorHAnsi" w:hAnsiTheme="majorHAnsi" w:cstheme="majorHAnsi"/>
+              </w:rPr>
+            </w:pPr>
+            <w:r>
+              <w:rPr>
+                <w:rFonts w:asciiTheme="majorHAnsi" w:hAnsiTheme="majorHAnsi" w:cstheme="majorHAnsi"/>
+              </w:rPr>
+              <w:t>A Bed is allocated to the Patient</w:t>
+            </w:r>
+          </w:p>
+        </w:tc>
+      </w:tr>
+      <w:tr>
+        <w:trPr>
+          <w:trHeight w:val="512"/>
+        </w:trPr>
+        <w:tc>
+          <w:tcPr>
+            <w:tcW w:w="4554" w:type="dxa"/>
+            <w:shd w:val="clear" w:color="auto" w:fill="D5DCE4" w:themeFill="text2" w:themeFillTint="33"/>
+          </w:tcPr>
+          <w:p>
+            <w:pPr>
+              <w:jc w:val="both"/>
+              <w:rPr>
+                <w:rFonts w:asciiTheme="majorHAnsi" w:hAnsiTheme="majorHAnsi" w:cstheme="majorHAnsi"/>
+              </w:rPr>
+            </w:pPr>
+            <w:r>
+              <w:rPr>
+                <w:rFonts w:asciiTheme="majorHAnsi" w:hAnsiTheme="majorHAnsi" w:cstheme="majorHAnsi"/>
+              </w:rPr>
+              <w:t>Failure End Condition</w:t>
+            </w:r>
+          </w:p>
+        </w:tc>
+        <w:tc>
+          <w:tcPr>
+            <w:tcW w:w="4554" w:type="dxa"/>
+          </w:tcPr>
+          <w:p>
+            <w:pPr>
+              <w:jc w:val="both"/>
+              <w:rPr>
+                <w:rFonts w:asciiTheme="majorHAnsi" w:hAnsiTheme="majorHAnsi" w:cstheme="majorHAnsi"/>
+              </w:rPr>
+            </w:pPr>
+            <w:r>
+              <w:rPr>
+                <w:rFonts w:asciiTheme="majorHAnsi" w:hAnsiTheme="majorHAnsi" w:cstheme="majorHAnsi"/>
+              </w:rPr>
+              <w:t>Failed to allocate a Bed to the Patient</w:t>
+            </w:r>
+          </w:p>
+        </w:tc>
+      </w:tr>
+      <w:tr>
+        <w:trPr>
+          <w:trHeight w:val="359"/>
+        </w:trPr>
+        <w:tc>
+          <w:tcPr>
+            <w:tcW w:w="4554" w:type="dxa"/>
+            <w:shd w:val="clear" w:color="auto" w:fill="D5DCE4" w:themeFill="text2" w:themeFillTint="33"/>
+          </w:tcPr>
+          <w:p>
+            <w:pPr>
+              <w:rPr>
+                <w:rFonts w:asciiTheme="majorHAnsi" w:hAnsiTheme="majorHAnsi" w:cstheme="majorHAnsi"/>
+              </w:rPr>
+            </w:pPr>
+            <w:r>
+              <w:rPr>
+                <w:rFonts w:asciiTheme="majorHAnsi" w:hAnsiTheme="majorHAnsi" w:cstheme="majorHAnsi"/>
+              </w:rPr>
               <w:t>Primary Actor</w:t>
             </w:r>
           </w:p>
@@ -3126,7 +6052,175 @@
               <w:rPr>
                 <w:rFonts w:asciiTheme="majorHAnsi" w:hAnsiTheme="majorHAnsi" w:cstheme="majorHAnsi"/>
               </w:rPr>
-              <w:t>Administrator</w:t>
+              <w:t>Admin</w:t>
+            </w:r>
+          </w:p>
+        </w:tc>
+      </w:tr>
+      <w:tr>
+        <w:trPr>
+          <w:trHeight w:val="395"/>
+        </w:trPr>
+        <w:tc>
+          <w:tcPr>
+            <w:tcW w:w="4554" w:type="dxa"/>
+            <w:shd w:val="clear" w:color="auto" w:fill="D5DCE4" w:themeFill="text2" w:themeFillTint="33"/>
+          </w:tcPr>
+          <w:p>
+            <w:pPr>
+              <w:rPr>
+                <w:rFonts w:asciiTheme="majorHAnsi" w:hAnsiTheme="majorHAnsi" w:cstheme="majorHAnsi"/>
+              </w:rPr>
+            </w:pPr>
+            <w:r>
+              <w:rPr>
+                <w:rFonts w:asciiTheme="majorHAnsi" w:hAnsiTheme="majorHAnsi" w:cstheme="majorHAnsi"/>
+              </w:rPr>
+              <w:t>Secondary Actor</w:t>
+            </w:r>
+          </w:p>
+        </w:tc>
+        <w:tc>
+          <w:tcPr>
+            <w:tcW w:w="4554" w:type="dxa"/>
+          </w:tcPr>
+          <w:p>
+            <w:pPr>
+              <w:rPr>
+                <w:rFonts w:asciiTheme="majorHAnsi" w:hAnsiTheme="majorHAnsi" w:cstheme="majorHAnsi"/>
+              </w:rPr>
+            </w:pPr>
+            <w:r>
+              <w:rPr>
+                <w:rFonts w:asciiTheme="majorHAnsi" w:hAnsiTheme="majorHAnsi" w:cstheme="majorHAnsi"/>
+              </w:rPr>
+              <w:t>None</w:t>
+            </w:r>
+          </w:p>
+        </w:tc>
+      </w:tr>
+      <w:tr>
+        <w:trPr>
+          <w:trHeight w:val="422"/>
+        </w:trPr>
+        <w:tc>
+          <w:tcPr>
+            <w:tcW w:w="4554" w:type="dxa"/>
+            <w:shd w:val="clear" w:color="auto" w:fill="D5DCE4" w:themeFill="text2" w:themeFillTint="33"/>
+          </w:tcPr>
+          <w:p>
+            <w:pPr>
+              <w:rPr>
+                <w:rFonts w:asciiTheme="majorHAnsi" w:hAnsiTheme="majorHAnsi" w:cstheme="majorHAnsi"/>
+              </w:rPr>
+            </w:pPr>
+            <w:r>
+              <w:rPr>
+                <w:rFonts w:asciiTheme="majorHAnsi" w:hAnsiTheme="majorHAnsi" w:cstheme="majorHAnsi"/>
+              </w:rPr>
+              <w:t>Trigger</w:t>
+            </w:r>
+          </w:p>
+        </w:tc>
+        <w:tc>
+          <w:tcPr>
+            <w:tcW w:w="4554" w:type="dxa"/>
+          </w:tcPr>
+          <w:p>
+            <w:pPr>
+              <w:rPr>
+                <w:rFonts w:asciiTheme="majorHAnsi" w:hAnsiTheme="majorHAnsi" w:cstheme="majorHAnsi"/>
+              </w:rPr>
+            </w:pPr>
+            <w:r>
+              <w:rPr>
+                <w:rFonts w:asciiTheme="majorHAnsi" w:hAnsiTheme="majorHAnsi" w:cstheme="majorHAnsi"/>
+              </w:rPr>
+              <w:t>The Admin clicks Reserve Bed Button</w:t>
+            </w:r>
+          </w:p>
+        </w:tc>
+      </w:tr>
+      <w:tr>
+        <w:trPr>
+          <w:trHeight w:val="413"/>
+        </w:trPr>
+        <w:tc>
+          <w:tcPr>
+            <w:tcW w:w="4554" w:type="dxa"/>
+            <w:shd w:val="clear" w:color="auto" w:fill="D5DCE4" w:themeFill="text2" w:themeFillTint="33"/>
+          </w:tcPr>
+          <w:p>
+            <w:pPr>
+              <w:rPr>
+                <w:rFonts w:asciiTheme="majorHAnsi" w:hAnsiTheme="majorHAnsi" w:cstheme="majorHAnsi"/>
+              </w:rPr>
+            </w:pPr>
+            <w:r>
+              <w:rPr>
+                <w:rFonts w:asciiTheme="majorHAnsi" w:hAnsiTheme="majorHAnsi" w:cstheme="majorHAnsi"/>
+              </w:rPr>
+              <w:t>Input</w:t>
+            </w:r>
+          </w:p>
+        </w:tc>
+        <w:tc>
+          <w:tcPr>
+            <w:tcW w:w="4554" w:type="dxa"/>
+          </w:tcPr>
+          <w:p>
+            <w:pPr>
+              <w:rPr>
+                <w:rFonts w:asciiTheme="majorHAnsi" w:hAnsiTheme="majorHAnsi" w:cstheme="majorHAnsi"/>
+              </w:rPr>
+            </w:pPr>
+            <w:r>
+              <w:rPr>
+                <w:rFonts w:asciiTheme="majorHAnsi" w:hAnsiTheme="majorHAnsi" w:cstheme="majorHAnsi"/>
+              </w:rPr>
+              <w:t>Patient’s Name</w:t>
+            </w:r>
+          </w:p>
+        </w:tc>
+      </w:tr>
+      <w:tr>
+        <w:trPr>
+          <w:trHeight w:val="539"/>
+        </w:trPr>
+        <w:tc>
+          <w:tcPr>
+            <w:tcW w:w="4554" w:type="dxa"/>
+            <w:shd w:val="clear" w:color="auto" w:fill="D5DCE4" w:themeFill="text2" w:themeFillTint="33"/>
+          </w:tcPr>
+          <w:p>
+            <w:pPr>
+              <w:rPr>
+                <w:rFonts w:asciiTheme="majorHAnsi" w:hAnsiTheme="majorHAnsi" w:cstheme="majorHAnsi"/>
+              </w:rPr>
+            </w:pPr>
+            <w:r>
+              <w:rPr>
+                <w:rFonts w:asciiTheme="majorHAnsi" w:hAnsiTheme="majorHAnsi" w:cstheme="majorHAnsi"/>
+              </w:rPr>
+              <w:t>Output</w:t>
+            </w:r>
+          </w:p>
+        </w:tc>
+        <w:tc>
+          <w:tcPr>
+            <w:tcW w:w="4554" w:type="dxa"/>
+          </w:tcPr>
+          <w:p>
+            <w:pPr>
+              <w:rPr>
+                <w:rFonts w:asciiTheme="majorHAnsi" w:hAnsiTheme="majorHAnsi" w:cstheme="majorHAnsi"/>
+              </w:rPr>
+            </w:pPr>
+            <w:r>
+              <w:rPr>
+                <w:rFonts w:asciiTheme="majorHAnsi" w:hAnsiTheme="majorHAnsi" w:cstheme="majorHAnsi"/>
+              </w:rPr>
+              <w:t>None</w:t>
             </w:r>
           </w:p>
         </w:tc>
@@ -3150,181 +6244,155 @@
               <w:rPr>
                 <w:rFonts w:asciiTheme="majorHAnsi" w:hAnsiTheme="majorHAnsi" w:cstheme="majorHAnsi"/>
               </w:rPr>
-              <w:t>Secondary Actor</w:t>
-            </w:r>
-          </w:p>
-        </w:tc>
-        <w:tc>
-          <w:tcPr>
-            <w:tcW w:w="4554" w:type="dxa"/>
-          </w:tcPr>
-          <w:p>
-            <w:pPr>
-              <w:rPr>
-                <w:rFonts w:asciiTheme="majorHAnsi" w:hAnsiTheme="majorHAnsi" w:cstheme="majorHAnsi"/>
-              </w:rPr>
-            </w:pPr>
-            <w:r>
-              <w:rPr>
-                <w:rFonts w:asciiTheme="majorHAnsi" w:hAnsiTheme="majorHAnsi" w:cstheme="majorHAnsi"/>
-              </w:rPr>
-              <w:t>None</w:t>
-            </w:r>
-          </w:p>
-        </w:tc>
-      </w:tr>
-      <w:tr>
-        <w:trPr>
-          <w:trHeight w:val="994"/>
-        </w:trPr>
-        <w:tc>
-          <w:tcPr>
-            <w:tcW w:w="4554" w:type="dxa"/>
-            <w:shd w:val="clear" w:color="auto" w:fill="D5DCE4" w:themeFill="text2" w:themeFillTint="33"/>
-          </w:tcPr>
-          <w:p>
-            <w:pPr>
-              <w:rPr>
-                <w:rFonts w:asciiTheme="majorHAnsi" w:hAnsiTheme="majorHAnsi" w:cstheme="majorHAnsi"/>
-              </w:rPr>
-            </w:pPr>
-            <w:r>
-              <w:rPr>
-                <w:rFonts w:asciiTheme="majorHAnsi" w:hAnsiTheme="majorHAnsi" w:cstheme="majorHAnsi"/>
-              </w:rPr>
-              <w:t>Trigger</w:t>
-            </w:r>
-          </w:p>
-        </w:tc>
-        <w:tc>
-          <w:tcPr>
-            <w:tcW w:w="4554" w:type="dxa"/>
-          </w:tcPr>
-          <w:p>
-            <w:pPr>
-              <w:rPr>
-                <w:rFonts w:asciiTheme="majorHAnsi" w:hAnsiTheme="majorHAnsi" w:cstheme="majorHAnsi"/>
-              </w:rPr>
-            </w:pPr>
-            <w:r>
-              <w:rPr>
-                <w:rFonts w:asciiTheme="majorHAnsi" w:hAnsiTheme="majorHAnsi" w:cstheme="majorHAnsi"/>
-              </w:rPr>
-              <w:t xml:space="preserve">“Add </w:t>
-            </w:r>
-            <w:r>
-              <w:rPr>
-                <w:rFonts w:asciiTheme="majorHAnsi" w:hAnsiTheme="majorHAnsi" w:cstheme="majorHAnsi"/>
-              </w:rPr>
-              <w:t>doctor</w:t>
-            </w:r>
-            <w:r>
-              <w:rPr>
-                <w:rFonts w:asciiTheme="majorHAnsi" w:hAnsiTheme="majorHAnsi" w:cstheme="majorHAnsi"/>
-              </w:rPr>
-              <w:t>” button clicked</w:t>
-            </w:r>
-          </w:p>
-        </w:tc>
-      </w:tr>
-      <w:tr>
-        <w:trPr>
-          <w:trHeight w:val="602"/>
-        </w:trPr>
-        <w:tc>
-          <w:tcPr>
-            <w:tcW w:w="4554" w:type="dxa"/>
-            <w:shd w:val="clear" w:color="auto" w:fill="D5DCE4" w:themeFill="text2" w:themeFillTint="33"/>
-          </w:tcPr>
-          <w:p>
-            <w:pPr>
-              <w:rPr>
-                <w:rFonts w:asciiTheme="majorHAnsi" w:hAnsiTheme="majorHAnsi" w:cstheme="majorHAnsi"/>
-              </w:rPr>
-            </w:pPr>
-            <w:r>
-              <w:rPr>
-                <w:rFonts w:asciiTheme="majorHAnsi" w:hAnsiTheme="majorHAnsi" w:cstheme="majorHAnsi"/>
-              </w:rPr>
-              <w:t>Input</w:t>
-            </w:r>
-          </w:p>
-        </w:tc>
-        <w:tc>
-          <w:tcPr>
-            <w:tcW w:w="4554" w:type="dxa"/>
-          </w:tcPr>
-          <w:p>
-            <w:pPr>
-              <w:rPr>
-                <w:rFonts w:asciiTheme="majorHAnsi" w:hAnsiTheme="majorHAnsi" w:cstheme="majorHAnsi"/>
-              </w:rPr>
-            </w:pPr>
-            <w:r>
-              <w:rPr>
-                <w:rFonts w:asciiTheme="majorHAnsi" w:hAnsiTheme="majorHAnsi" w:cstheme="majorHAnsi"/>
-              </w:rPr>
-              <w:t>Doctor’s</w:t>
-            </w:r>
-            <w:r>
-              <w:rPr>
-                <w:rFonts w:asciiTheme="majorHAnsi" w:hAnsiTheme="majorHAnsi" w:cstheme="majorHAnsi"/>
-              </w:rPr>
-              <w:t xml:space="preserve"> information and </w:t>
-            </w:r>
-            <w:r>
-              <w:rPr>
-                <w:rFonts w:asciiTheme="majorHAnsi" w:hAnsiTheme="majorHAnsi" w:cstheme="majorHAnsi"/>
-              </w:rPr>
-              <w:t>department’s</w:t>
-            </w:r>
-            <w:r>
-              <w:rPr>
-                <w:rFonts w:asciiTheme="majorHAnsi" w:hAnsiTheme="majorHAnsi" w:cstheme="majorHAnsi"/>
-              </w:rPr>
-              <w:t xml:space="preserve"> name</w:t>
-            </w:r>
-          </w:p>
-        </w:tc>
-      </w:tr>
-      <w:tr>
-        <w:trPr>
-          <w:trHeight w:val="629"/>
-        </w:trPr>
-        <w:tc>
-          <w:tcPr>
-            <w:tcW w:w="4554" w:type="dxa"/>
-            <w:shd w:val="clear" w:color="auto" w:fill="D5DCE4" w:themeFill="text2" w:themeFillTint="33"/>
-          </w:tcPr>
-          <w:p>
-            <w:pPr>
-              <w:rPr>
-                <w:rFonts w:asciiTheme="majorHAnsi" w:hAnsiTheme="majorHAnsi" w:cstheme="majorHAnsi"/>
-              </w:rPr>
-            </w:pPr>
-            <w:r>
-              <w:rPr>
-                <w:rFonts w:asciiTheme="majorHAnsi" w:hAnsiTheme="majorHAnsi" w:cstheme="majorHAnsi"/>
-              </w:rPr>
-              <w:t>Output</w:t>
-            </w:r>
-          </w:p>
-        </w:tc>
-        <w:tc>
-          <w:tcPr>
-            <w:tcW w:w="4554" w:type="dxa"/>
-          </w:tcPr>
-          <w:p>
-            <w:pPr>
-              <w:rPr>
-                <w:rFonts w:asciiTheme="majorHAnsi" w:hAnsiTheme="majorHAnsi" w:cstheme="majorHAnsi"/>
-              </w:rPr>
-            </w:pPr>
-            <w:r>
-              <w:rPr>
-                <w:rFonts w:asciiTheme="majorHAnsi" w:hAnsiTheme="majorHAnsi" w:cstheme="majorHAnsi"/>
-              </w:rPr>
-              <w:t>None</w:t>
+              <w:t>Main Flow</w:t>
+            </w:r>
+          </w:p>
+        </w:tc>
+        <w:tc>
+          <w:tcPr>
+            <w:tcW w:w="4554" w:type="dxa"/>
+          </w:tcPr>
+          <w:p>
+            <w:pPr>
+              <w:rPr>
+                <w:rFonts w:asciiTheme="majorHAnsi" w:hAnsiTheme="majorHAnsi" w:cstheme="majorHAnsi"/>
+              </w:rPr>
+            </w:pPr>
+            <w:r>
+              <w:rPr>
+                <w:rFonts w:asciiTheme="majorHAnsi" w:hAnsiTheme="majorHAnsi" w:cstheme="majorHAnsi"/>
+              </w:rPr>
+              <w:t>1- The Admin selects Reserve Bed Button</w:t>
+            </w:r>
+          </w:p>
+          <w:p>
+            <w:pPr>
+              <w:rPr>
+                <w:rFonts w:asciiTheme="majorHAnsi" w:hAnsiTheme="majorHAnsi" w:cstheme="majorHAnsi"/>
+              </w:rPr>
+            </w:pPr>
+            <w:r>
+              <w:rPr>
+                <w:rFonts w:asciiTheme="majorHAnsi" w:hAnsiTheme="majorHAnsi" w:cstheme="majorHAnsi"/>
+              </w:rPr>
+              <w:t>2- The System shows Reserve Bed Form</w:t>
+            </w:r>
+          </w:p>
+          <w:p>
+            <w:pPr>
+              <w:rPr>
+                <w:rFonts w:asciiTheme="majorHAnsi" w:hAnsiTheme="majorHAnsi" w:cstheme="majorHAnsi"/>
+              </w:rPr>
+            </w:pPr>
+            <w:r>
+              <w:rPr>
+                <w:rFonts w:asciiTheme="majorHAnsi" w:hAnsiTheme="majorHAnsi" w:cstheme="majorHAnsi"/>
+              </w:rPr>
+              <w:t>3- The Admin enters Patient Name or ID</w:t>
+            </w:r>
+          </w:p>
+          <w:p>
+            <w:pPr>
+              <w:rPr>
+                <w:rFonts w:asciiTheme="majorHAnsi" w:hAnsiTheme="majorHAnsi" w:cstheme="majorHAnsi"/>
+              </w:rPr>
+            </w:pPr>
+            <w:r>
+              <w:rPr>
+                <w:rFonts w:asciiTheme="majorHAnsi" w:hAnsiTheme="majorHAnsi" w:cstheme="majorHAnsi"/>
+              </w:rPr>
+              <w:t>4- The Admin enters Bed Number</w:t>
+            </w:r>
+          </w:p>
+          <w:p>
+            <w:pPr>
+              <w:rPr>
+                <w:rFonts w:asciiTheme="majorHAnsi" w:hAnsiTheme="majorHAnsi" w:cstheme="majorHAnsi"/>
+              </w:rPr>
+            </w:pPr>
+            <w:r>
+              <w:rPr>
+                <w:rFonts w:asciiTheme="majorHAnsi" w:hAnsiTheme="majorHAnsi" w:cstheme="majorHAnsi"/>
+              </w:rPr>
+              <w:t>5- The Admin clicks the Reserve Button</w:t>
+            </w:r>
+          </w:p>
+          <w:p>
+            <w:pPr>
+              <w:rPr>
+                <w:rFonts w:asciiTheme="majorHAnsi" w:hAnsiTheme="majorHAnsi" w:cstheme="majorHAnsi"/>
+              </w:rPr>
+            </w:pPr>
+            <w:r>
+              <w:rPr>
+                <w:rFonts w:asciiTheme="majorHAnsi" w:hAnsiTheme="majorHAnsi" w:cstheme="majorHAnsi"/>
+              </w:rPr>
+              <w:t xml:space="preserve">6- The System checks that there is an existing patient satisfying the entered Data </w:t>
+            </w:r>
+          </w:p>
+          <w:p>
+            <w:pPr>
+              <w:rPr>
+                <w:rFonts w:asciiTheme="majorHAnsi" w:hAnsiTheme="majorHAnsi" w:cstheme="majorHAnsi"/>
+              </w:rPr>
+            </w:pPr>
+            <w:r>
+              <w:rPr>
+                <w:rFonts w:asciiTheme="majorHAnsi" w:hAnsiTheme="majorHAnsi" w:cstheme="majorHAnsi"/>
+              </w:rPr>
+              <w:t>7- The System checks that there is a Bed with such a Number</w:t>
+            </w:r>
+          </w:p>
+          <w:p>
+            <w:pPr>
+              <w:rPr>
+                <w:rFonts w:asciiTheme="majorHAnsi" w:hAnsiTheme="majorHAnsi" w:cstheme="majorHAnsi"/>
+              </w:rPr>
+            </w:pPr>
+            <w:r>
+              <w:rPr>
+                <w:rFonts w:asciiTheme="majorHAnsi" w:hAnsiTheme="majorHAnsi" w:cstheme="majorHAnsi"/>
+              </w:rPr>
+              <w:t>8- The System checks that this Bed is Available</w:t>
+            </w:r>
+          </w:p>
+          <w:p>
+            <w:pPr>
+              <w:rPr>
+                <w:rFonts w:asciiTheme="majorHAnsi" w:hAnsiTheme="majorHAnsi" w:cstheme="majorHAnsi"/>
+              </w:rPr>
+            </w:pPr>
+            <w:r>
+              <w:rPr>
+                <w:rFonts w:asciiTheme="majorHAnsi" w:hAnsiTheme="majorHAnsi" w:cstheme="majorHAnsi"/>
+              </w:rPr>
+              <w:t>9- The System verifies that that there is an existing patient satisfying this Data</w:t>
+            </w:r>
+          </w:p>
+          <w:p>
+            <w:pPr>
+              <w:rPr>
+                <w:rFonts w:asciiTheme="majorHAnsi" w:hAnsiTheme="majorHAnsi" w:cstheme="majorHAnsi"/>
+              </w:rPr>
+            </w:pPr>
+            <w:r>
+              <w:rPr>
+                <w:rFonts w:asciiTheme="majorHAnsi" w:hAnsiTheme="majorHAnsi" w:cstheme="majorHAnsi"/>
+              </w:rPr>
+              <w:t>10- The System verifies that there is an available Bed</w:t>
+            </w:r>
+          </w:p>
+          <w:p>
+            <w:pPr>
+              <w:rPr>
+                <w:rFonts w:asciiTheme="majorHAnsi" w:hAnsiTheme="majorHAnsi" w:cstheme="majorHAnsi"/>
+              </w:rPr>
+            </w:pPr>
+            <w:r>
+              <w:rPr>
+                <w:rFonts w:asciiTheme="majorHAnsi" w:hAnsiTheme="majorHAnsi" w:cstheme="majorHAnsi"/>
+              </w:rPr>
+              <w:t>11- A form is shown to the Admin showing the reserved Bed Number</w:t>
             </w:r>
           </w:p>
         </w:tc>
@@ -3348,216 +6416,6 @@
               <w:rPr>
                 <w:rFonts w:asciiTheme="majorHAnsi" w:hAnsiTheme="majorHAnsi" w:cstheme="majorHAnsi"/>
               </w:rPr>
-              <w:t>Main Flow</w:t>
-            </w:r>
-          </w:p>
-        </w:tc>
-        <w:tc>
-          <w:tcPr>
-            <w:tcW w:w="4554" w:type="dxa"/>
-          </w:tcPr>
-          <w:p>
-            <w:pPr>
-              <w:rPr>
-                <w:rFonts w:asciiTheme="majorHAnsi" w:hAnsiTheme="majorHAnsi" w:cstheme="majorHAnsi"/>
-              </w:rPr>
-            </w:pPr>
-            <w:r>
-              <w:rPr>
-                <w:rFonts w:asciiTheme="majorHAnsi" w:hAnsiTheme="majorHAnsi" w:cstheme="majorHAnsi"/>
-              </w:rPr>
-              <w:t>1.</w:t>
-            </w:r>
-            <w:r>
-              <w:rPr>
-                <w:rFonts w:asciiTheme="majorHAnsi" w:hAnsiTheme="majorHAnsi" w:cstheme="majorHAnsi"/>
-              </w:rPr>
-              <w:t xml:space="preserve"> Administrator selects “Add </w:t>
-            </w:r>
-            <w:r>
-              <w:rPr>
-                <w:rFonts w:asciiTheme="majorHAnsi" w:hAnsiTheme="majorHAnsi" w:cstheme="majorHAnsi"/>
-              </w:rPr>
-              <w:t>doctor</w:t>
-            </w:r>
-            <w:r>
-              <w:rPr>
-                <w:rFonts w:asciiTheme="majorHAnsi" w:hAnsiTheme="majorHAnsi" w:cstheme="majorHAnsi"/>
-              </w:rPr>
-              <w:t>” button</w:t>
-            </w:r>
-          </w:p>
-          <w:p>
-            <w:pPr>
-              <w:rPr>
-                <w:rFonts w:asciiTheme="majorHAnsi" w:hAnsiTheme="majorHAnsi" w:cstheme="majorHAnsi"/>
-              </w:rPr>
-            </w:pPr>
-            <w:r>
-              <w:rPr>
-                <w:rFonts w:asciiTheme="majorHAnsi" w:hAnsiTheme="majorHAnsi" w:cstheme="majorHAnsi"/>
-              </w:rPr>
-              <w:t xml:space="preserve">2. System shows “Add </w:t>
-            </w:r>
-            <w:r>
-              <w:rPr>
-                <w:rFonts w:asciiTheme="majorHAnsi" w:hAnsiTheme="majorHAnsi" w:cstheme="majorHAnsi"/>
-              </w:rPr>
-              <w:t>doctor</w:t>
-            </w:r>
-            <w:r>
-              <w:rPr>
-                <w:rFonts w:asciiTheme="majorHAnsi" w:hAnsiTheme="majorHAnsi" w:cstheme="majorHAnsi"/>
-              </w:rPr>
-              <w:t>” form</w:t>
-            </w:r>
-          </w:p>
-          <w:p>
-            <w:pPr>
-              <w:rPr>
-                <w:rFonts w:asciiTheme="majorHAnsi" w:hAnsiTheme="majorHAnsi" w:cstheme="majorHAnsi"/>
-              </w:rPr>
-            </w:pPr>
-            <w:r>
-              <w:rPr>
-                <w:rFonts w:asciiTheme="majorHAnsi" w:hAnsiTheme="majorHAnsi" w:cstheme="majorHAnsi"/>
-              </w:rPr>
-              <w:t xml:space="preserve">3.Administrator adds </w:t>
-            </w:r>
-            <w:r>
-              <w:rPr>
-                <w:rFonts w:asciiTheme="majorHAnsi" w:hAnsiTheme="majorHAnsi" w:cstheme="majorHAnsi"/>
-              </w:rPr>
-              <w:t>doctor’s information and department’s</w:t>
-            </w:r>
-            <w:r>
-              <w:rPr>
-                <w:rFonts w:asciiTheme="majorHAnsi" w:hAnsiTheme="majorHAnsi" w:cstheme="majorHAnsi"/>
-              </w:rPr>
-              <w:t xml:space="preserve"> information into the form</w:t>
-            </w:r>
-          </w:p>
-          <w:p>
-            <w:pPr>
-              <w:rPr>
-                <w:rFonts w:asciiTheme="majorHAnsi" w:hAnsiTheme="majorHAnsi" w:cstheme="majorHAnsi"/>
-              </w:rPr>
-            </w:pPr>
-            <w:r>
-              <w:rPr>
-                <w:rFonts w:asciiTheme="majorHAnsi" w:hAnsiTheme="majorHAnsi" w:cstheme="majorHAnsi"/>
-              </w:rPr>
-              <w:t>4.Administrator clicks “Add” button</w:t>
-            </w:r>
-          </w:p>
-          <w:p>
-            <w:pPr>
-              <w:rPr>
-                <w:rFonts w:asciiTheme="majorHAnsi" w:hAnsiTheme="majorHAnsi" w:cstheme="majorHAnsi"/>
-              </w:rPr>
-            </w:pPr>
-            <w:r>
-              <w:rPr>
-                <w:rFonts w:asciiTheme="majorHAnsi" w:hAnsiTheme="majorHAnsi" w:cstheme="majorHAnsi"/>
-              </w:rPr>
-              <w:t xml:space="preserve">5. Systems confirms if </w:t>
-            </w:r>
-            <w:r>
-              <w:rPr>
-                <w:rFonts w:asciiTheme="majorHAnsi" w:hAnsiTheme="majorHAnsi" w:cstheme="majorHAnsi"/>
-              </w:rPr>
-              <w:t>department</w:t>
-            </w:r>
-            <w:r>
-              <w:rPr>
-                <w:rFonts w:asciiTheme="majorHAnsi" w:hAnsiTheme="majorHAnsi" w:cstheme="majorHAnsi"/>
-              </w:rPr>
-              <w:t xml:space="preserve"> </w:t>
-            </w:r>
-            <w:r>
-              <w:rPr>
-                <w:rFonts w:asciiTheme="majorHAnsi" w:hAnsiTheme="majorHAnsi" w:cstheme="majorHAnsi"/>
-              </w:rPr>
-              <w:t>exists</w:t>
-            </w:r>
-          </w:p>
-          <w:p>
-            <w:pPr>
-              <w:rPr>
-                <w:rFonts w:asciiTheme="majorHAnsi" w:hAnsiTheme="majorHAnsi" w:cstheme="majorHAnsi"/>
-              </w:rPr>
-            </w:pPr>
-            <w:r>
-              <w:rPr>
-                <w:rFonts w:asciiTheme="majorHAnsi" w:hAnsiTheme="majorHAnsi" w:cstheme="majorHAnsi"/>
-              </w:rPr>
-              <w:t xml:space="preserve">6. </w:t>
-            </w:r>
-            <w:r>
-              <w:rPr>
-                <w:rFonts w:asciiTheme="majorHAnsi" w:hAnsiTheme="majorHAnsi" w:cstheme="majorHAnsi"/>
-              </w:rPr>
-              <w:t>Doctor</w:t>
-            </w:r>
-            <w:r>
-              <w:rPr>
-                <w:rFonts w:asciiTheme="majorHAnsi" w:hAnsiTheme="majorHAnsi" w:cstheme="majorHAnsi"/>
-              </w:rPr>
-              <w:t xml:space="preserve"> added to hospital system</w:t>
-            </w:r>
-          </w:p>
-          <w:p>
-            <w:pPr>
-              <w:rPr>
-                <w:rFonts w:asciiTheme="majorHAnsi" w:hAnsiTheme="majorHAnsi" w:cstheme="majorHAnsi"/>
-              </w:rPr>
-            </w:pPr>
-            <w:r>
-              <w:rPr>
-                <w:rFonts w:asciiTheme="majorHAnsi" w:hAnsiTheme="majorHAnsi" w:cstheme="majorHAnsi"/>
-              </w:rPr>
-              <w:t>7.</w:t>
-            </w:r>
-            <w:r>
-              <w:rPr>
-                <w:rFonts w:asciiTheme="majorHAnsi" w:hAnsiTheme="majorHAnsi" w:cstheme="majorHAnsi"/>
-              </w:rPr>
-              <w:t xml:space="preserve"> </w:t>
-            </w:r>
-            <w:r>
-              <w:rPr>
-                <w:rFonts w:asciiTheme="majorHAnsi" w:hAnsiTheme="majorHAnsi" w:cstheme="majorHAnsi"/>
-              </w:rPr>
-              <w:t>Success message appears</w:t>
-            </w:r>
-            <w:r>
-              <w:rPr>
-                <w:rFonts w:asciiTheme="majorHAnsi" w:hAnsiTheme="majorHAnsi" w:cstheme="majorHAnsi"/>
-              </w:rPr>
-              <w:t xml:space="preserve"> </w:t>
-            </w:r>
-          </w:p>
-        </w:tc>
-      </w:tr>
-      <w:tr>
-        <w:trPr>
-          <w:trHeight w:val="950"/>
-        </w:trPr>
-        <w:tc>
-          <w:tcPr>
-            <w:tcW w:w="4554" w:type="dxa"/>
-            <w:shd w:val="clear" w:color="auto" w:fill="D5DCE4" w:themeFill="text2" w:themeFillTint="33"/>
-          </w:tcPr>
-          <w:p>
-            <w:pPr>
-              <w:rPr>
-                <w:rFonts w:asciiTheme="majorHAnsi" w:hAnsiTheme="majorHAnsi" w:cstheme="majorHAnsi"/>
-              </w:rPr>
-            </w:pPr>
-            <w:r>
-              <w:rPr>
-                <w:rFonts w:asciiTheme="majorHAnsi" w:hAnsiTheme="majorHAnsi" w:cstheme="majorHAnsi"/>
-              </w:rPr>
               <w:t>Extensions</w:t>
             </w:r>
           </w:p>
@@ -3576,50 +6434,72 @@
               <w:rPr>
                 <w:rFonts w:asciiTheme="majorHAnsi" w:hAnsiTheme="majorHAnsi" w:cstheme="majorHAnsi"/>
               </w:rPr>
-              <w:t xml:space="preserve">5.1. No </w:t>
-            </w:r>
-            <w:r>
-              <w:rPr>
-                <w:rFonts w:asciiTheme="majorHAnsi" w:hAnsiTheme="majorHAnsi" w:cstheme="majorHAnsi"/>
-              </w:rPr>
-              <w:t>department</w:t>
-            </w:r>
-            <w:r>
-              <w:rPr>
-                <w:rFonts w:asciiTheme="majorHAnsi" w:hAnsiTheme="majorHAnsi" w:cstheme="majorHAnsi"/>
-              </w:rPr>
-              <w:t xml:space="preserve"> found for </w:t>
-            </w:r>
-            <w:r>
-              <w:rPr>
-                <w:rFonts w:asciiTheme="majorHAnsi" w:hAnsiTheme="majorHAnsi" w:cstheme="majorHAnsi"/>
-              </w:rPr>
-              <w:t>doctor</w:t>
-            </w:r>
-          </w:p>
-          <w:p>
-            <w:pPr>
-              <w:rPr>
-                <w:rFonts w:asciiTheme="majorHAnsi" w:hAnsiTheme="majorHAnsi" w:cstheme="majorHAnsi"/>
-              </w:rPr>
-            </w:pPr>
-            <w:r>
-              <w:rPr>
-                <w:rFonts w:asciiTheme="majorHAnsi" w:hAnsiTheme="majorHAnsi" w:cstheme="majorHAnsi"/>
-              </w:rPr>
-              <w:t>5.2 Failed message appears showing “</w:t>
-            </w:r>
-            <w:r>
-              <w:rPr>
-                <w:rFonts w:asciiTheme="majorHAnsi" w:hAnsiTheme="majorHAnsi" w:cstheme="majorHAnsi"/>
-              </w:rPr>
-              <w:t>Department doesn’t exist</w:t>
-            </w:r>
-            <w:r>
-              <w:rPr>
-                <w:rFonts w:asciiTheme="majorHAnsi" w:hAnsiTheme="majorHAnsi" w:cstheme="majorHAnsi"/>
-              </w:rPr>
-              <w:t>”</w:t>
+              <w:t>6.1- The System didn’t find a patient satisfying the entered Data</w:t>
+            </w:r>
+          </w:p>
+          <w:p>
+            <w:pPr>
+              <w:rPr>
+                <w:rFonts w:asciiTheme="majorHAnsi" w:hAnsiTheme="majorHAnsi" w:cstheme="majorHAnsi"/>
+              </w:rPr>
+            </w:pPr>
+            <w:r>
+              <w:rPr>
+                <w:rFonts w:asciiTheme="majorHAnsi" w:hAnsiTheme="majorHAnsi" w:cstheme="majorHAnsi"/>
+              </w:rPr>
+              <w:t>6.2- The System shows a Form indicating that Allocating Bed in Rejected</w:t>
+            </w:r>
+          </w:p>
+          <w:p>
+            <w:pPr>
+              <w:rPr>
+                <w:rFonts w:asciiTheme="majorHAnsi" w:hAnsiTheme="majorHAnsi" w:cstheme="majorHAnsi"/>
+              </w:rPr>
+            </w:pPr>
+            <w:r>
+              <w:rPr>
+                <w:rFonts w:asciiTheme="majorHAnsi" w:hAnsiTheme="majorHAnsi" w:cstheme="majorHAnsi"/>
+              </w:rPr>
+              <w:t>7.1- The System didn’t find a Bed with such Number</w:t>
+            </w:r>
+          </w:p>
+          <w:p>
+            <w:pPr>
+              <w:rPr>
+                <w:rFonts w:asciiTheme="majorHAnsi" w:hAnsiTheme="majorHAnsi" w:cstheme="majorHAnsi"/>
+              </w:rPr>
+            </w:pPr>
+            <w:r>
+              <w:rPr>
+                <w:rFonts w:asciiTheme="majorHAnsi" w:hAnsiTheme="majorHAnsi" w:cstheme="majorHAnsi"/>
+              </w:rPr>
+              <w:t>7.2- The System shows a Form indicating that Allocating Bed in Rejected</w:t>
+            </w:r>
+          </w:p>
+          <w:p>
+            <w:pPr>
+              <w:rPr>
+                <w:rFonts w:asciiTheme="majorHAnsi" w:hAnsiTheme="majorHAnsi" w:cstheme="majorHAnsi"/>
+              </w:rPr>
+            </w:pPr>
+            <w:r>
+              <w:rPr>
+                <w:rFonts w:asciiTheme="majorHAnsi" w:hAnsiTheme="majorHAnsi" w:cstheme="majorHAnsi"/>
+              </w:rPr>
+              <w:t>8.2- The System found that this Bed is not Available</w:t>
+            </w:r>
+          </w:p>
+          <w:p>
+            <w:pPr>
+              <w:rPr>
+                <w:rFonts w:asciiTheme="majorHAnsi" w:hAnsiTheme="majorHAnsi" w:cstheme="majorHAnsi"/>
+              </w:rPr>
+            </w:pPr>
+            <w:r>
+              <w:rPr>
+                <w:rFonts w:asciiTheme="majorHAnsi" w:hAnsiTheme="majorHAnsi" w:cstheme="majorHAnsi"/>
+              </w:rPr>
+              <w:t>8.3- The System shows a Form indicating that Allocating Bed in Rejected</w:t>
             </w:r>
           </w:p>
         </w:tc>
@@ -3631,6 +6511,22 @@
           <w:rFonts w:asciiTheme="majorHAnsi" w:hAnsiTheme="majorHAnsi" w:cstheme="majorHAnsi"/>
         </w:rPr>
       </w:pPr>
+    </w:p>
+    <w:p>
+      <w:pPr>
+        <w:rPr>
+          <w:rFonts w:asciiTheme="majorHAnsi" w:hAnsiTheme="majorHAnsi" w:cstheme="majorHAnsi"/>
+        </w:rPr>
+      </w:pPr>
+    </w:p>
+    <w:p>
+      <w:pPr>
+        <w:rPr>
+          <w:rFonts w:asciiTheme="majorHAnsi" w:hAnsiTheme="majorHAnsi" w:cstheme="majorHAnsi"/>
+        </w:rPr>
+      </w:pPr>
+      <w:bookmarkStart w:id="0" w:name="_GoBack"/>
+      <w:bookmarkEnd w:id="0"/>
     </w:p>
     <w:sectPr>
       <w:pgSz w:w="12240" w:h="15840"/>
